--- a/assets/cv/CV_MD_HASNAIN.docx
+++ b/assets/cv/CV_MD_HASNAIN.docx
@@ -24,7 +24,7 @@
       <w:tblPr>
         <w:tblStyle w:val="a0"/>
         <w:tblW w:w="10534" w:type="dxa"/>
-        <w:tblInd w:w="93" w:type="dxa"/>
+        <w:tblInd w:w="-5" w:type="dxa"/>
         <w:tblLayout w:type="fixed"/>
         <w:tblLook w:val="0000" w:firstRow="0" w:lastRow="0" w:firstColumn="0" w:lastColumn="0" w:noHBand="0" w:noVBand="0"/>
       </w:tblPr>
@@ -34,12 +34,12 @@
         <w:gridCol w:w="44"/>
         <w:gridCol w:w="755"/>
         <w:gridCol w:w="417"/>
-        <w:gridCol w:w="529"/>
-        <w:gridCol w:w="426"/>
+        <w:gridCol w:w="388"/>
+        <w:gridCol w:w="567"/>
         <w:gridCol w:w="326"/>
-        <w:gridCol w:w="423"/>
-        <w:gridCol w:w="243"/>
-        <w:gridCol w:w="62"/>
+        <w:gridCol w:w="339"/>
+        <w:gridCol w:w="84"/>
+        <w:gridCol w:w="305"/>
         <w:gridCol w:w="363"/>
         <w:gridCol w:w="456"/>
         <w:gridCol w:w="531"/>
@@ -51,8 +51,8 @@
         <w:gridCol w:w="464"/>
         <w:gridCol w:w="166"/>
         <w:gridCol w:w="223"/>
-        <w:gridCol w:w="203"/>
-        <w:gridCol w:w="425"/>
+        <w:gridCol w:w="301"/>
+        <w:gridCol w:w="327"/>
         <w:gridCol w:w="850"/>
         <w:gridCol w:w="142"/>
         <w:gridCol w:w="851"/>
@@ -102,7 +102,7 @@
         </w:trPr>
         <w:tc>
           <w:tcPr>
-            <w:tcW w:w="8266" w:type="dxa"/>
+            <w:tcW w:w="8364" w:type="dxa"/>
             <w:gridSpan w:val="23"/>
             <w:tcBorders>
               <w:top w:val="single" w:sz="4" w:space="0" w:color="000000"/>
@@ -596,6 +596,170 @@
               </w:trPr>
               <w:tc>
                 <w:tcPr>
+                  <w:tcW w:w="3908" w:type="dxa"/>
+                  <w:gridSpan w:val="3"/>
+                  <w:tcBorders>
+                    <w:top w:val="single" w:sz="4" w:space="0" w:color="000000"/>
+                    <w:left w:val="single" w:sz="4" w:space="0" w:color="C0C0C0"/>
+                    <w:bottom w:val="single" w:sz="4" w:space="0" w:color="C0C0C0"/>
+                    <w:right w:val="single" w:sz="4" w:space="0" w:color="000000"/>
+                  </w:tcBorders>
+                  <w:shd w:val="clear" w:color="auto" w:fill="FFFFFF" w:themeFill="background1"/>
+                  <w:vAlign w:val="center"/>
+                </w:tcPr>
+                <w:p>
+                  <w:pPr>
+                    <w:spacing w:before="58" w:after="58" w:line="240" w:lineRule="auto"/>
+                    <w:ind w:left="0" w:hanging="2"/>
+                    <w:jc w:val="center"/>
+                    <w:rPr>
+                      <w:rFonts w:ascii="Arial" w:eastAsia="Arial" w:hAnsi="Arial" w:cs="Arial"/>
+                      <w:bCs/>
+                      <w:color w:val="000000" w:themeColor="text1"/>
+                      <w:sz w:val="20"/>
+                      <w:szCs w:val="20"/>
+                    </w:rPr>
+                  </w:pPr>
+                  <w:r>
+                    <w:rPr>
+                      <w:rFonts w:ascii="Arial" w:eastAsia="Arial" w:hAnsi="Arial" w:cs="Arial"/>
+                      <w:bCs/>
+                      <w:sz w:val="20"/>
+                      <w:szCs w:val="20"/>
+                    </w:rPr>
+                    <w:t>hasnain11@cse.pstu.ac.bd</w:t>
+                  </w:r>
+                </w:p>
+              </w:tc>
+              <w:tc>
+                <w:tcPr>
+                  <w:tcW w:w="4552" w:type="dxa"/>
+                  <w:gridSpan w:val="2"/>
+                  <w:tcBorders>
+                    <w:top w:val="single" w:sz="4" w:space="0" w:color="000000"/>
+                    <w:left w:val="single" w:sz="4" w:space="0" w:color="C0C0C0"/>
+                    <w:bottom w:val="single" w:sz="4" w:space="0" w:color="C0C0C0"/>
+                    <w:right w:val="single" w:sz="4" w:space="0" w:color="C0C0C0"/>
+                  </w:tcBorders>
+                  <w:shd w:val="clear" w:color="auto" w:fill="FFFFFF" w:themeFill="background1"/>
+                  <w:vAlign w:val="center"/>
+                </w:tcPr>
+                <w:p>
+                  <w:pPr>
+                    <w:spacing w:before="58" w:after="58" w:line="240" w:lineRule="auto"/>
+                    <w:ind w:left="0" w:hanging="2"/>
+                    <w:jc w:val="center"/>
+                    <w:rPr>
+                      <w:rFonts w:ascii="Arial" w:eastAsia="Arial" w:hAnsi="Arial" w:cs="Arial"/>
+                      <w:bCs/>
+                      <w:sz w:val="20"/>
+                      <w:szCs w:val="20"/>
+                    </w:rPr>
+                  </w:pPr>
+                  <w:r>
+                    <w:rPr>
+                      <w:rFonts w:ascii="Arial" w:eastAsia="Arial" w:hAnsi="Arial" w:cs="Arial"/>
+                      <w:bCs/>
+                      <w:sz w:val="20"/>
+                      <w:szCs w:val="20"/>
+                    </w:rPr>
+                    <w:t>0</w:t>
+                  </w:r>
+                  <w:r>
+                    <w:rPr>
+                      <w:rFonts w:ascii="Arial" w:eastAsia="Arial" w:hAnsi="Arial" w:cs="Arial"/>
+                      <w:bCs/>
+                      <w:sz w:val="20"/>
+                      <w:szCs w:val="20"/>
+                    </w:rPr>
+                    <w:t>80-5854-8514</w:t>
+                  </w:r>
+                </w:p>
+              </w:tc>
+            </w:tr>
+            <w:tr>
+              <w:trPr>
+                <w:trHeight w:val="1"/>
+              </w:trPr>
+              <w:tc>
+                <w:tcPr>
+                  <w:tcW w:w="3908" w:type="dxa"/>
+                  <w:gridSpan w:val="3"/>
+                  <w:tcBorders>
+                    <w:top w:val="single" w:sz="4" w:space="0" w:color="000000"/>
+                    <w:left w:val="single" w:sz="4" w:space="0" w:color="C0C0C0"/>
+                    <w:bottom w:val="single" w:sz="4" w:space="0" w:color="C0C0C0"/>
+                    <w:right w:val="single" w:sz="4" w:space="0" w:color="000000"/>
+                  </w:tcBorders>
+                  <w:shd w:val="clear" w:color="auto" w:fill="D9D9D9"/>
+                  <w:vAlign w:val="center"/>
+                </w:tcPr>
+                <w:p>
+                  <w:pPr>
+                    <w:spacing w:before="58" w:after="58" w:line="240" w:lineRule="auto"/>
+                    <w:ind w:left="0" w:hanging="2"/>
+                    <w:jc w:val="center"/>
+                    <w:rPr>
+                      <w:rFonts w:ascii="Arial" w:eastAsia="Arial" w:hAnsi="Arial" w:cs="Arial"/>
+                      <w:b/>
+                      <w:sz w:val="20"/>
+                      <w:szCs w:val="20"/>
+                    </w:rPr>
+                  </w:pPr>
+                  <w:r>
+                    <w:rPr>
+                      <w:rFonts w:ascii="Arial" w:eastAsia="Arial" w:hAnsi="Arial" w:cs="Arial"/>
+                      <w:b/>
+                      <w:sz w:val="20"/>
+                      <w:szCs w:val="20"/>
+                    </w:rPr>
+                    <w:t>Email</w:t>
+                  </w:r>
+                </w:p>
+              </w:tc>
+              <w:tc>
+                <w:tcPr>
+                  <w:tcW w:w="4552" w:type="dxa"/>
+                  <w:gridSpan w:val="2"/>
+                  <w:tcBorders>
+                    <w:top w:val="single" w:sz="4" w:space="0" w:color="000000"/>
+                    <w:left w:val="single" w:sz="4" w:space="0" w:color="C0C0C0"/>
+                    <w:bottom w:val="single" w:sz="4" w:space="0" w:color="C0C0C0"/>
+                    <w:right w:val="single" w:sz="4" w:space="0" w:color="C0C0C0"/>
+                  </w:tcBorders>
+                  <w:shd w:val="clear" w:color="auto" w:fill="D9D9D9"/>
+                  <w:vAlign w:val="center"/>
+                </w:tcPr>
+                <w:p>
+                  <w:pPr>
+                    <w:spacing w:before="58" w:after="58" w:line="240" w:lineRule="auto"/>
+                    <w:ind w:left="0" w:hanging="2"/>
+                    <w:jc w:val="center"/>
+                    <w:rPr>
+                      <w:rFonts w:ascii="Arial" w:eastAsia="Arial" w:hAnsi="Arial" w:cs="Arial"/>
+                      <w:b/>
+                      <w:sz w:val="20"/>
+                      <w:szCs w:val="20"/>
+                    </w:rPr>
+                  </w:pPr>
+                  <w:r>
+                    <w:rPr>
+                      <w:rFonts w:ascii="Arial" w:eastAsia="Arial" w:hAnsi="Arial" w:cs="Arial"/>
+                      <w:b/>
+                      <w:sz w:val="20"/>
+                      <w:szCs w:val="20"/>
+                    </w:rPr>
+                    <w:t>Phone Number</w:t>
+                  </w:r>
+                </w:p>
+              </w:tc>
+            </w:tr>
+            <w:tr>
+              <w:trPr>
+                <w:trHeight w:val="1"/>
+              </w:trPr>
+              <w:tc>
+                <w:tcPr>
                   <w:tcW w:w="8460" w:type="dxa"/>
                   <w:gridSpan w:val="5"/>
                   <w:tcBorders>
@@ -633,7 +797,7 @@
         </w:tc>
         <w:tc>
           <w:tcPr>
-            <w:tcW w:w="2268" w:type="dxa"/>
+            <w:tcW w:w="2170" w:type="dxa"/>
             <w:gridSpan w:val="4"/>
             <w:tcBorders>
               <w:top w:val="single" w:sz="4" w:space="0" w:color="000000"/>
@@ -662,11 +826,21 @@
                 <w:szCs w:val="20"/>
               </w:rPr>
               <w:drawing>
-                <wp:inline distT="0" distB="0" distL="114300" distR="114300" wp14:anchorId="036B6D8B" wp14:editId="4B5625FE">
-                  <wp:extent cx="1057275" cy="1096010"/>
-                  <wp:effectExtent l="0" t="0" r="0" b="0"/>
+                <wp:anchor distT="0" distB="0" distL="114300" distR="114300" simplePos="0" relativeHeight="251658240" behindDoc="0" locked="0" layoutInCell="1" allowOverlap="1" wp14:anchorId="036B6D8B" wp14:editId="2DEF9922">
+                  <wp:simplePos x="0" y="0"/>
+                  <wp:positionH relativeFrom="column">
+                    <wp:posOffset>-7620</wp:posOffset>
+                  </wp:positionH>
+                  <wp:positionV relativeFrom="paragraph">
+                    <wp:posOffset>215900</wp:posOffset>
+                  </wp:positionV>
+                  <wp:extent cx="1276985" cy="1320800"/>
+                  <wp:effectExtent l="0" t="0" r="5715" b="0"/>
+                  <wp:wrapTopAndBottom/>
                   <wp:docPr id="1026" name="image1.jpg"/>
-                  <wp:cNvGraphicFramePr/>
+                  <wp:cNvGraphicFramePr>
+                    <a:graphicFrameLocks xmlns:a="http://schemas.openxmlformats.org/drawingml/2006/main" noChangeAspect="1"/>
+                  </wp:cNvGraphicFramePr>
                   <a:graphic xmlns:a="http://schemas.openxmlformats.org/drawingml/2006/main">
                     <a:graphicData uri="http://schemas.openxmlformats.org/drawingml/2006/picture">
                       <pic:pic xmlns:pic="http://schemas.openxmlformats.org/drawingml/2006/picture">
@@ -675,7 +849,13 @@
                           <pic:cNvPicPr preferRelativeResize="0"/>
                         </pic:nvPicPr>
                         <pic:blipFill>
-                          <a:blip r:embed="rId8"/>
+                          <a:blip r:embed="rId8" cstate="print">
+                            <a:extLst>
+                              <a:ext uri="{28A0092B-C50C-407E-A947-70E740481C1C}">
+                                <a14:useLocalDpi xmlns:a14="http://schemas.microsoft.com/office/drawing/2010/main" val="0"/>
+                              </a:ext>
+                            </a:extLst>
+                          </a:blip>
                           <a:srcRect/>
                           <a:stretch>
                             <a:fillRect/>
@@ -684,7 +864,7 @@
                         <pic:spPr>
                           <a:xfrm>
                             <a:off x="0" y="0"/>
-                            <a:ext cx="1057275" cy="1096010"/>
+                            <a:ext cx="1276985" cy="1320800"/>
                           </a:xfrm>
                           <a:prstGeom prst="rect">
                             <a:avLst/>
@@ -694,7 +874,13 @@
                       </pic:pic>
                     </a:graphicData>
                   </a:graphic>
-                </wp:inline>
+                  <wp14:sizeRelH relativeFrom="margin">
+                    <wp14:pctWidth>0</wp14:pctWidth>
+                  </wp14:sizeRelH>
+                  <wp14:sizeRelV relativeFrom="margin">
+                    <wp14:pctHeight>0</wp14:pctHeight>
+                  </wp14:sizeRelV>
+                </wp:anchor>
               </w:drawing>
             </w:r>
           </w:p>
@@ -731,7 +917,7 @@
         </w:tc>
         <w:tc>
           <w:tcPr>
-            <w:tcW w:w="4210" w:type="dxa"/>
+            <w:tcW w:w="4308" w:type="dxa"/>
             <w:gridSpan w:val="15"/>
             <w:tcBorders>
               <w:top w:val="single" w:sz="4" w:space="0" w:color="000000"/>
@@ -756,7 +942,7 @@
         </w:tc>
         <w:tc>
           <w:tcPr>
-            <w:tcW w:w="2268" w:type="dxa"/>
+            <w:tcW w:w="2170" w:type="dxa"/>
             <w:gridSpan w:val="4"/>
             <w:tcBorders>
               <w:top w:val="single" w:sz="4" w:space="0" w:color="000000"/>
@@ -835,7 +1021,7 @@
         </w:trPr>
         <w:tc>
           <w:tcPr>
-            <w:tcW w:w="3304" w:type="dxa"/>
+            <w:tcW w:w="3163" w:type="dxa"/>
             <w:gridSpan w:val="6"/>
             <w:tcBorders>
               <w:top w:val="single" w:sz="4" w:space="0" w:color="000000"/>
@@ -886,8 +1072,8 @@
         </w:tc>
         <w:tc>
           <w:tcPr>
-            <w:tcW w:w="1418" w:type="dxa"/>
-            <w:gridSpan w:val="4"/>
+            <w:tcW w:w="1232" w:type="dxa"/>
+            <w:gridSpan w:val="3"/>
             <w:tcBorders>
               <w:top w:val="single" w:sz="4" w:space="0" w:color="000000"/>
               <w:left w:val="single" w:sz="4" w:space="0" w:color="C0C0C0"/>
@@ -919,8 +1105,8 @@
         </w:tc>
         <w:tc>
           <w:tcPr>
-            <w:tcW w:w="3341" w:type="dxa"/>
-            <w:gridSpan w:val="12"/>
+            <w:tcW w:w="3668" w:type="dxa"/>
+            <w:gridSpan w:val="13"/>
             <w:tcBorders>
               <w:top w:val="single" w:sz="4" w:space="0" w:color="000000"/>
               <w:left w:val="single" w:sz="4" w:space="0" w:color="C0C0C0"/>
@@ -990,7 +1176,7 @@
         </w:trPr>
         <w:tc>
           <w:tcPr>
-            <w:tcW w:w="3304" w:type="dxa"/>
+            <w:tcW w:w="3163" w:type="dxa"/>
             <w:gridSpan w:val="6"/>
             <w:tcBorders>
               <w:top w:val="single" w:sz="4" w:space="0" w:color="000000"/>
@@ -1021,8 +1207,8 @@
         </w:tc>
         <w:tc>
           <w:tcPr>
-            <w:tcW w:w="1418" w:type="dxa"/>
-            <w:gridSpan w:val="4"/>
+            <w:tcW w:w="1232" w:type="dxa"/>
+            <w:gridSpan w:val="3"/>
             <w:tcBorders>
               <w:top w:val="single" w:sz="4" w:space="0" w:color="000000"/>
               <w:left w:val="single" w:sz="4" w:space="0" w:color="C0C0C0"/>
@@ -1072,8 +1258,8 @@
         </w:tc>
         <w:tc>
           <w:tcPr>
-            <w:tcW w:w="3341" w:type="dxa"/>
-            <w:gridSpan w:val="12"/>
+            <w:tcW w:w="3668" w:type="dxa"/>
+            <w:gridSpan w:val="13"/>
             <w:tcBorders>
               <w:top w:val="single" w:sz="4" w:space="0" w:color="000000"/>
               <w:left w:val="single" w:sz="4" w:space="0" w:color="C0C0C0"/>
@@ -1141,7 +1327,7 @@
         </w:trPr>
         <w:tc>
           <w:tcPr>
-            <w:tcW w:w="3304" w:type="dxa"/>
+            <w:tcW w:w="3163" w:type="dxa"/>
             <w:gridSpan w:val="6"/>
             <w:tcBorders>
               <w:top w:val="single" w:sz="4" w:space="0" w:color="000000"/>
@@ -1173,8 +1359,8 @@
         </w:tc>
         <w:tc>
           <w:tcPr>
-            <w:tcW w:w="1418" w:type="dxa"/>
-            <w:gridSpan w:val="4"/>
+            <w:tcW w:w="1232" w:type="dxa"/>
+            <w:gridSpan w:val="3"/>
             <w:tcBorders>
               <w:top w:val="single" w:sz="4" w:space="0" w:color="000000"/>
               <w:left w:val="single" w:sz="4" w:space="0" w:color="C0C0C0"/>
@@ -1224,8 +1410,8 @@
         </w:tc>
         <w:tc>
           <w:tcPr>
-            <w:tcW w:w="3341" w:type="dxa"/>
-            <w:gridSpan w:val="12"/>
+            <w:tcW w:w="3668" w:type="dxa"/>
+            <w:gridSpan w:val="13"/>
             <w:tcBorders>
               <w:top w:val="single" w:sz="4" w:space="0" w:color="000000"/>
               <w:left w:val="single" w:sz="4" w:space="0" w:color="C0C0C0"/>
@@ -1293,7 +1479,7 @@
         </w:trPr>
         <w:tc>
           <w:tcPr>
-            <w:tcW w:w="3304" w:type="dxa"/>
+            <w:tcW w:w="3163" w:type="dxa"/>
             <w:gridSpan w:val="6"/>
             <w:tcBorders>
               <w:top w:val="single" w:sz="4" w:space="0" w:color="000000"/>
@@ -1335,8 +1521,8 @@
         </w:tc>
         <w:tc>
           <w:tcPr>
-            <w:tcW w:w="1418" w:type="dxa"/>
-            <w:gridSpan w:val="4"/>
+            <w:tcW w:w="1232" w:type="dxa"/>
+            <w:gridSpan w:val="3"/>
             <w:tcBorders>
               <w:top w:val="single" w:sz="4" w:space="0" w:color="000000"/>
               <w:left w:val="single" w:sz="4" w:space="0" w:color="C0C0C0"/>
@@ -1397,8 +1583,8 @@
         </w:tc>
         <w:tc>
           <w:tcPr>
-            <w:tcW w:w="3341" w:type="dxa"/>
-            <w:gridSpan w:val="12"/>
+            <w:tcW w:w="3668" w:type="dxa"/>
+            <w:gridSpan w:val="13"/>
             <w:tcBorders>
               <w:top w:val="single" w:sz="4" w:space="0" w:color="000000"/>
               <w:left w:val="single" w:sz="4" w:space="0" w:color="C0C0C0"/>
@@ -2532,6 +2718,7 @@
                 <w:sz w:val="20"/>
                 <w:szCs w:val="20"/>
               </w:rPr>
+              <w:lastRenderedPageBreak/>
               <w:t>Well organized, energetic, self-motivated team player, team leader, strong work ethics and willingness to work hard to achieve employer objectives</w:t>
             </w:r>
           </w:p>
@@ -2582,7 +2769,7 @@
         </w:trPr>
         <w:tc>
           <w:tcPr>
-            <w:tcW w:w="3304" w:type="dxa"/>
+            <w:tcW w:w="3163" w:type="dxa"/>
             <w:gridSpan w:val="6"/>
             <w:tcBorders>
               <w:top w:val="single" w:sz="4" w:space="0" w:color="000000"/>
@@ -2609,88 +2796,87 @@
                 <w:sz w:val="20"/>
                 <w:szCs w:val="20"/>
               </w:rPr>
-              <w:lastRenderedPageBreak/>
               <w:t>Institute Name Address of Institute</w:t>
             </w:r>
           </w:p>
         </w:tc>
         <w:tc>
           <w:tcPr>
-            <w:tcW w:w="1418" w:type="dxa"/>
+            <w:tcW w:w="1232" w:type="dxa"/>
+            <w:gridSpan w:val="3"/>
+            <w:tcBorders>
+              <w:top w:val="single" w:sz="4" w:space="0" w:color="000000"/>
+              <w:left w:val="single" w:sz="4" w:space="0" w:color="C0C0C0"/>
+              <w:bottom w:val="single" w:sz="4" w:space="0" w:color="C0C0C0"/>
+              <w:right w:val="single" w:sz="4" w:space="0" w:color="000000"/>
+            </w:tcBorders>
+            <w:shd w:val="clear" w:color="auto" w:fill="D9D9D9"/>
+          </w:tcPr>
+          <w:p>
+            <w:pPr>
+              <w:spacing w:before="58" w:after="58" w:line="240" w:lineRule="auto"/>
+              <w:ind w:left="0" w:hanging="2"/>
+              <w:rPr>
+                <w:rFonts w:ascii="Arial" w:eastAsia="Arial" w:hAnsi="Arial" w:cs="Arial"/>
+                <w:sz w:val="20"/>
+                <w:szCs w:val="20"/>
+              </w:rPr>
+            </w:pPr>
+            <w:r>
+              <w:rPr>
+                <w:rFonts w:ascii="Arial" w:eastAsia="Arial" w:hAnsi="Arial" w:cs="Arial"/>
+                <w:b/>
+                <w:sz w:val="20"/>
+                <w:szCs w:val="20"/>
+              </w:rPr>
+              <w:t>Duration (mm/</w:t>
+            </w:r>
+            <w:proofErr w:type="spellStart"/>
+            <w:r>
+              <w:rPr>
+                <w:rFonts w:ascii="Arial" w:eastAsia="Arial" w:hAnsi="Arial" w:cs="Arial"/>
+                <w:b/>
+                <w:sz w:val="20"/>
+                <w:szCs w:val="20"/>
+              </w:rPr>
+              <w:t>yyyy</w:t>
+            </w:r>
+            <w:proofErr w:type="spellEnd"/>
+            <w:r>
+              <w:rPr>
+                <w:rFonts w:ascii="Arial" w:eastAsia="Arial" w:hAnsi="Arial" w:cs="Arial"/>
+                <w:b/>
+                <w:sz w:val="20"/>
+                <w:szCs w:val="20"/>
+              </w:rPr>
+              <w:t>) – (mm/</w:t>
+            </w:r>
+            <w:proofErr w:type="spellStart"/>
+            <w:r>
+              <w:rPr>
+                <w:rFonts w:ascii="Arial" w:eastAsia="Arial" w:hAnsi="Arial" w:cs="Arial"/>
+                <w:b/>
+                <w:sz w:val="20"/>
+                <w:szCs w:val="20"/>
+              </w:rPr>
+              <w:t>yyyy</w:t>
+            </w:r>
+            <w:proofErr w:type="spellEnd"/>
+            <w:r>
+              <w:rPr>
+                <w:rFonts w:ascii="Arial" w:eastAsia="Arial" w:hAnsi="Arial" w:cs="Arial"/>
+                <w:b/>
+                <w:sz w:val="20"/>
+                <w:szCs w:val="20"/>
+              </w:rPr>
+              <w:t>)</w:t>
+            </w:r>
+          </w:p>
+        </w:tc>
+        <w:tc>
+          <w:tcPr>
+            <w:tcW w:w="1208" w:type="dxa"/>
             <w:gridSpan w:val="4"/>
-            <w:tcBorders>
-              <w:top w:val="single" w:sz="4" w:space="0" w:color="000000"/>
-              <w:left w:val="single" w:sz="4" w:space="0" w:color="C0C0C0"/>
-              <w:bottom w:val="single" w:sz="4" w:space="0" w:color="C0C0C0"/>
-              <w:right w:val="single" w:sz="4" w:space="0" w:color="000000"/>
-            </w:tcBorders>
-            <w:shd w:val="clear" w:color="auto" w:fill="D9D9D9"/>
-          </w:tcPr>
-          <w:p>
-            <w:pPr>
-              <w:spacing w:before="58" w:after="58" w:line="240" w:lineRule="auto"/>
-              <w:ind w:left="0" w:hanging="2"/>
-              <w:rPr>
-                <w:rFonts w:ascii="Arial" w:eastAsia="Arial" w:hAnsi="Arial" w:cs="Arial"/>
-                <w:sz w:val="20"/>
-                <w:szCs w:val="20"/>
-              </w:rPr>
-            </w:pPr>
-            <w:r>
-              <w:rPr>
-                <w:rFonts w:ascii="Arial" w:eastAsia="Arial" w:hAnsi="Arial" w:cs="Arial"/>
-                <w:b/>
-                <w:sz w:val="20"/>
-                <w:szCs w:val="20"/>
-              </w:rPr>
-              <w:t>Duration (mm/</w:t>
-            </w:r>
-            <w:proofErr w:type="spellStart"/>
-            <w:r>
-              <w:rPr>
-                <w:rFonts w:ascii="Arial" w:eastAsia="Arial" w:hAnsi="Arial" w:cs="Arial"/>
-                <w:b/>
-                <w:sz w:val="20"/>
-                <w:szCs w:val="20"/>
-              </w:rPr>
-              <w:t>yyyy</w:t>
-            </w:r>
-            <w:proofErr w:type="spellEnd"/>
-            <w:r>
-              <w:rPr>
-                <w:rFonts w:ascii="Arial" w:eastAsia="Arial" w:hAnsi="Arial" w:cs="Arial"/>
-                <w:b/>
-                <w:sz w:val="20"/>
-                <w:szCs w:val="20"/>
-              </w:rPr>
-              <w:t>) – (mm/</w:t>
-            </w:r>
-            <w:proofErr w:type="spellStart"/>
-            <w:r>
-              <w:rPr>
-                <w:rFonts w:ascii="Arial" w:eastAsia="Arial" w:hAnsi="Arial" w:cs="Arial"/>
-                <w:b/>
-                <w:sz w:val="20"/>
-                <w:szCs w:val="20"/>
-              </w:rPr>
-              <w:t>yyyy</w:t>
-            </w:r>
-            <w:proofErr w:type="spellEnd"/>
-            <w:r>
-              <w:rPr>
-                <w:rFonts w:ascii="Arial" w:eastAsia="Arial" w:hAnsi="Arial" w:cs="Arial"/>
-                <w:b/>
-                <w:sz w:val="20"/>
-                <w:szCs w:val="20"/>
-              </w:rPr>
-              <w:t>)</w:t>
-            </w:r>
-          </w:p>
-        </w:tc>
-        <w:tc>
-          <w:tcPr>
-            <w:tcW w:w="881" w:type="dxa"/>
-            <w:gridSpan w:val="3"/>
             <w:tcBorders>
               <w:top w:val="single" w:sz="4" w:space="0" w:color="000000"/>
               <w:left w:val="single" w:sz="4" w:space="0" w:color="C0C0C0"/>
@@ -2804,7 +2990,7 @@
         </w:trPr>
         <w:tc>
           <w:tcPr>
-            <w:tcW w:w="3304" w:type="dxa"/>
+            <w:tcW w:w="3163" w:type="dxa"/>
             <w:gridSpan w:val="6"/>
             <w:tcBorders>
               <w:top w:val="single" w:sz="4" w:space="0" w:color="000000"/>
@@ -2854,8 +3040,8 @@
         </w:tc>
         <w:tc>
           <w:tcPr>
-            <w:tcW w:w="1418" w:type="dxa"/>
-            <w:gridSpan w:val="4"/>
+            <w:tcW w:w="1232" w:type="dxa"/>
+            <w:gridSpan w:val="3"/>
             <w:tcBorders>
               <w:top w:val="single" w:sz="4" w:space="0" w:color="000000"/>
               <w:left w:val="single" w:sz="4" w:space="0" w:color="C0C0C0"/>
@@ -2967,8 +3153,8 @@
         </w:tc>
         <w:tc>
           <w:tcPr>
-            <w:tcW w:w="881" w:type="dxa"/>
-            <w:gridSpan w:val="3"/>
+            <w:tcW w:w="1208" w:type="dxa"/>
+            <w:gridSpan w:val="4"/>
             <w:tcBorders>
               <w:top w:val="single" w:sz="4" w:space="0" w:color="000000"/>
               <w:left w:val="single" w:sz="4" w:space="0" w:color="C0C0C0"/>
@@ -3133,7 +3319,7 @@
         </w:trPr>
         <w:tc>
           <w:tcPr>
-            <w:tcW w:w="3304" w:type="dxa"/>
+            <w:tcW w:w="3163" w:type="dxa"/>
             <w:gridSpan w:val="6"/>
             <w:tcBorders>
               <w:top w:val="single" w:sz="4" w:space="0" w:color="000000"/>
@@ -3191,49 +3377,49 @@
         </w:tc>
         <w:tc>
           <w:tcPr>
-            <w:tcW w:w="1418" w:type="dxa"/>
+            <w:tcW w:w="1232" w:type="dxa"/>
+            <w:gridSpan w:val="3"/>
+            <w:tcBorders>
+              <w:top w:val="single" w:sz="4" w:space="0" w:color="000000"/>
+              <w:left w:val="single" w:sz="4" w:space="0" w:color="C0C0C0"/>
+              <w:bottom w:val="single" w:sz="4" w:space="0" w:color="C0C0C0"/>
+              <w:right w:val="single" w:sz="4" w:space="0" w:color="000000"/>
+            </w:tcBorders>
+            <w:shd w:val="clear" w:color="auto" w:fill="FFFFFF"/>
+          </w:tcPr>
+          <w:p>
+            <w:pPr>
+              <w:spacing w:before="115" w:after="115" w:line="240" w:lineRule="auto"/>
+              <w:ind w:left="0" w:hanging="2"/>
+              <w:jc w:val="center"/>
+              <w:rPr>
+                <w:rFonts w:ascii="Arial" w:eastAsia="Arial" w:hAnsi="Arial" w:cs="Arial"/>
+                <w:sz w:val="20"/>
+                <w:szCs w:val="20"/>
+              </w:rPr>
+            </w:pPr>
+            <w:r>
+              <w:rPr>
+                <w:rFonts w:ascii="Arial" w:eastAsia="Arial" w:hAnsi="Arial" w:cs="Arial"/>
+                <w:sz w:val="20"/>
+                <w:szCs w:val="20"/>
+              </w:rPr>
+              <w:t xml:space="preserve">09/2019 to </w:t>
+            </w:r>
+            <w:r>
+              <w:rPr>
+                <w:rFonts w:ascii="Arial" w:eastAsia="Arial" w:hAnsi="Arial" w:cs="Arial"/>
+                <w:sz w:val="20"/>
+                <w:szCs w:val="20"/>
+              </w:rPr>
+              <w:t>06/2021</w:t>
+            </w:r>
+          </w:p>
+        </w:tc>
+        <w:tc>
+          <w:tcPr>
+            <w:tcW w:w="1208" w:type="dxa"/>
             <w:gridSpan w:val="4"/>
-            <w:tcBorders>
-              <w:top w:val="single" w:sz="4" w:space="0" w:color="000000"/>
-              <w:left w:val="single" w:sz="4" w:space="0" w:color="C0C0C0"/>
-              <w:bottom w:val="single" w:sz="4" w:space="0" w:color="C0C0C0"/>
-              <w:right w:val="single" w:sz="4" w:space="0" w:color="000000"/>
-            </w:tcBorders>
-            <w:shd w:val="clear" w:color="auto" w:fill="FFFFFF"/>
-          </w:tcPr>
-          <w:p>
-            <w:pPr>
-              <w:spacing w:before="115" w:after="115" w:line="240" w:lineRule="auto"/>
-              <w:ind w:left="0" w:hanging="2"/>
-              <w:jc w:val="center"/>
-              <w:rPr>
-                <w:rFonts w:ascii="Arial" w:eastAsia="Arial" w:hAnsi="Arial" w:cs="Arial"/>
-                <w:sz w:val="20"/>
-                <w:szCs w:val="20"/>
-              </w:rPr>
-            </w:pPr>
-            <w:r>
-              <w:rPr>
-                <w:rFonts w:ascii="Arial" w:eastAsia="Arial" w:hAnsi="Arial" w:cs="Arial"/>
-                <w:sz w:val="20"/>
-                <w:szCs w:val="20"/>
-              </w:rPr>
-              <w:t xml:space="preserve">09/2019 to </w:t>
-            </w:r>
-            <w:r>
-              <w:rPr>
-                <w:rFonts w:ascii="Arial" w:eastAsia="Arial" w:hAnsi="Arial" w:cs="Arial"/>
-                <w:sz w:val="20"/>
-                <w:szCs w:val="20"/>
-              </w:rPr>
-              <w:t>06/2021</w:t>
-            </w:r>
-          </w:p>
-        </w:tc>
-        <w:tc>
-          <w:tcPr>
-            <w:tcW w:w="881" w:type="dxa"/>
-            <w:gridSpan w:val="3"/>
             <w:tcBorders>
               <w:top w:val="single" w:sz="4" w:space="0" w:color="000000"/>
               <w:left w:val="single" w:sz="4" w:space="0" w:color="C0C0C0"/>
@@ -3410,7 +3596,7 @@
         </w:trPr>
         <w:tc>
           <w:tcPr>
-            <w:tcW w:w="3304" w:type="dxa"/>
+            <w:tcW w:w="3163" w:type="dxa"/>
             <w:gridSpan w:val="6"/>
             <w:tcBorders>
               <w:top w:val="single" w:sz="4" w:space="0" w:color="000000"/>
@@ -3460,40 +3646,40 @@
         </w:tc>
         <w:tc>
           <w:tcPr>
-            <w:tcW w:w="1418" w:type="dxa"/>
+            <w:tcW w:w="1232" w:type="dxa"/>
+            <w:gridSpan w:val="3"/>
+            <w:tcBorders>
+              <w:top w:val="single" w:sz="4" w:space="0" w:color="000000"/>
+              <w:left w:val="single" w:sz="4" w:space="0" w:color="C0C0C0"/>
+              <w:bottom w:val="single" w:sz="4" w:space="0" w:color="C0C0C0"/>
+              <w:right w:val="single" w:sz="4" w:space="0" w:color="000000"/>
+            </w:tcBorders>
+            <w:shd w:val="clear" w:color="auto" w:fill="FFFFFF"/>
+          </w:tcPr>
+          <w:p>
+            <w:pPr>
+              <w:spacing w:before="115" w:after="115" w:line="240" w:lineRule="auto"/>
+              <w:ind w:left="0" w:hanging="2"/>
+              <w:rPr>
+                <w:rFonts w:ascii="Arial" w:eastAsia="Arial" w:hAnsi="Arial" w:cs="Arial"/>
+                <w:sz w:val="20"/>
+                <w:szCs w:val="20"/>
+              </w:rPr>
+            </w:pPr>
+            <w:r>
+              <w:rPr>
+                <w:rFonts w:ascii="Arial" w:eastAsia="Arial" w:hAnsi="Arial" w:cs="Arial"/>
+                <w:sz w:val="20"/>
+                <w:szCs w:val="20"/>
+              </w:rPr>
+              <w:t>04/2019 to 06/2019</w:t>
+            </w:r>
+          </w:p>
+        </w:tc>
+        <w:tc>
+          <w:tcPr>
+            <w:tcW w:w="1208" w:type="dxa"/>
             <w:gridSpan w:val="4"/>
-            <w:tcBorders>
-              <w:top w:val="single" w:sz="4" w:space="0" w:color="000000"/>
-              <w:left w:val="single" w:sz="4" w:space="0" w:color="C0C0C0"/>
-              <w:bottom w:val="single" w:sz="4" w:space="0" w:color="C0C0C0"/>
-              <w:right w:val="single" w:sz="4" w:space="0" w:color="000000"/>
-            </w:tcBorders>
-            <w:shd w:val="clear" w:color="auto" w:fill="FFFFFF"/>
-          </w:tcPr>
-          <w:p>
-            <w:pPr>
-              <w:spacing w:before="115" w:after="115" w:line="240" w:lineRule="auto"/>
-              <w:ind w:left="0" w:hanging="2"/>
-              <w:rPr>
-                <w:rFonts w:ascii="Arial" w:eastAsia="Arial" w:hAnsi="Arial" w:cs="Arial"/>
-                <w:sz w:val="20"/>
-                <w:szCs w:val="20"/>
-              </w:rPr>
-            </w:pPr>
-            <w:r>
-              <w:rPr>
-                <w:rFonts w:ascii="Arial" w:eastAsia="Arial" w:hAnsi="Arial" w:cs="Arial"/>
-                <w:sz w:val="20"/>
-                <w:szCs w:val="20"/>
-              </w:rPr>
-              <w:t>04/2019 to 06/2019</w:t>
-            </w:r>
-          </w:p>
-        </w:tc>
-        <w:tc>
-          <w:tcPr>
-            <w:tcW w:w="881" w:type="dxa"/>
-            <w:gridSpan w:val="3"/>
             <w:tcBorders>
               <w:top w:val="single" w:sz="4" w:space="0" w:color="000000"/>
               <w:left w:val="single" w:sz="4" w:space="0" w:color="C0C0C0"/>
@@ -3723,7 +3909,7 @@
         </w:trPr>
         <w:tc>
           <w:tcPr>
-            <w:tcW w:w="3304" w:type="dxa"/>
+            <w:tcW w:w="3163" w:type="dxa"/>
             <w:gridSpan w:val="6"/>
             <w:tcBorders>
               <w:top w:val="single" w:sz="4" w:space="0" w:color="000000"/>
@@ -3763,40 +3949,40 @@
         </w:tc>
         <w:tc>
           <w:tcPr>
-            <w:tcW w:w="1418" w:type="dxa"/>
+            <w:tcW w:w="1232" w:type="dxa"/>
+            <w:gridSpan w:val="3"/>
+            <w:tcBorders>
+              <w:top w:val="single" w:sz="4" w:space="0" w:color="000000"/>
+              <w:left w:val="single" w:sz="4" w:space="0" w:color="C0C0C0"/>
+              <w:bottom w:val="single" w:sz="4" w:space="0" w:color="C0C0C0"/>
+              <w:right w:val="single" w:sz="4" w:space="0" w:color="000000"/>
+            </w:tcBorders>
+            <w:shd w:val="clear" w:color="auto" w:fill="FFFFFF"/>
+          </w:tcPr>
+          <w:p>
+            <w:pPr>
+              <w:spacing w:before="115" w:after="115" w:line="240" w:lineRule="auto"/>
+              <w:ind w:left="0" w:hanging="2"/>
+              <w:rPr>
+                <w:rFonts w:ascii="Arial" w:eastAsia="Arial" w:hAnsi="Arial" w:cs="Arial"/>
+                <w:sz w:val="20"/>
+                <w:szCs w:val="20"/>
+              </w:rPr>
+            </w:pPr>
+            <w:r>
+              <w:rPr>
+                <w:rFonts w:ascii="Arial" w:eastAsia="Arial" w:hAnsi="Arial" w:cs="Arial"/>
+                <w:sz w:val="20"/>
+                <w:szCs w:val="20"/>
+              </w:rPr>
+              <w:t>02/2018 to 03/2019</w:t>
+            </w:r>
+          </w:p>
+        </w:tc>
+        <w:tc>
+          <w:tcPr>
+            <w:tcW w:w="1208" w:type="dxa"/>
             <w:gridSpan w:val="4"/>
-            <w:tcBorders>
-              <w:top w:val="single" w:sz="4" w:space="0" w:color="000000"/>
-              <w:left w:val="single" w:sz="4" w:space="0" w:color="C0C0C0"/>
-              <w:bottom w:val="single" w:sz="4" w:space="0" w:color="C0C0C0"/>
-              <w:right w:val="single" w:sz="4" w:space="0" w:color="000000"/>
-            </w:tcBorders>
-            <w:shd w:val="clear" w:color="auto" w:fill="FFFFFF"/>
-          </w:tcPr>
-          <w:p>
-            <w:pPr>
-              <w:spacing w:before="115" w:after="115" w:line="240" w:lineRule="auto"/>
-              <w:ind w:left="0" w:hanging="2"/>
-              <w:rPr>
-                <w:rFonts w:ascii="Arial" w:eastAsia="Arial" w:hAnsi="Arial" w:cs="Arial"/>
-                <w:sz w:val="20"/>
-                <w:szCs w:val="20"/>
-              </w:rPr>
-            </w:pPr>
-            <w:r>
-              <w:rPr>
-                <w:rFonts w:ascii="Arial" w:eastAsia="Arial" w:hAnsi="Arial" w:cs="Arial"/>
-                <w:sz w:val="20"/>
-                <w:szCs w:val="20"/>
-              </w:rPr>
-              <w:t>02/2018 to 03/2019</w:t>
-            </w:r>
-          </w:p>
-        </w:tc>
-        <w:tc>
-          <w:tcPr>
-            <w:tcW w:w="881" w:type="dxa"/>
-            <w:gridSpan w:val="3"/>
             <w:tcBorders>
               <w:top w:val="single" w:sz="4" w:space="0" w:color="000000"/>
               <w:left w:val="single" w:sz="4" w:space="0" w:color="C0C0C0"/>
@@ -4175,7 +4361,7 @@
         </w:trPr>
         <w:tc>
           <w:tcPr>
-            <w:tcW w:w="3304" w:type="dxa"/>
+            <w:tcW w:w="3163" w:type="dxa"/>
             <w:gridSpan w:val="6"/>
             <w:tcBorders>
               <w:top w:val="single" w:sz="4" w:space="0" w:color="000000"/>
@@ -4213,40 +4399,40 @@
         </w:tc>
         <w:tc>
           <w:tcPr>
-            <w:tcW w:w="1418" w:type="dxa"/>
+            <w:tcW w:w="1232" w:type="dxa"/>
+            <w:gridSpan w:val="3"/>
+            <w:tcBorders>
+              <w:top w:val="single" w:sz="4" w:space="0" w:color="000000"/>
+              <w:left w:val="single" w:sz="4" w:space="0" w:color="C0C0C0"/>
+              <w:bottom w:val="single" w:sz="4" w:space="0" w:color="C0C0C0"/>
+              <w:right w:val="single" w:sz="4" w:space="0" w:color="000000"/>
+            </w:tcBorders>
+            <w:shd w:val="clear" w:color="auto" w:fill="FFFFFF"/>
+          </w:tcPr>
+          <w:p>
+            <w:pPr>
+              <w:spacing w:before="115" w:after="115" w:line="240" w:lineRule="auto"/>
+              <w:ind w:left="0" w:hanging="2"/>
+              <w:rPr>
+                <w:rFonts w:ascii="Arial" w:eastAsia="Arial" w:hAnsi="Arial" w:cs="Arial"/>
+                <w:sz w:val="20"/>
+                <w:szCs w:val="20"/>
+              </w:rPr>
+            </w:pPr>
+            <w:r>
+              <w:rPr>
+                <w:rFonts w:ascii="Arial" w:eastAsia="Arial" w:hAnsi="Arial" w:cs="Arial"/>
+                <w:sz w:val="20"/>
+                <w:szCs w:val="20"/>
+              </w:rPr>
+              <w:t>03/2018 to 06/2018</w:t>
+            </w:r>
+          </w:p>
+        </w:tc>
+        <w:tc>
+          <w:tcPr>
+            <w:tcW w:w="1208" w:type="dxa"/>
             <w:gridSpan w:val="4"/>
-            <w:tcBorders>
-              <w:top w:val="single" w:sz="4" w:space="0" w:color="000000"/>
-              <w:left w:val="single" w:sz="4" w:space="0" w:color="C0C0C0"/>
-              <w:bottom w:val="single" w:sz="4" w:space="0" w:color="C0C0C0"/>
-              <w:right w:val="single" w:sz="4" w:space="0" w:color="000000"/>
-            </w:tcBorders>
-            <w:shd w:val="clear" w:color="auto" w:fill="FFFFFF"/>
-          </w:tcPr>
-          <w:p>
-            <w:pPr>
-              <w:spacing w:before="115" w:after="115" w:line="240" w:lineRule="auto"/>
-              <w:ind w:left="0" w:hanging="2"/>
-              <w:rPr>
-                <w:rFonts w:ascii="Arial" w:eastAsia="Arial" w:hAnsi="Arial" w:cs="Arial"/>
-                <w:sz w:val="20"/>
-                <w:szCs w:val="20"/>
-              </w:rPr>
-            </w:pPr>
-            <w:r>
-              <w:rPr>
-                <w:rFonts w:ascii="Arial" w:eastAsia="Arial" w:hAnsi="Arial" w:cs="Arial"/>
-                <w:sz w:val="20"/>
-                <w:szCs w:val="20"/>
-              </w:rPr>
-              <w:t>03/2018 to 06/2018</w:t>
-            </w:r>
-          </w:p>
-        </w:tc>
-        <w:tc>
-          <w:tcPr>
-            <w:tcW w:w="881" w:type="dxa"/>
-            <w:gridSpan w:val="3"/>
             <w:tcBorders>
               <w:top w:val="single" w:sz="4" w:space="0" w:color="000000"/>
               <w:left w:val="single" w:sz="4" w:space="0" w:color="C0C0C0"/>
@@ -4338,7 +4524,15 @@
                 <w:rFonts w:ascii="Arial" w:hAnsi="Arial" w:cs="Arial"/>
                 <w:color w:val="000000"/>
               </w:rPr>
-              <w:t>Train Android application development to the students under ICT ministry’s Android application and Game Development Project</w:t>
+              <w:t xml:space="preserve">Train Android application development to the students under ICT ministry’s Android </w:t>
+            </w:r>
+            <w:r>
+              <w:rPr>
+                <w:rFonts w:ascii="Arial" w:hAnsi="Arial" w:cs="Arial"/>
+                <w:color w:val="000000"/>
+              </w:rPr>
+              <w:lastRenderedPageBreak/>
+              <w:t>application and Game Development Project</w:t>
             </w:r>
           </w:p>
         </w:tc>
@@ -4377,6 +4571,7 @@
                 <w:sz w:val="20"/>
                 <w:szCs w:val="20"/>
               </w:rPr>
+              <w:lastRenderedPageBreak/>
               <w:t>5.  Language Skills</w:t>
             </w:r>
           </w:p>
@@ -4413,7 +4608,7 @@
         <w:tc>
           <w:tcPr>
             <w:tcW w:w="2920" w:type="dxa"/>
-            <w:gridSpan w:val="7"/>
+            <w:gridSpan w:val="8"/>
             <w:tcBorders>
               <w:top w:val="single" w:sz="4" w:space="0" w:color="000000"/>
               <w:left w:val="single" w:sz="4" w:space="0" w:color="C0C0C0"/>
@@ -4448,7 +4643,7 @@
         <w:tc>
           <w:tcPr>
             <w:tcW w:w="3195" w:type="dxa"/>
-            <w:gridSpan w:val="11"/>
+            <w:gridSpan w:val="10"/>
             <w:tcBorders>
               <w:top w:val="single" w:sz="4" w:space="0" w:color="000000"/>
               <w:left w:val="dotted" w:sz="4" w:space="0" w:color="000000"/>
@@ -4567,14 +4762,14 @@
                 <w:sz w:val="20"/>
                 <w:szCs w:val="20"/>
               </w:rPr>
-              <w:t>Talk</w:t>
+              <w:t>Speak</w:t>
             </w:r>
           </w:p>
         </w:tc>
         <w:tc>
           <w:tcPr>
             <w:tcW w:w="2920" w:type="dxa"/>
-            <w:gridSpan w:val="7"/>
+            <w:gridSpan w:val="8"/>
             <w:tcBorders>
               <w:top w:val="single" w:sz="4" w:space="0" w:color="000000"/>
               <w:left w:val="single" w:sz="4" w:space="0" w:color="C0C0C0"/>
@@ -4608,7 +4803,7 @@
         <w:tc>
           <w:tcPr>
             <w:tcW w:w="3195" w:type="dxa"/>
-            <w:gridSpan w:val="11"/>
+            <w:gridSpan w:val="10"/>
             <w:tcBorders>
               <w:top w:val="single" w:sz="4" w:space="0" w:color="000000"/>
               <w:left w:val="dotted" w:sz="4" w:space="0" w:color="000000"/>
@@ -4714,7 +4909,7 @@
         <w:tc>
           <w:tcPr>
             <w:tcW w:w="2920" w:type="dxa"/>
-            <w:gridSpan w:val="7"/>
+            <w:gridSpan w:val="8"/>
             <w:tcBorders>
               <w:top w:val="single" w:sz="4" w:space="0" w:color="000000"/>
               <w:left w:val="single" w:sz="4" w:space="0" w:color="C0C0C0"/>
@@ -4748,7 +4943,7 @@
         <w:tc>
           <w:tcPr>
             <w:tcW w:w="3195" w:type="dxa"/>
-            <w:gridSpan w:val="11"/>
+            <w:gridSpan w:val="10"/>
             <w:tcBorders>
               <w:top w:val="single" w:sz="4" w:space="0" w:color="000000"/>
               <w:left w:val="dotted" w:sz="4" w:space="0" w:color="000000"/>
@@ -4847,7 +5042,6 @@
                 <w:sz w:val="20"/>
                 <w:szCs w:val="20"/>
               </w:rPr>
-              <w:lastRenderedPageBreak/>
               <w:t>Write</w:t>
             </w:r>
           </w:p>
@@ -4855,7 +5049,7 @@
         <w:tc>
           <w:tcPr>
             <w:tcW w:w="2920" w:type="dxa"/>
-            <w:gridSpan w:val="7"/>
+            <w:gridSpan w:val="8"/>
             <w:tcBorders>
               <w:top w:val="single" w:sz="4" w:space="0" w:color="000000"/>
               <w:left w:val="single" w:sz="4" w:space="0" w:color="C0C0C0"/>
@@ -4889,7 +5083,7 @@
         <w:tc>
           <w:tcPr>
             <w:tcW w:w="3195" w:type="dxa"/>
-            <w:gridSpan w:val="11"/>
+            <w:gridSpan w:val="10"/>
             <w:tcBorders>
               <w:top w:val="single" w:sz="4" w:space="0" w:color="000000"/>
               <w:left w:val="dotted" w:sz="4" w:space="0" w:color="000000"/>
@@ -4995,7 +5189,7 @@
         <w:tc>
           <w:tcPr>
             <w:tcW w:w="2920" w:type="dxa"/>
-            <w:gridSpan w:val="7"/>
+            <w:gridSpan w:val="8"/>
             <w:tcBorders>
               <w:top w:val="single" w:sz="4" w:space="0" w:color="000000"/>
               <w:left w:val="single" w:sz="4" w:space="0" w:color="C0C0C0"/>
@@ -5028,7 +5222,7 @@
         <w:tc>
           <w:tcPr>
             <w:tcW w:w="2030" w:type="dxa"/>
-            <w:gridSpan w:val="7"/>
+            <w:gridSpan w:val="6"/>
             <w:tcBorders>
               <w:top w:val="single" w:sz="4" w:space="0" w:color="000000"/>
               <w:left w:val="single" w:sz="4" w:space="0" w:color="C0C0C0"/>
@@ -8103,8 +8297,8 @@
         </w:tc>
         <w:tc>
           <w:tcPr>
-            <w:tcW w:w="1947" w:type="dxa"/>
-            <w:gridSpan w:val="5"/>
+            <w:tcW w:w="1620" w:type="dxa"/>
+            <w:gridSpan w:val="4"/>
             <w:tcBorders>
               <w:top w:val="single" w:sz="4" w:space="0" w:color="000000"/>
               <w:left w:val="single" w:sz="4" w:space="0" w:color="C0C0C0"/>
@@ -8136,8 +8330,8 @@
         </w:tc>
         <w:tc>
           <w:tcPr>
-            <w:tcW w:w="425" w:type="dxa"/>
-            <w:gridSpan w:val="2"/>
+            <w:tcW w:w="752" w:type="dxa"/>
+            <w:gridSpan w:val="3"/>
             <w:tcBorders>
               <w:top w:val="single" w:sz="4" w:space="0" w:color="000000"/>
               <w:left w:val="single" w:sz="4" w:space="0" w:color="C0C0C0"/>
@@ -8211,7 +8405,7 @@
         </w:tc>
         <w:tc>
           <w:tcPr>
-            <w:tcW w:w="1144" w:type="dxa"/>
+            <w:tcW w:w="1242" w:type="dxa"/>
             <w:gridSpan w:val="5"/>
             <w:tcBorders>
               <w:top w:val="single" w:sz="4" w:space="0" w:color="000000"/>
@@ -8244,7 +8438,7 @@
         </w:tc>
         <w:tc>
           <w:tcPr>
-            <w:tcW w:w="1275" w:type="dxa"/>
+            <w:tcW w:w="1177" w:type="dxa"/>
             <w:gridSpan w:val="2"/>
             <w:tcBorders>
               <w:top w:val="single" w:sz="4" w:space="0" w:color="000000"/>
@@ -8395,8 +8589,8 @@
         </w:tc>
         <w:tc>
           <w:tcPr>
-            <w:tcW w:w="1947" w:type="dxa"/>
-            <w:gridSpan w:val="5"/>
+            <w:tcW w:w="1620" w:type="dxa"/>
+            <w:gridSpan w:val="4"/>
             <w:tcBorders>
               <w:top w:val="single" w:sz="4" w:space="0" w:color="000000"/>
               <w:left w:val="single" w:sz="4" w:space="0" w:color="C0C0C0"/>
@@ -8427,8 +8621,8 @@
         </w:tc>
         <w:tc>
           <w:tcPr>
-            <w:tcW w:w="425" w:type="dxa"/>
-            <w:gridSpan w:val="2"/>
+            <w:tcW w:w="752" w:type="dxa"/>
+            <w:gridSpan w:val="3"/>
             <w:tcBorders>
               <w:top w:val="single" w:sz="4" w:space="0" w:color="000000"/>
               <w:left w:val="single" w:sz="4" w:space="0" w:color="C0C0C0"/>
@@ -8454,6 +8648,14 @@
                 <w:szCs w:val="20"/>
               </w:rPr>
               <w:t>2, 3, 4</w:t>
+            </w:r>
+            <w:r>
+              <w:rPr>
+                <w:rFonts w:ascii="Arial" w:eastAsia="Arial" w:hAnsi="Arial" w:cs="Arial"/>
+                <w:sz w:val="20"/>
+                <w:szCs w:val="20"/>
+              </w:rPr>
+              <w:t>, q3</w:t>
             </w:r>
           </w:p>
         </w:tc>
@@ -8509,7 +8711,7 @@
         </w:tc>
         <w:tc>
           <w:tcPr>
-            <w:tcW w:w="1144" w:type="dxa"/>
+            <w:tcW w:w="1242" w:type="dxa"/>
             <w:gridSpan w:val="5"/>
             <w:tcBorders>
               <w:top w:val="single" w:sz="4" w:space="0" w:color="000000"/>
@@ -8541,7 +8743,7 @@
         </w:tc>
         <w:tc>
           <w:tcPr>
-            <w:tcW w:w="1275" w:type="dxa"/>
+            <w:tcW w:w="1177" w:type="dxa"/>
             <w:gridSpan w:val="2"/>
             <w:tcBorders>
               <w:top w:val="single" w:sz="4" w:space="0" w:color="000000"/>
@@ -8675,8 +8877,8 @@
         </w:tc>
         <w:tc>
           <w:tcPr>
-            <w:tcW w:w="1947" w:type="dxa"/>
-            <w:gridSpan w:val="5"/>
+            <w:tcW w:w="1620" w:type="dxa"/>
+            <w:gridSpan w:val="4"/>
             <w:tcBorders>
               <w:top w:val="single" w:sz="4" w:space="0" w:color="000000"/>
               <w:left w:val="single" w:sz="4" w:space="0" w:color="C0C0C0"/>
@@ -8707,8 +8909,8 @@
         </w:tc>
         <w:tc>
           <w:tcPr>
-            <w:tcW w:w="425" w:type="dxa"/>
-            <w:gridSpan w:val="2"/>
+            <w:tcW w:w="752" w:type="dxa"/>
+            <w:gridSpan w:val="3"/>
             <w:tcBorders>
               <w:top w:val="single" w:sz="4" w:space="0" w:color="000000"/>
               <w:left w:val="single" w:sz="4" w:space="0" w:color="C0C0C0"/>
@@ -8734,6 +8936,14 @@
                 <w:szCs w:val="20"/>
               </w:rPr>
               <w:t>1, 2, 3, 4</w:t>
+            </w:r>
+            <w:r>
+              <w:rPr>
+                <w:rFonts w:ascii="Arial" w:eastAsia="Arial" w:hAnsi="Arial" w:cs="Arial"/>
+                <w:sz w:val="20"/>
+                <w:szCs w:val="20"/>
+              </w:rPr>
+              <w:t>, q3</w:t>
             </w:r>
           </w:p>
         </w:tc>
@@ -8807,7 +9017,7 @@
         </w:tc>
         <w:tc>
           <w:tcPr>
-            <w:tcW w:w="1144" w:type="dxa"/>
+            <w:tcW w:w="1242" w:type="dxa"/>
             <w:gridSpan w:val="5"/>
             <w:tcBorders>
               <w:top w:val="single" w:sz="4" w:space="0" w:color="000000"/>
@@ -8839,7 +9049,7 @@
         </w:tc>
         <w:tc>
           <w:tcPr>
-            <w:tcW w:w="1275" w:type="dxa"/>
+            <w:tcW w:w="1177" w:type="dxa"/>
             <w:gridSpan w:val="2"/>
             <w:tcBorders>
               <w:top w:val="single" w:sz="4" w:space="0" w:color="000000"/>
@@ -8973,8 +9183,8 @@
         </w:tc>
         <w:tc>
           <w:tcPr>
-            <w:tcW w:w="1947" w:type="dxa"/>
-            <w:gridSpan w:val="5"/>
+            <w:tcW w:w="1620" w:type="dxa"/>
+            <w:gridSpan w:val="4"/>
             <w:tcBorders>
               <w:top w:val="single" w:sz="4" w:space="0" w:color="000000"/>
               <w:left w:val="single" w:sz="4" w:space="0" w:color="C0C0C0"/>
@@ -9005,8 +9215,8 @@
         </w:tc>
         <w:tc>
           <w:tcPr>
-            <w:tcW w:w="425" w:type="dxa"/>
-            <w:gridSpan w:val="2"/>
+            <w:tcW w:w="752" w:type="dxa"/>
+            <w:gridSpan w:val="3"/>
             <w:tcBorders>
               <w:top w:val="single" w:sz="4" w:space="0" w:color="000000"/>
               <w:left w:val="single" w:sz="4" w:space="0" w:color="C0C0C0"/>
@@ -9032,6 +9242,14 @@
                 <w:szCs w:val="20"/>
               </w:rPr>
               <w:t>1, 2, 3, 4</w:t>
+            </w:r>
+            <w:r>
+              <w:rPr>
+                <w:rFonts w:ascii="Arial" w:eastAsia="Arial" w:hAnsi="Arial" w:cs="Arial"/>
+                <w:sz w:val="20"/>
+                <w:szCs w:val="20"/>
+              </w:rPr>
+              <w:t>, q3</w:t>
             </w:r>
           </w:p>
         </w:tc>
@@ -9151,7 +9369,7 @@
         </w:tc>
         <w:tc>
           <w:tcPr>
-            <w:tcW w:w="1144" w:type="dxa"/>
+            <w:tcW w:w="1242" w:type="dxa"/>
             <w:gridSpan w:val="5"/>
             <w:tcBorders>
               <w:top w:val="single" w:sz="4" w:space="0" w:color="000000"/>
@@ -9183,7 +9401,7 @@
         </w:tc>
         <w:tc>
           <w:tcPr>
-            <w:tcW w:w="1275" w:type="dxa"/>
+            <w:tcW w:w="1177" w:type="dxa"/>
             <w:gridSpan w:val="2"/>
             <w:tcBorders>
               <w:top w:val="single" w:sz="4" w:space="0" w:color="000000"/>
@@ -9317,8 +9535,8 @@
         </w:tc>
         <w:tc>
           <w:tcPr>
-            <w:tcW w:w="1947" w:type="dxa"/>
-            <w:gridSpan w:val="5"/>
+            <w:tcW w:w="1620" w:type="dxa"/>
+            <w:gridSpan w:val="4"/>
             <w:tcBorders>
               <w:top w:val="single" w:sz="4" w:space="0" w:color="000000"/>
               <w:left w:val="single" w:sz="4" w:space="0" w:color="C0C0C0"/>
@@ -9348,8 +9566,8 @@
         </w:tc>
         <w:tc>
           <w:tcPr>
-            <w:tcW w:w="425" w:type="dxa"/>
-            <w:gridSpan w:val="2"/>
+            <w:tcW w:w="752" w:type="dxa"/>
+            <w:gridSpan w:val="3"/>
             <w:tcBorders>
               <w:top w:val="single" w:sz="4" w:space="0" w:color="000000"/>
               <w:left w:val="single" w:sz="4" w:space="0" w:color="C0C0C0"/>
@@ -9375,6 +9593,14 @@
                 <w:szCs w:val="20"/>
               </w:rPr>
               <w:t>1,2,3,4</w:t>
+            </w:r>
+            <w:r>
+              <w:rPr>
+                <w:rFonts w:ascii="Arial" w:eastAsia="Arial" w:hAnsi="Arial" w:cs="Arial"/>
+                <w:sz w:val="20"/>
+                <w:szCs w:val="20"/>
+              </w:rPr>
+              <w:t>, q3</w:t>
             </w:r>
           </w:p>
         </w:tc>
@@ -9422,7 +9648,7 @@
         </w:tc>
         <w:tc>
           <w:tcPr>
-            <w:tcW w:w="1144" w:type="dxa"/>
+            <w:tcW w:w="1242" w:type="dxa"/>
             <w:gridSpan w:val="5"/>
             <w:tcBorders>
               <w:top w:val="single" w:sz="4" w:space="0" w:color="000000"/>
@@ -9454,7 +9680,7 @@
         </w:tc>
         <w:tc>
           <w:tcPr>
-            <w:tcW w:w="1275" w:type="dxa"/>
+            <w:tcW w:w="1177" w:type="dxa"/>
             <w:gridSpan w:val="2"/>
             <w:tcBorders>
               <w:top w:val="single" w:sz="4" w:space="0" w:color="000000"/>
@@ -9553,6 +9779,7 @@
                 <w:sz w:val="18"/>
                 <w:szCs w:val="18"/>
               </w:rPr>
+              <w:lastRenderedPageBreak/>
               <w:t>*Process</w:t>
             </w:r>
           </w:p>
@@ -9739,7 +9966,6 @@
                 <w:sz w:val="18"/>
                 <w:szCs w:val="18"/>
               </w:rPr>
-              <w:lastRenderedPageBreak/>
               <w:t>*</w:t>
             </w:r>
             <w:r>

--- a/assets/cv/CV_MD_HASNAIN.docx
+++ b/assets/cv/CV_MD_HASNAIN.docx
@@ -29,33 +29,29 @@
         <w:tblLook w:val="0000" w:firstRow="0" w:lastRow="0" w:firstColumn="0" w:lastColumn="0" w:noHBand="0" w:noVBand="0"/>
       </w:tblPr>
       <w:tblGrid>
-        <w:gridCol w:w="1542"/>
-        <w:gridCol w:w="17"/>
-        <w:gridCol w:w="44"/>
+        <w:gridCol w:w="1540"/>
+        <w:gridCol w:w="16"/>
+        <w:gridCol w:w="43"/>
         <w:gridCol w:w="755"/>
-        <w:gridCol w:w="417"/>
-        <w:gridCol w:w="388"/>
-        <w:gridCol w:w="567"/>
+        <w:gridCol w:w="903"/>
+        <w:gridCol w:w="469"/>
         <w:gridCol w:w="326"/>
-        <w:gridCol w:w="339"/>
-        <w:gridCol w:w="84"/>
-        <w:gridCol w:w="305"/>
-        <w:gridCol w:w="363"/>
-        <w:gridCol w:w="456"/>
-        <w:gridCol w:w="531"/>
+        <w:gridCol w:w="423"/>
+        <w:gridCol w:w="57"/>
+        <w:gridCol w:w="1278"/>
+        <w:gridCol w:w="320"/>
         <w:gridCol w:w="88"/>
         <w:gridCol w:w="287"/>
-        <w:gridCol w:w="435"/>
-        <w:gridCol w:w="178"/>
-        <w:gridCol w:w="88"/>
-        <w:gridCol w:w="464"/>
-        <w:gridCol w:w="166"/>
-        <w:gridCol w:w="223"/>
+        <w:gridCol w:w="437"/>
+        <w:gridCol w:w="266"/>
+        <w:gridCol w:w="462"/>
+        <w:gridCol w:w="168"/>
+        <w:gridCol w:w="221"/>
         <w:gridCol w:w="301"/>
-        <w:gridCol w:w="327"/>
-        <w:gridCol w:w="850"/>
-        <w:gridCol w:w="142"/>
-        <w:gridCol w:w="851"/>
+        <w:gridCol w:w="329"/>
+        <w:gridCol w:w="848"/>
+        <w:gridCol w:w="144"/>
+        <w:gridCol w:w="853"/>
       </w:tblGrid>
       <w:tr>
         <w:trPr>
@@ -64,7 +60,7 @@
         <w:tc>
           <w:tcPr>
             <w:tcW w:w="10534" w:type="dxa"/>
-            <w:gridSpan w:val="27"/>
+            <w:gridSpan w:val="23"/>
             <w:tcBorders>
               <w:top w:val="single" w:sz="4" w:space="0" w:color="C0C0C0"/>
               <w:left w:val="single" w:sz="4" w:space="0" w:color="C0C0C0"/>
@@ -102,8 +98,8 @@
         </w:trPr>
         <w:tc>
           <w:tcPr>
-            <w:tcW w:w="8364" w:type="dxa"/>
-            <w:gridSpan w:val="23"/>
+            <w:tcW w:w="8360" w:type="dxa"/>
+            <w:gridSpan w:val="19"/>
             <w:tcBorders>
               <w:top w:val="single" w:sz="4" w:space="0" w:color="000000"/>
               <w:left w:val="single" w:sz="4" w:space="0" w:color="000000"/>
@@ -797,7 +793,7 @@
         </w:tc>
         <w:tc>
           <w:tcPr>
-            <w:tcW w:w="2170" w:type="dxa"/>
+            <w:tcW w:w="2174" w:type="dxa"/>
             <w:gridSpan w:val="4"/>
             <w:tcBorders>
               <w:top w:val="single" w:sz="4" w:space="0" w:color="000000"/>
@@ -849,7 +845,7 @@
                           <pic:cNvPicPr preferRelativeResize="0"/>
                         </pic:nvPicPr>
                         <pic:blipFill>
-                          <a:blip r:embed="rId8" cstate="print">
+                          <a:blip r:embed="rId9" cstate="print">
                             <a:extLst>
                               <a:ext uri="{28A0092B-C50C-407E-A947-70E740481C1C}">
                                 <a14:useLocalDpi xmlns:a14="http://schemas.microsoft.com/office/drawing/2010/main" val="0"/>
@@ -892,8 +888,8 @@
         </w:trPr>
         <w:tc>
           <w:tcPr>
-            <w:tcW w:w="4056" w:type="dxa"/>
-            <w:gridSpan w:val="8"/>
+            <w:tcW w:w="4052" w:type="dxa"/>
+            <w:gridSpan w:val="7"/>
             <w:tcBorders>
               <w:top w:val="single" w:sz="4" w:space="0" w:color="000000"/>
               <w:left w:val="single" w:sz="4" w:space="0" w:color="C0C0C0"/>
@@ -918,7 +914,7 @@
         <w:tc>
           <w:tcPr>
             <w:tcW w:w="4308" w:type="dxa"/>
-            <w:gridSpan w:val="15"/>
+            <w:gridSpan w:val="12"/>
             <w:tcBorders>
               <w:top w:val="single" w:sz="4" w:space="0" w:color="000000"/>
               <w:left w:val="single" w:sz="4" w:space="0" w:color="C0C0C0"/>
@@ -942,7 +938,7 @@
         </w:tc>
         <w:tc>
           <w:tcPr>
-            <w:tcW w:w="2170" w:type="dxa"/>
+            <w:tcW w:w="2174" w:type="dxa"/>
             <w:gridSpan w:val="4"/>
             <w:tcBorders>
               <w:top w:val="single" w:sz="4" w:space="0" w:color="000000"/>
@@ -982,7 +978,7 @@
         <w:tc>
           <w:tcPr>
             <w:tcW w:w="10534" w:type="dxa"/>
-            <w:gridSpan w:val="27"/>
+            <w:gridSpan w:val="23"/>
             <w:tcBorders>
               <w:top w:val="single" w:sz="4" w:space="0" w:color="000000"/>
               <w:left w:val="single" w:sz="4" w:space="0" w:color="C0C0C0"/>
@@ -1021,8 +1017,8 @@
         </w:trPr>
         <w:tc>
           <w:tcPr>
-            <w:tcW w:w="3163" w:type="dxa"/>
-            <w:gridSpan w:val="6"/>
+            <w:tcW w:w="3257" w:type="dxa"/>
+            <w:gridSpan w:val="5"/>
             <w:tcBorders>
               <w:top w:val="single" w:sz="4" w:space="0" w:color="000000"/>
               <w:left w:val="single" w:sz="4" w:space="0" w:color="C0C0C0"/>
@@ -1072,8 +1068,8 @@
         </w:tc>
         <w:tc>
           <w:tcPr>
-            <w:tcW w:w="1232" w:type="dxa"/>
-            <w:gridSpan w:val="3"/>
+            <w:tcW w:w="1275" w:type="dxa"/>
+            <w:gridSpan w:val="4"/>
             <w:tcBorders>
               <w:top w:val="single" w:sz="4" w:space="0" w:color="000000"/>
               <w:left w:val="single" w:sz="4" w:space="0" w:color="C0C0C0"/>
@@ -1105,8 +1101,8 @@
         </w:tc>
         <w:tc>
           <w:tcPr>
-            <w:tcW w:w="3668" w:type="dxa"/>
-            <w:gridSpan w:val="13"/>
+            <w:tcW w:w="3527" w:type="dxa"/>
+            <w:gridSpan w:val="9"/>
             <w:tcBorders>
               <w:top w:val="single" w:sz="4" w:space="0" w:color="000000"/>
               <w:left w:val="single" w:sz="4" w:space="0" w:color="C0C0C0"/>
@@ -1138,7 +1134,7 @@
         </w:tc>
         <w:tc>
           <w:tcPr>
-            <w:tcW w:w="2471" w:type="dxa"/>
+            <w:tcW w:w="2475" w:type="dxa"/>
             <w:gridSpan w:val="5"/>
             <w:tcBorders>
               <w:top w:val="single" w:sz="4" w:space="0" w:color="000000"/>
@@ -1176,8 +1172,8 @@
         </w:trPr>
         <w:tc>
           <w:tcPr>
-            <w:tcW w:w="3163" w:type="dxa"/>
-            <w:gridSpan w:val="6"/>
+            <w:tcW w:w="3257" w:type="dxa"/>
+            <w:gridSpan w:val="5"/>
             <w:tcBorders>
               <w:top w:val="single" w:sz="4" w:space="0" w:color="000000"/>
               <w:left w:val="single" w:sz="4" w:space="0" w:color="C0C0C0"/>
@@ -1207,8 +1203,8 @@
         </w:tc>
         <w:tc>
           <w:tcPr>
-            <w:tcW w:w="1232" w:type="dxa"/>
-            <w:gridSpan w:val="3"/>
+            <w:tcW w:w="1275" w:type="dxa"/>
+            <w:gridSpan w:val="4"/>
             <w:tcBorders>
               <w:top w:val="single" w:sz="4" w:space="0" w:color="000000"/>
               <w:left w:val="single" w:sz="4" w:space="0" w:color="C0C0C0"/>
@@ -1252,14 +1248,14 @@
                 <w:sz w:val="20"/>
                 <w:szCs w:val="20"/>
               </w:rPr>
-              <w:t>20014- 2018</w:t>
-            </w:r>
-          </w:p>
-        </w:tc>
-        <w:tc>
-          <w:tcPr>
-            <w:tcW w:w="3668" w:type="dxa"/>
-            <w:gridSpan w:val="13"/>
+              <w:t>2014- 2018</w:t>
+            </w:r>
+          </w:p>
+        </w:tc>
+        <w:tc>
+          <w:tcPr>
+            <w:tcW w:w="3527" w:type="dxa"/>
+            <w:gridSpan w:val="9"/>
             <w:tcBorders>
               <w:top w:val="single" w:sz="4" w:space="0" w:color="000000"/>
               <w:left w:val="single" w:sz="4" w:space="0" w:color="C0C0C0"/>
@@ -1290,7 +1286,7 @@
         </w:tc>
         <w:tc>
           <w:tcPr>
-            <w:tcW w:w="2471" w:type="dxa"/>
+            <w:tcW w:w="2475" w:type="dxa"/>
             <w:gridSpan w:val="5"/>
             <w:tcBorders>
               <w:top w:val="single" w:sz="4" w:space="0" w:color="000000"/>
@@ -1327,8 +1323,8 @@
         </w:trPr>
         <w:tc>
           <w:tcPr>
-            <w:tcW w:w="3163" w:type="dxa"/>
-            <w:gridSpan w:val="6"/>
+            <w:tcW w:w="3257" w:type="dxa"/>
+            <w:gridSpan w:val="5"/>
             <w:tcBorders>
               <w:top w:val="single" w:sz="4" w:space="0" w:color="000000"/>
               <w:left w:val="single" w:sz="4" w:space="0" w:color="C0C0C0"/>
@@ -1359,8 +1355,8 @@
         </w:tc>
         <w:tc>
           <w:tcPr>
-            <w:tcW w:w="1232" w:type="dxa"/>
-            <w:gridSpan w:val="3"/>
+            <w:tcW w:w="1275" w:type="dxa"/>
+            <w:gridSpan w:val="4"/>
             <w:tcBorders>
               <w:top w:val="single" w:sz="4" w:space="0" w:color="000000"/>
               <w:left w:val="single" w:sz="4" w:space="0" w:color="C0C0C0"/>
@@ -1404,14 +1400,14 @@
                 <w:sz w:val="20"/>
                 <w:szCs w:val="20"/>
               </w:rPr>
-              <w:t>20012- 2013</w:t>
-            </w:r>
-          </w:p>
-        </w:tc>
-        <w:tc>
-          <w:tcPr>
-            <w:tcW w:w="3668" w:type="dxa"/>
-            <w:gridSpan w:val="13"/>
+              <w:t>2012- 2013</w:t>
+            </w:r>
+          </w:p>
+        </w:tc>
+        <w:tc>
+          <w:tcPr>
+            <w:tcW w:w="3527" w:type="dxa"/>
+            <w:gridSpan w:val="9"/>
             <w:tcBorders>
               <w:top w:val="single" w:sz="4" w:space="0" w:color="000000"/>
               <w:left w:val="single" w:sz="4" w:space="0" w:color="C0C0C0"/>
@@ -1442,7 +1438,180 @@
         </w:tc>
         <w:tc>
           <w:tcPr>
-            <w:tcW w:w="2471" w:type="dxa"/>
+            <w:tcW w:w="2475" w:type="dxa"/>
+            <w:gridSpan w:val="5"/>
+            <w:tcBorders>
+              <w:top w:val="single" w:sz="4" w:space="0" w:color="000000"/>
+              <w:left w:val="single" w:sz="4" w:space="0" w:color="C0C0C0"/>
+              <w:bottom w:val="single" w:sz="4" w:space="0" w:color="C0C0C0"/>
+              <w:right w:val="single" w:sz="4" w:space="0" w:color="C0C0C0"/>
+            </w:tcBorders>
+            <w:shd w:val="clear" w:color="auto" w:fill="FFFFFF"/>
+          </w:tcPr>
+          <w:p>
+            <w:pPr>
+              <w:spacing w:before="58" w:after="58" w:line="240" w:lineRule="auto"/>
+              <w:ind w:left="0" w:hanging="2"/>
+              <w:rPr>
+                <w:rFonts w:ascii="Arial" w:eastAsia="Arial" w:hAnsi="Arial" w:cs="Arial"/>
+                <w:sz w:val="20"/>
+                <w:szCs w:val="20"/>
+              </w:rPr>
+            </w:pPr>
+            <w:r>
+              <w:rPr>
+                <w:rFonts w:ascii="Arial" w:eastAsia="Arial" w:hAnsi="Arial" w:cs="Arial"/>
+                <w:sz w:val="20"/>
+                <w:szCs w:val="20"/>
+              </w:rPr>
+              <w:t>Science</w:t>
+            </w:r>
+          </w:p>
+        </w:tc>
+      </w:tr>
+      <w:tr>
+        <w:trPr>
+          <w:trHeight w:val="552"/>
+        </w:trPr>
+        <w:tc>
+          <w:tcPr>
+            <w:tcW w:w="3257" w:type="dxa"/>
+            <w:gridSpan w:val="5"/>
+            <w:tcBorders>
+              <w:top w:val="single" w:sz="4" w:space="0" w:color="000000"/>
+              <w:left w:val="single" w:sz="4" w:space="0" w:color="C0C0C0"/>
+              <w:bottom w:val="single" w:sz="4" w:space="0" w:color="C0C0C0"/>
+              <w:right w:val="single" w:sz="4" w:space="0" w:color="000000"/>
+            </w:tcBorders>
+            <w:shd w:val="clear" w:color="auto" w:fill="FFFFFF"/>
+          </w:tcPr>
+          <w:p>
+            <w:pPr>
+              <w:spacing w:before="58" w:after="58" w:line="240" w:lineRule="auto"/>
+              <w:ind w:left="0" w:hanging="2"/>
+              <w:rPr>
+                <w:rFonts w:ascii="Arial" w:eastAsia="Arial" w:hAnsi="Arial" w:cs="Arial"/>
+                <w:sz w:val="20"/>
+                <w:szCs w:val="20"/>
+              </w:rPr>
+            </w:pPr>
+            <w:proofErr w:type="spellStart"/>
+            <w:r>
+              <w:rPr>
+                <w:rFonts w:ascii="Arial" w:eastAsia="Arial" w:hAnsi="Arial" w:cs="Arial"/>
+                <w:sz w:val="20"/>
+                <w:szCs w:val="20"/>
+              </w:rPr>
+              <w:t>Borhanuddin</w:t>
+            </w:r>
+            <w:proofErr w:type="spellEnd"/>
+            <w:r>
+              <w:rPr>
+                <w:rFonts w:ascii="Arial" w:eastAsia="Arial" w:hAnsi="Arial" w:cs="Arial"/>
+                <w:sz w:val="20"/>
+                <w:szCs w:val="20"/>
+              </w:rPr>
+              <w:t xml:space="preserve"> High School, Dhaka</w:t>
+            </w:r>
+          </w:p>
+        </w:tc>
+        <w:tc>
+          <w:tcPr>
+            <w:tcW w:w="1275" w:type="dxa"/>
+            <w:gridSpan w:val="4"/>
+            <w:tcBorders>
+              <w:top w:val="single" w:sz="4" w:space="0" w:color="000000"/>
+              <w:left w:val="single" w:sz="4" w:space="0" w:color="C0C0C0"/>
+              <w:bottom w:val="single" w:sz="4" w:space="0" w:color="C0C0C0"/>
+              <w:right w:val="single" w:sz="4" w:space="0" w:color="000000"/>
+            </w:tcBorders>
+            <w:shd w:val="clear" w:color="auto" w:fill="FFFFFF"/>
+          </w:tcPr>
+          <w:p>
+            <w:pPr>
+              <w:spacing w:before="58" w:after="29" w:line="240" w:lineRule="auto"/>
+              <w:ind w:left="0" w:hanging="2"/>
+              <w:rPr>
+                <w:rFonts w:ascii="Arial" w:eastAsia="Arial" w:hAnsi="Arial" w:cs="Arial"/>
+                <w:sz w:val="20"/>
+                <w:szCs w:val="20"/>
+              </w:rPr>
+            </w:pPr>
+            <w:r>
+              <w:rPr>
+                <w:rFonts w:ascii="Arial" w:eastAsia="Arial" w:hAnsi="Arial" w:cs="Arial"/>
+                <w:sz w:val="20"/>
+                <w:szCs w:val="20"/>
+              </w:rPr>
+              <w:t>2 Years</w:t>
+            </w:r>
+          </w:p>
+          <w:p>
+            <w:pPr>
+              <w:spacing w:after="58" w:line="240" w:lineRule="auto"/>
+              <w:ind w:left="0" w:hanging="2"/>
+              <w:rPr>
+                <w:rFonts w:ascii="Arial" w:eastAsia="Arial" w:hAnsi="Arial" w:cs="Arial"/>
+                <w:sz w:val="20"/>
+                <w:szCs w:val="20"/>
+              </w:rPr>
+            </w:pPr>
+            <w:r>
+              <w:rPr>
+                <w:rFonts w:ascii="Arial" w:eastAsia="Arial" w:hAnsi="Arial" w:cs="Arial"/>
+                <w:sz w:val="20"/>
+                <w:szCs w:val="20"/>
+              </w:rPr>
+              <w:t>2010- 2011</w:t>
+            </w:r>
+          </w:p>
+          <w:p>
+            <w:pPr>
+              <w:spacing w:after="58" w:line="240" w:lineRule="auto"/>
+              <w:ind w:left="0" w:hanging="2"/>
+              <w:rPr>
+                <w:rFonts w:ascii="Arial" w:eastAsia="Arial" w:hAnsi="Arial" w:cs="Arial"/>
+                <w:sz w:val="20"/>
+                <w:szCs w:val="20"/>
+              </w:rPr>
+            </w:pPr>
+          </w:p>
+        </w:tc>
+        <w:tc>
+          <w:tcPr>
+            <w:tcW w:w="3527" w:type="dxa"/>
+            <w:gridSpan w:val="9"/>
+            <w:tcBorders>
+              <w:top w:val="single" w:sz="4" w:space="0" w:color="000000"/>
+              <w:left w:val="single" w:sz="4" w:space="0" w:color="C0C0C0"/>
+              <w:bottom w:val="single" w:sz="4" w:space="0" w:color="C0C0C0"/>
+              <w:right w:val="single" w:sz="4" w:space="0" w:color="000000"/>
+            </w:tcBorders>
+            <w:shd w:val="clear" w:color="auto" w:fill="FFFFFF"/>
+          </w:tcPr>
+          <w:p>
+            <w:pPr>
+              <w:spacing w:before="58" w:after="58" w:line="240" w:lineRule="auto"/>
+              <w:ind w:left="0" w:hanging="2"/>
+              <w:rPr>
+                <w:rFonts w:ascii="Arial" w:eastAsia="Arial" w:hAnsi="Arial" w:cs="Arial"/>
+                <w:sz w:val="20"/>
+                <w:szCs w:val="20"/>
+              </w:rPr>
+            </w:pPr>
+            <w:r>
+              <w:rPr>
+                <w:rFonts w:ascii="Arial" w:eastAsia="Arial" w:hAnsi="Arial" w:cs="Arial"/>
+                <w:sz w:val="20"/>
+                <w:szCs w:val="20"/>
+              </w:rPr>
+              <w:t>Secondary School Certificate</w:t>
+            </w:r>
+          </w:p>
+        </w:tc>
+        <w:tc>
+          <w:tcPr>
+            <w:tcW w:w="2475" w:type="dxa"/>
             <w:gridSpan w:val="5"/>
             <w:tcBorders>
               <w:top w:val="single" w:sz="4" w:space="0" w:color="000000"/>
@@ -1479,169 +1648,35 @@
         </w:trPr>
         <w:tc>
           <w:tcPr>
-            <w:tcW w:w="3163" w:type="dxa"/>
-            <w:gridSpan w:val="6"/>
-            <w:tcBorders>
-              <w:top w:val="single" w:sz="4" w:space="0" w:color="000000"/>
-              <w:left w:val="single" w:sz="4" w:space="0" w:color="C0C0C0"/>
-              <w:bottom w:val="single" w:sz="4" w:space="0" w:color="C0C0C0"/>
-              <w:right w:val="single" w:sz="4" w:space="0" w:color="000000"/>
-            </w:tcBorders>
-            <w:shd w:val="clear" w:color="auto" w:fill="FFFFFF"/>
-          </w:tcPr>
-          <w:p>
-            <w:pPr>
-              <w:spacing w:before="58" w:after="58" w:line="240" w:lineRule="auto"/>
-              <w:ind w:left="0" w:hanging="2"/>
-              <w:rPr>
-                <w:rFonts w:ascii="Arial" w:eastAsia="Arial" w:hAnsi="Arial" w:cs="Arial"/>
-                <w:sz w:val="20"/>
-                <w:szCs w:val="20"/>
-              </w:rPr>
-            </w:pPr>
-            <w:proofErr w:type="spellStart"/>
-            <w:r>
-              <w:rPr>
-                <w:rFonts w:ascii="Arial" w:eastAsia="Arial" w:hAnsi="Arial" w:cs="Arial"/>
-                <w:sz w:val="20"/>
-                <w:szCs w:val="20"/>
-              </w:rPr>
-              <w:t>Borhanuddin</w:t>
-            </w:r>
-            <w:proofErr w:type="spellEnd"/>
-            <w:r>
-              <w:rPr>
-                <w:rFonts w:ascii="Arial" w:eastAsia="Arial" w:hAnsi="Arial" w:cs="Arial"/>
-                <w:sz w:val="20"/>
-                <w:szCs w:val="20"/>
-              </w:rPr>
-              <w:t xml:space="preserve"> High School, Dhaka</w:t>
-            </w:r>
-          </w:p>
-        </w:tc>
-        <w:tc>
-          <w:tcPr>
-            <w:tcW w:w="1232" w:type="dxa"/>
-            <w:gridSpan w:val="3"/>
-            <w:tcBorders>
-              <w:top w:val="single" w:sz="4" w:space="0" w:color="000000"/>
-              <w:left w:val="single" w:sz="4" w:space="0" w:color="C0C0C0"/>
-              <w:bottom w:val="single" w:sz="4" w:space="0" w:color="C0C0C0"/>
-              <w:right w:val="single" w:sz="4" w:space="0" w:color="000000"/>
-            </w:tcBorders>
-            <w:shd w:val="clear" w:color="auto" w:fill="FFFFFF"/>
-          </w:tcPr>
-          <w:p>
-            <w:pPr>
-              <w:spacing w:before="58" w:after="29" w:line="240" w:lineRule="auto"/>
-              <w:ind w:left="0" w:hanging="2"/>
-              <w:rPr>
-                <w:rFonts w:ascii="Arial" w:eastAsia="Arial" w:hAnsi="Arial" w:cs="Arial"/>
-                <w:sz w:val="20"/>
-                <w:szCs w:val="20"/>
-              </w:rPr>
-            </w:pPr>
-            <w:r>
-              <w:rPr>
-                <w:rFonts w:ascii="Arial" w:eastAsia="Arial" w:hAnsi="Arial" w:cs="Arial"/>
-                <w:sz w:val="20"/>
-                <w:szCs w:val="20"/>
-              </w:rPr>
-              <w:t>2 Years</w:t>
-            </w:r>
-          </w:p>
-          <w:p>
-            <w:pPr>
-              <w:spacing w:after="58" w:line="240" w:lineRule="auto"/>
-              <w:ind w:left="0" w:hanging="2"/>
-              <w:rPr>
-                <w:rFonts w:ascii="Arial" w:eastAsia="Arial" w:hAnsi="Arial" w:cs="Arial"/>
-                <w:sz w:val="20"/>
-                <w:szCs w:val="20"/>
-              </w:rPr>
-            </w:pPr>
-            <w:r>
-              <w:rPr>
-                <w:rFonts w:ascii="Arial" w:eastAsia="Arial" w:hAnsi="Arial" w:cs="Arial"/>
-                <w:sz w:val="20"/>
-                <w:szCs w:val="20"/>
-              </w:rPr>
-              <w:t>2010- 2011</w:t>
-            </w:r>
-          </w:p>
-          <w:p>
-            <w:pPr>
-              <w:spacing w:after="58" w:line="240" w:lineRule="auto"/>
-              <w:ind w:left="0" w:hanging="2"/>
-              <w:rPr>
-                <w:rFonts w:ascii="Arial" w:eastAsia="Arial" w:hAnsi="Arial" w:cs="Arial"/>
-                <w:sz w:val="20"/>
-                <w:szCs w:val="20"/>
-              </w:rPr>
-            </w:pPr>
-          </w:p>
-        </w:tc>
-        <w:tc>
-          <w:tcPr>
-            <w:tcW w:w="3668" w:type="dxa"/>
-            <w:gridSpan w:val="13"/>
-            <w:tcBorders>
-              <w:top w:val="single" w:sz="4" w:space="0" w:color="000000"/>
-              <w:left w:val="single" w:sz="4" w:space="0" w:color="C0C0C0"/>
-              <w:bottom w:val="single" w:sz="4" w:space="0" w:color="C0C0C0"/>
-              <w:right w:val="single" w:sz="4" w:space="0" w:color="000000"/>
-            </w:tcBorders>
-            <w:shd w:val="clear" w:color="auto" w:fill="FFFFFF"/>
-          </w:tcPr>
-          <w:p>
-            <w:pPr>
-              <w:spacing w:before="58" w:after="58" w:line="240" w:lineRule="auto"/>
-              <w:ind w:left="0" w:hanging="2"/>
-              <w:rPr>
-                <w:rFonts w:ascii="Arial" w:eastAsia="Arial" w:hAnsi="Arial" w:cs="Arial"/>
-                <w:sz w:val="20"/>
-                <w:szCs w:val="20"/>
-              </w:rPr>
-            </w:pPr>
-            <w:r>
-              <w:rPr>
-                <w:rFonts w:ascii="Arial" w:eastAsia="Arial" w:hAnsi="Arial" w:cs="Arial"/>
-                <w:sz w:val="20"/>
-                <w:szCs w:val="20"/>
-              </w:rPr>
-              <w:t>Secondary School Certificate</w:t>
-            </w:r>
-          </w:p>
-        </w:tc>
-        <w:tc>
-          <w:tcPr>
-            <w:tcW w:w="2471" w:type="dxa"/>
-            <w:gridSpan w:val="5"/>
+            <w:tcW w:w="10534" w:type="dxa"/>
+            <w:gridSpan w:val="23"/>
             <w:tcBorders>
               <w:top w:val="single" w:sz="4" w:space="0" w:color="000000"/>
               <w:left w:val="single" w:sz="4" w:space="0" w:color="C0C0C0"/>
               <w:bottom w:val="single" w:sz="4" w:space="0" w:color="C0C0C0"/>
               <w:right w:val="single" w:sz="4" w:space="0" w:color="C0C0C0"/>
             </w:tcBorders>
-            <w:shd w:val="clear" w:color="auto" w:fill="FFFFFF"/>
-          </w:tcPr>
-          <w:p>
-            <w:pPr>
-              <w:spacing w:before="58" w:after="58" w:line="240" w:lineRule="auto"/>
-              <w:ind w:left="0" w:hanging="2"/>
-              <w:rPr>
-                <w:rFonts w:ascii="Arial" w:eastAsia="Arial" w:hAnsi="Arial" w:cs="Arial"/>
-                <w:sz w:val="20"/>
-                <w:szCs w:val="20"/>
-              </w:rPr>
-            </w:pPr>
-            <w:r>
-              <w:rPr>
-                <w:rFonts w:ascii="Arial" w:eastAsia="Arial" w:hAnsi="Arial" w:cs="Arial"/>
-                <w:sz w:val="20"/>
-                <w:szCs w:val="20"/>
-              </w:rPr>
-              <w:t>Science</w:t>
+            <w:shd w:val="clear" w:color="auto" w:fill="4472C4"/>
+          </w:tcPr>
+          <w:p>
+            <w:pPr>
+              <w:spacing w:before="29" w:after="43" w:line="240" w:lineRule="auto"/>
+              <w:ind w:left="0" w:hanging="2"/>
+              <w:rPr>
+                <w:rFonts w:ascii="Arial" w:eastAsia="Arial" w:hAnsi="Arial" w:cs="Arial"/>
+                <w:sz w:val="20"/>
+                <w:szCs w:val="20"/>
+              </w:rPr>
+            </w:pPr>
+            <w:r>
+              <w:rPr>
+                <w:rFonts w:ascii="Arial" w:eastAsia="Arial" w:hAnsi="Arial" w:cs="Arial"/>
+                <w:b/>
+                <w:color w:val="FFFFFF"/>
+                <w:sz w:val="20"/>
+                <w:szCs w:val="20"/>
+              </w:rPr>
+              <w:t>3.  Strengths</w:t>
             </w:r>
           </w:p>
         </w:tc>
@@ -1653,34 +1688,444 @@
         <w:tc>
           <w:tcPr>
             <w:tcW w:w="10534" w:type="dxa"/>
-            <w:gridSpan w:val="27"/>
+            <w:gridSpan w:val="23"/>
             <w:tcBorders>
               <w:top w:val="single" w:sz="4" w:space="0" w:color="000000"/>
               <w:left w:val="single" w:sz="4" w:space="0" w:color="C0C0C0"/>
               <w:bottom w:val="single" w:sz="4" w:space="0" w:color="C0C0C0"/>
               <w:right w:val="single" w:sz="4" w:space="0" w:color="C0C0C0"/>
             </w:tcBorders>
-            <w:shd w:val="clear" w:color="auto" w:fill="4472C4"/>
-          </w:tcPr>
-          <w:p>
-            <w:pPr>
-              <w:spacing w:before="29" w:after="43" w:line="240" w:lineRule="auto"/>
-              <w:ind w:left="0" w:hanging="2"/>
-              <w:rPr>
-                <w:rFonts w:ascii="Arial" w:eastAsia="Arial" w:hAnsi="Arial" w:cs="Arial"/>
-                <w:sz w:val="20"/>
-                <w:szCs w:val="20"/>
-              </w:rPr>
-            </w:pPr>
-            <w:r>
-              <w:rPr>
-                <w:rFonts w:ascii="Arial" w:eastAsia="Arial" w:hAnsi="Arial" w:cs="Arial"/>
-                <w:b/>
-                <w:color w:val="FFFFFF"/>
-                <w:sz w:val="20"/>
-                <w:szCs w:val="20"/>
-              </w:rPr>
-              <w:t>3.  Strengths</w:t>
+            <w:shd w:val="clear" w:color="auto" w:fill="auto"/>
+          </w:tcPr>
+          <w:p>
+            <w:pPr>
+              <w:suppressAutoHyphens w:val="0"/>
+              <w:ind w:leftChars="0" w:left="0" w:firstLineChars="0" w:firstLine="0"/>
+              <w:textDirection w:val="lrTb"/>
+              <w:textAlignment w:val="auto"/>
+              <w:outlineLvl w:val="9"/>
+              <w:rPr>
+                <w:position w:val="0"/>
+                <w:lang w:bidi="bn-IN"/>
+              </w:rPr>
+            </w:pPr>
+            <w:r>
+              <w:rPr>
+                <w:rFonts w:ascii="Arial" w:eastAsia="Arial" w:hAnsi="Arial" w:cs="Arial"/>
+                <w:sz w:val="20"/>
+                <w:szCs w:val="20"/>
+              </w:rPr>
+              <w:t xml:space="preserve">Have </w:t>
+            </w:r>
+            <w:r>
+              <w:rPr>
+                <w:rFonts w:ascii="Arial" w:eastAsia="Arial" w:hAnsi="Arial" w:cs="Arial"/>
+                <w:sz w:val="20"/>
+                <w:szCs w:val="20"/>
+              </w:rPr>
+              <w:t>5+(Professional experience 3 years)</w:t>
+            </w:r>
+            <w:r>
+              <w:rPr>
+                <w:rFonts w:ascii="Arial" w:eastAsia="Arial" w:hAnsi="Arial" w:cs="Arial"/>
+                <w:sz w:val="20"/>
+                <w:szCs w:val="20"/>
+              </w:rPr>
+              <w:t xml:space="preserve"> years of experience in Mobile application development using Android, </w:t>
+            </w:r>
+            <w:r>
+              <w:rPr>
+                <w:rFonts w:ascii="Arial" w:eastAsia="Arial" w:hAnsi="Arial" w:cs="Arial"/>
+                <w:sz w:val="20"/>
+                <w:szCs w:val="20"/>
+              </w:rPr>
+              <w:t xml:space="preserve">Flutter, </w:t>
+            </w:r>
+            <w:r>
+              <w:rPr>
+                <w:rFonts w:ascii="Arial" w:eastAsia="Arial" w:hAnsi="Arial" w:cs="Arial"/>
+                <w:sz w:val="20"/>
+                <w:szCs w:val="20"/>
+              </w:rPr>
+              <w:t>React Native</w:t>
+            </w:r>
+            <w:r>
+              <w:rPr>
+                <w:rFonts w:ascii="Arial" w:eastAsia="Arial" w:hAnsi="Arial" w:cs="Arial"/>
+                <w:sz w:val="20"/>
+                <w:szCs w:val="20"/>
+              </w:rPr>
+              <w:t xml:space="preserve">, </w:t>
+            </w:r>
+            <w:r>
+              <w:rPr>
+                <w:rFonts w:ascii="Arial" w:eastAsia="Arial" w:hAnsi="Arial" w:cs="Arial"/>
+                <w:sz w:val="20"/>
+                <w:szCs w:val="20"/>
+              </w:rPr>
+              <w:t>Java, Kotlin,</w:t>
+            </w:r>
+            <w:r>
+              <w:rPr>
+                <w:rFonts w:ascii="Arial" w:eastAsia="Arial" w:hAnsi="Arial" w:cs="Arial"/>
+                <w:sz w:val="20"/>
+                <w:szCs w:val="20"/>
+              </w:rPr>
+              <w:t xml:space="preserve"> </w:t>
+            </w:r>
+            <w:proofErr w:type="spellStart"/>
+            <w:r>
+              <w:rPr>
+                <w:rFonts w:ascii="Arial" w:eastAsia="MS Mincho" w:hAnsi="Arial" w:cs="Arial"/>
+                <w:color w:val="000000"/>
+                <w:sz w:val="20"/>
+                <w:szCs w:val="20"/>
+              </w:rPr>
+              <w:t>Koin</w:t>
+            </w:r>
+            <w:proofErr w:type="spellEnd"/>
+            <w:r>
+              <w:rPr>
+                <w:rFonts w:ascii="Arial" w:eastAsia="MS Mincho" w:hAnsi="Arial" w:cs="Arial"/>
+                <w:color w:val="000000"/>
+                <w:sz w:val="20"/>
+                <w:szCs w:val="20"/>
+              </w:rPr>
+              <w:t xml:space="preserve">, Coil, Picasso, Glide, Moshi, </w:t>
+            </w:r>
+            <w:proofErr w:type="spellStart"/>
+            <w:r>
+              <w:rPr>
+                <w:rFonts w:ascii="Arial" w:eastAsia="MS Mincho" w:hAnsi="Arial" w:cs="Arial"/>
+                <w:color w:val="000000"/>
+                <w:sz w:val="20"/>
+                <w:szCs w:val="20"/>
+              </w:rPr>
+              <w:t>Gson</w:t>
+            </w:r>
+            <w:proofErr w:type="spellEnd"/>
+            <w:r>
+              <w:rPr>
+                <w:rFonts w:ascii="Arial" w:eastAsia="MS Mincho" w:hAnsi="Arial" w:cs="Arial"/>
+                <w:color w:val="000000"/>
+                <w:sz w:val="20"/>
+                <w:szCs w:val="20"/>
+              </w:rPr>
+              <w:t xml:space="preserve">, Retrofit, </w:t>
+            </w:r>
+            <w:proofErr w:type="spellStart"/>
+            <w:r>
+              <w:rPr>
+                <w:rFonts w:ascii="Arial" w:eastAsia="MS Mincho" w:hAnsi="Arial" w:cs="Arial"/>
+                <w:color w:val="000000"/>
+                <w:sz w:val="20"/>
+                <w:szCs w:val="20"/>
+              </w:rPr>
+              <w:t>Okhttp</w:t>
+            </w:r>
+            <w:proofErr w:type="spellEnd"/>
+            <w:r>
+              <w:rPr>
+                <w:rFonts w:ascii="Arial" w:eastAsia="MS Mincho" w:hAnsi="Arial" w:cs="Arial"/>
+                <w:color w:val="000000"/>
+                <w:sz w:val="20"/>
+                <w:szCs w:val="20"/>
+              </w:rPr>
+              <w:t xml:space="preserve">, Volley, </w:t>
+            </w:r>
+            <w:proofErr w:type="spellStart"/>
+            <w:r>
+              <w:rPr>
+                <w:rFonts w:ascii="Arial" w:eastAsia="MS Mincho" w:hAnsi="Arial" w:cs="Arial"/>
+                <w:color w:val="000000"/>
+                <w:sz w:val="20"/>
+                <w:szCs w:val="20"/>
+              </w:rPr>
+              <w:t>Mapbox</w:t>
+            </w:r>
+            <w:proofErr w:type="spellEnd"/>
+            <w:r>
+              <w:rPr>
+                <w:rFonts w:ascii="Arial" w:eastAsia="MS Mincho" w:hAnsi="Arial" w:cs="Arial"/>
+                <w:color w:val="000000"/>
+                <w:sz w:val="20"/>
+                <w:szCs w:val="20"/>
+              </w:rPr>
+              <w:t>, Lottie</w:t>
+            </w:r>
+            <w:r>
+              <w:rPr>
+                <w:rFonts w:ascii="Arial" w:eastAsia="Arial" w:hAnsi="Arial" w:cs="Arial"/>
+                <w:sz w:val="20"/>
+                <w:szCs w:val="20"/>
+              </w:rPr>
+              <w:t xml:space="preserve">, </w:t>
+            </w:r>
+            <w:r>
+              <w:rPr>
+                <w:rFonts w:ascii="Arial" w:eastAsia="Arial" w:hAnsi="Arial" w:cs="Arial"/>
+                <w:sz w:val="20"/>
+                <w:szCs w:val="20"/>
+              </w:rPr>
+              <w:t>Firebase (</w:t>
+            </w:r>
+            <w:r>
+              <w:rPr>
+                <w:rFonts w:ascii="Arial" w:eastAsia="Arial" w:hAnsi="Arial" w:cs="Arial"/>
+                <w:sz w:val="20"/>
+                <w:szCs w:val="20"/>
+              </w:rPr>
+              <w:t xml:space="preserve">FCM, </w:t>
+            </w:r>
+            <w:proofErr w:type="spellStart"/>
+            <w:r>
+              <w:rPr>
+                <w:rFonts w:ascii="Arial" w:eastAsia="Arial" w:hAnsi="Arial" w:cs="Arial"/>
+                <w:sz w:val="20"/>
+                <w:szCs w:val="20"/>
+              </w:rPr>
+              <w:t>FireStore</w:t>
+            </w:r>
+            <w:proofErr w:type="spellEnd"/>
+            <w:r>
+              <w:rPr>
+                <w:rFonts w:ascii="Arial" w:eastAsia="Arial" w:hAnsi="Arial" w:cs="Arial"/>
+                <w:sz w:val="20"/>
+                <w:szCs w:val="20"/>
+              </w:rPr>
+              <w:t xml:space="preserve">, Analytics, </w:t>
+            </w:r>
+            <w:proofErr w:type="spellStart"/>
+            <w:r>
+              <w:rPr>
+                <w:rFonts w:ascii="Arial" w:eastAsia="Arial" w:hAnsi="Arial" w:cs="Arial"/>
+                <w:sz w:val="20"/>
+                <w:szCs w:val="20"/>
+              </w:rPr>
+              <w:t>Crashlytics</w:t>
+            </w:r>
+            <w:proofErr w:type="spellEnd"/>
+            <w:r>
+              <w:rPr>
+                <w:rFonts w:ascii="Arial" w:eastAsia="Arial" w:hAnsi="Arial" w:cs="Arial"/>
+                <w:sz w:val="20"/>
+                <w:szCs w:val="20"/>
+              </w:rPr>
+              <w:t xml:space="preserve"> </w:t>
+            </w:r>
+            <w:proofErr w:type="spellStart"/>
+            <w:r>
+              <w:rPr>
+                <w:rFonts w:ascii="Arial" w:eastAsia="Arial" w:hAnsi="Arial" w:cs="Arial"/>
+                <w:sz w:val="20"/>
+                <w:szCs w:val="20"/>
+              </w:rPr>
+              <w:t>etc</w:t>
+            </w:r>
+            <w:proofErr w:type="spellEnd"/>
+            <w:r>
+              <w:rPr>
+                <w:rFonts w:ascii="Arial" w:eastAsia="Arial" w:hAnsi="Arial" w:cs="Arial"/>
+                <w:sz w:val="20"/>
+                <w:szCs w:val="20"/>
+              </w:rPr>
+              <w:t xml:space="preserve">), </w:t>
+            </w:r>
+            <w:proofErr w:type="spellStart"/>
+            <w:r>
+              <w:rPr>
+                <w:rFonts w:ascii="Arial" w:eastAsia="Arial" w:hAnsi="Arial" w:cs="Arial"/>
+                <w:sz w:val="20"/>
+                <w:szCs w:val="20"/>
+              </w:rPr>
+              <w:t>RxJava</w:t>
+            </w:r>
+            <w:proofErr w:type="spellEnd"/>
+            <w:r>
+              <w:rPr>
+                <w:rFonts w:ascii="Arial" w:eastAsia="Arial" w:hAnsi="Arial" w:cs="Arial"/>
+                <w:sz w:val="20"/>
+                <w:szCs w:val="20"/>
+              </w:rPr>
+              <w:t xml:space="preserve">, </w:t>
+            </w:r>
+            <w:proofErr w:type="spellStart"/>
+            <w:r>
+              <w:rPr>
+                <w:rFonts w:ascii="Arial" w:eastAsia="Arial" w:hAnsi="Arial" w:cs="Arial"/>
+                <w:sz w:val="20"/>
+                <w:szCs w:val="20"/>
+              </w:rPr>
+              <w:t>RxAndroid</w:t>
+            </w:r>
+            <w:proofErr w:type="spellEnd"/>
+            <w:r>
+              <w:rPr>
+                <w:rFonts w:ascii="Arial" w:eastAsia="Arial" w:hAnsi="Arial" w:cs="Arial"/>
+                <w:sz w:val="20"/>
+                <w:szCs w:val="20"/>
+              </w:rPr>
+              <w:t xml:space="preserve">, </w:t>
+            </w:r>
+            <w:proofErr w:type="spellStart"/>
+            <w:r>
+              <w:rPr>
+                <w:rFonts w:ascii="Arial" w:eastAsia="Arial" w:hAnsi="Arial" w:cs="Arial"/>
+                <w:sz w:val="20"/>
+                <w:szCs w:val="20"/>
+              </w:rPr>
+              <w:t>JetPack</w:t>
+            </w:r>
+            <w:proofErr w:type="spellEnd"/>
+            <w:r>
+              <w:rPr>
+                <w:rFonts w:ascii="Arial" w:eastAsia="Arial" w:hAnsi="Arial" w:cs="Arial"/>
+                <w:sz w:val="20"/>
+                <w:szCs w:val="20"/>
+              </w:rPr>
+              <w:t xml:space="preserve"> (</w:t>
+            </w:r>
+            <w:proofErr w:type="spellStart"/>
+            <w:r>
+              <w:rPr>
+                <w:rFonts w:ascii="Arial" w:eastAsia="Arial" w:hAnsi="Arial" w:cs="Arial"/>
+                <w:sz w:val="20"/>
+                <w:szCs w:val="20"/>
+              </w:rPr>
+              <w:t>RoomDb</w:t>
+            </w:r>
+            <w:proofErr w:type="spellEnd"/>
+            <w:r>
+              <w:rPr>
+                <w:rFonts w:ascii="Arial" w:eastAsia="Arial" w:hAnsi="Arial" w:cs="Arial"/>
+                <w:sz w:val="20"/>
+                <w:szCs w:val="20"/>
+              </w:rPr>
+              <w:t xml:space="preserve">, Navigation, Data Binding, </w:t>
+            </w:r>
+            <w:proofErr w:type="spellStart"/>
+            <w:r>
+              <w:rPr>
+                <w:rFonts w:ascii="Arial" w:eastAsia="Arial" w:hAnsi="Arial" w:cs="Arial"/>
+                <w:sz w:val="20"/>
+                <w:szCs w:val="20"/>
+              </w:rPr>
+              <w:t>WorkManager</w:t>
+            </w:r>
+            <w:proofErr w:type="spellEnd"/>
+            <w:r>
+              <w:rPr>
+                <w:rFonts w:ascii="Arial" w:eastAsia="Arial" w:hAnsi="Arial" w:cs="Arial"/>
+                <w:sz w:val="20"/>
+                <w:szCs w:val="20"/>
+              </w:rPr>
+              <w:t xml:space="preserve"> </w:t>
+            </w:r>
+            <w:proofErr w:type="spellStart"/>
+            <w:r>
+              <w:rPr>
+                <w:rFonts w:ascii="Arial" w:eastAsia="Arial" w:hAnsi="Arial" w:cs="Arial"/>
+                <w:sz w:val="20"/>
+                <w:szCs w:val="20"/>
+              </w:rPr>
+              <w:t>etc</w:t>
+            </w:r>
+            <w:proofErr w:type="spellEnd"/>
+            <w:r>
+              <w:rPr>
+                <w:rFonts w:ascii="Arial" w:eastAsia="Arial" w:hAnsi="Arial" w:cs="Arial"/>
+                <w:sz w:val="20"/>
+                <w:szCs w:val="20"/>
+              </w:rPr>
+              <w:t xml:space="preserve">), Unit </w:t>
+            </w:r>
+            <w:r>
+              <w:rPr>
+                <w:rFonts w:ascii="Arial" w:eastAsia="Arial" w:hAnsi="Arial" w:cs="Arial"/>
+                <w:sz w:val="20"/>
+                <w:szCs w:val="20"/>
+              </w:rPr>
+              <w:t>testing (</w:t>
+            </w:r>
+            <w:r>
+              <w:rPr>
+                <w:rFonts w:ascii="Arial" w:eastAsia="Arial" w:hAnsi="Arial" w:cs="Arial"/>
+                <w:sz w:val="20"/>
+                <w:szCs w:val="20"/>
+              </w:rPr>
+              <w:t xml:space="preserve">JUnit, </w:t>
+            </w:r>
+            <w:r>
+              <w:rPr>
+                <w:rFonts w:ascii="Arial" w:eastAsia="Arial" w:hAnsi="Arial" w:cs="Arial"/>
+                <w:sz w:val="20"/>
+                <w:szCs w:val="20"/>
+              </w:rPr>
+              <w:t>Mockito</w:t>
+            </w:r>
+            <w:r>
+              <w:rPr>
+                <w:rFonts w:ascii="Arial" w:eastAsia="Arial" w:hAnsi="Arial" w:cs="Arial"/>
+                <w:sz w:val="20"/>
+                <w:szCs w:val="20"/>
+              </w:rPr>
+              <w:t>), Design Pattern</w:t>
+            </w:r>
+            <w:r>
+              <w:rPr>
+                <w:rFonts w:ascii="Arial" w:eastAsia="Arial" w:hAnsi="Arial" w:cs="Arial"/>
+                <w:sz w:val="20"/>
+                <w:szCs w:val="20"/>
+              </w:rPr>
+              <w:t xml:space="preserve"> </w:t>
+            </w:r>
+            <w:r>
+              <w:rPr>
+                <w:rFonts w:ascii="Arial" w:eastAsia="Arial" w:hAnsi="Arial" w:cs="Arial"/>
+                <w:sz w:val="20"/>
+                <w:szCs w:val="20"/>
+              </w:rPr>
+              <w:t>(</w:t>
+            </w:r>
+            <w:r>
+              <w:rPr>
+                <w:rFonts w:ascii="Arial" w:eastAsia="Arial" w:hAnsi="Arial" w:cs="Arial"/>
+                <w:sz w:val="20"/>
+                <w:szCs w:val="20"/>
+              </w:rPr>
+              <w:t xml:space="preserve">MVI, MVVM, </w:t>
+            </w:r>
+            <w:r>
+              <w:rPr>
+                <w:rFonts w:ascii="Arial" w:eastAsia="Arial" w:hAnsi="Arial" w:cs="Arial"/>
+                <w:sz w:val="20"/>
+                <w:szCs w:val="20"/>
+              </w:rPr>
+              <w:t>MVP)</w:t>
+            </w:r>
+            <w:r>
+              <w:rPr>
+                <w:rFonts w:ascii="Arial" w:eastAsia="Arial" w:hAnsi="Arial" w:cs="Arial"/>
+                <w:sz w:val="20"/>
+                <w:szCs w:val="20"/>
+              </w:rPr>
+              <w:t xml:space="preserve"> </w:t>
+            </w:r>
+            <w:r>
+              <w:rPr>
+                <w:rFonts w:ascii="Arial" w:eastAsia="Arial" w:hAnsi="Arial" w:cs="Arial"/>
+                <w:sz w:val="20"/>
+                <w:szCs w:val="20"/>
+              </w:rPr>
+              <w:t>etc</w:t>
+            </w:r>
+            <w:r>
+              <w:rPr>
+                <w:rFonts w:ascii="Arial" w:eastAsia="Arial" w:hAnsi="Arial" w:cs="Arial"/>
+                <w:sz w:val="20"/>
+                <w:szCs w:val="20"/>
+              </w:rPr>
+              <w:t>.</w:t>
             </w:r>
           </w:p>
         </w:tc>
@@ -1692,456 +2137,7 @@
         <w:tc>
           <w:tcPr>
             <w:tcW w:w="10534" w:type="dxa"/>
-            <w:gridSpan w:val="27"/>
-            <w:tcBorders>
-              <w:top w:val="single" w:sz="4" w:space="0" w:color="000000"/>
-              <w:left w:val="single" w:sz="4" w:space="0" w:color="C0C0C0"/>
-              <w:bottom w:val="single" w:sz="4" w:space="0" w:color="C0C0C0"/>
-              <w:right w:val="single" w:sz="4" w:space="0" w:color="C0C0C0"/>
-            </w:tcBorders>
-            <w:shd w:val="clear" w:color="auto" w:fill="auto"/>
-          </w:tcPr>
-          <w:p>
-            <w:pPr>
-              <w:suppressAutoHyphens w:val="0"/>
-              <w:ind w:leftChars="0" w:left="0" w:firstLineChars="0" w:firstLine="0"/>
-              <w:textDirection w:val="lrTb"/>
-              <w:textAlignment w:val="auto"/>
-              <w:outlineLvl w:val="9"/>
-              <w:rPr>
-                <w:position w:val="0"/>
-                <w:lang w:bidi="bn-IN"/>
-              </w:rPr>
-            </w:pPr>
-            <w:r>
-              <w:rPr>
-                <w:rFonts w:ascii="Arial" w:eastAsia="Arial" w:hAnsi="Arial" w:cs="Arial"/>
-                <w:sz w:val="20"/>
-                <w:szCs w:val="20"/>
-              </w:rPr>
-              <w:t xml:space="preserve">Have </w:t>
-            </w:r>
-            <w:r>
-              <w:rPr>
-                <w:rFonts w:ascii="Arial" w:eastAsia="Arial" w:hAnsi="Arial" w:cs="Arial"/>
-                <w:sz w:val="20"/>
-                <w:szCs w:val="20"/>
-              </w:rPr>
-              <w:t>5+(Professional experience 3 years)</w:t>
-            </w:r>
-            <w:r>
-              <w:rPr>
-                <w:rFonts w:ascii="Arial" w:eastAsia="Arial" w:hAnsi="Arial" w:cs="Arial"/>
-                <w:sz w:val="20"/>
-                <w:szCs w:val="20"/>
-              </w:rPr>
-              <w:t xml:space="preserve"> years of experience in Mobile application development using Android, </w:t>
-            </w:r>
-            <w:r>
-              <w:rPr>
-                <w:rFonts w:ascii="Arial" w:eastAsia="Arial" w:hAnsi="Arial" w:cs="Arial"/>
-                <w:sz w:val="20"/>
-                <w:szCs w:val="20"/>
-              </w:rPr>
-              <w:t xml:space="preserve">Flutter, </w:t>
-            </w:r>
-            <w:r>
-              <w:rPr>
-                <w:rFonts w:ascii="Arial" w:eastAsia="Arial" w:hAnsi="Arial" w:cs="Arial"/>
-                <w:sz w:val="20"/>
-                <w:szCs w:val="20"/>
-              </w:rPr>
-              <w:t>React Native</w:t>
-            </w:r>
-            <w:r>
-              <w:rPr>
-                <w:rFonts w:ascii="Arial" w:eastAsia="Arial" w:hAnsi="Arial" w:cs="Arial"/>
-                <w:sz w:val="20"/>
-                <w:szCs w:val="20"/>
-              </w:rPr>
-              <w:t xml:space="preserve">, </w:t>
-            </w:r>
-            <w:r>
-              <w:rPr>
-                <w:rFonts w:ascii="Arial" w:eastAsia="Arial" w:hAnsi="Arial" w:cs="Arial"/>
-                <w:sz w:val="20"/>
-                <w:szCs w:val="20"/>
-              </w:rPr>
-              <w:t>Java, Kotlin,</w:t>
-            </w:r>
-            <w:r>
-              <w:rPr>
-                <w:rFonts w:ascii="Arial" w:eastAsia="Arial" w:hAnsi="Arial" w:cs="Arial"/>
-                <w:sz w:val="20"/>
-                <w:szCs w:val="20"/>
-              </w:rPr>
-              <w:t xml:space="preserve"> </w:t>
-            </w:r>
-            <w:proofErr w:type="spellStart"/>
-            <w:r>
-              <w:rPr>
-                <w:rFonts w:ascii="Arial" w:eastAsia="MS Mincho" w:hAnsi="Arial" w:cs="Arial"/>
-                <w:color w:val="000000"/>
-                <w:sz w:val="20"/>
-                <w:szCs w:val="20"/>
-              </w:rPr>
-              <w:t>Koin</w:t>
-            </w:r>
-            <w:proofErr w:type="spellEnd"/>
-            <w:r>
-              <w:rPr>
-                <w:rFonts w:ascii="Arial" w:eastAsia="MS Mincho" w:hAnsi="Arial" w:cs="Arial"/>
-                <w:color w:val="000000"/>
-                <w:sz w:val="20"/>
-                <w:szCs w:val="20"/>
-              </w:rPr>
-              <w:t xml:space="preserve">, Coil, Picasso, Glide, Moshi, </w:t>
-            </w:r>
-            <w:proofErr w:type="spellStart"/>
-            <w:r>
-              <w:rPr>
-                <w:rFonts w:ascii="Arial" w:eastAsia="MS Mincho" w:hAnsi="Arial" w:cs="Arial"/>
-                <w:color w:val="000000"/>
-                <w:sz w:val="20"/>
-                <w:szCs w:val="20"/>
-              </w:rPr>
-              <w:t>Gson</w:t>
-            </w:r>
-            <w:proofErr w:type="spellEnd"/>
-            <w:r>
-              <w:rPr>
-                <w:rFonts w:ascii="Arial" w:eastAsia="MS Mincho" w:hAnsi="Arial" w:cs="Arial"/>
-                <w:color w:val="000000"/>
-                <w:sz w:val="20"/>
-                <w:szCs w:val="20"/>
-              </w:rPr>
-              <w:t xml:space="preserve">, Retrofit, </w:t>
-            </w:r>
-            <w:proofErr w:type="spellStart"/>
-            <w:r>
-              <w:rPr>
-                <w:rFonts w:ascii="Arial" w:eastAsia="MS Mincho" w:hAnsi="Arial" w:cs="Arial"/>
-                <w:color w:val="000000"/>
-                <w:sz w:val="20"/>
-                <w:szCs w:val="20"/>
-              </w:rPr>
-              <w:t>Okhttp</w:t>
-            </w:r>
-            <w:proofErr w:type="spellEnd"/>
-            <w:r>
-              <w:rPr>
-                <w:rFonts w:ascii="Arial" w:eastAsia="MS Mincho" w:hAnsi="Arial" w:cs="Arial"/>
-                <w:color w:val="000000"/>
-                <w:sz w:val="20"/>
-                <w:szCs w:val="20"/>
-              </w:rPr>
-              <w:t xml:space="preserve">, Volley, </w:t>
-            </w:r>
-            <w:proofErr w:type="spellStart"/>
-            <w:r>
-              <w:rPr>
-                <w:rFonts w:ascii="Arial" w:eastAsia="MS Mincho" w:hAnsi="Arial" w:cs="Arial"/>
-                <w:color w:val="000000"/>
-                <w:sz w:val="20"/>
-                <w:szCs w:val="20"/>
-              </w:rPr>
-              <w:t>Mapbox</w:t>
-            </w:r>
-            <w:proofErr w:type="spellEnd"/>
-            <w:r>
-              <w:rPr>
-                <w:rFonts w:ascii="Arial" w:eastAsia="MS Mincho" w:hAnsi="Arial" w:cs="Arial"/>
-                <w:color w:val="000000"/>
-                <w:sz w:val="20"/>
-                <w:szCs w:val="20"/>
-              </w:rPr>
-              <w:t>, Lottie</w:t>
-            </w:r>
-            <w:r>
-              <w:rPr>
-                <w:rFonts w:ascii="Arial" w:eastAsia="Arial" w:hAnsi="Arial" w:cs="Arial"/>
-                <w:sz w:val="20"/>
-                <w:szCs w:val="20"/>
-              </w:rPr>
-              <w:t xml:space="preserve">, </w:t>
-            </w:r>
-            <w:r>
-              <w:rPr>
-                <w:rFonts w:ascii="Arial" w:eastAsia="Arial" w:hAnsi="Arial" w:cs="Arial"/>
-                <w:sz w:val="20"/>
-                <w:szCs w:val="20"/>
-              </w:rPr>
-              <w:t>Firebase (</w:t>
-            </w:r>
-            <w:r>
-              <w:rPr>
-                <w:rFonts w:ascii="Arial" w:eastAsia="Arial" w:hAnsi="Arial" w:cs="Arial"/>
-                <w:sz w:val="20"/>
-                <w:szCs w:val="20"/>
-              </w:rPr>
-              <w:t xml:space="preserve">FCM, </w:t>
-            </w:r>
-            <w:proofErr w:type="spellStart"/>
-            <w:r>
-              <w:rPr>
-                <w:rFonts w:ascii="Arial" w:eastAsia="Arial" w:hAnsi="Arial" w:cs="Arial"/>
-                <w:sz w:val="20"/>
-                <w:szCs w:val="20"/>
-              </w:rPr>
-              <w:t>FireStore</w:t>
-            </w:r>
-            <w:proofErr w:type="spellEnd"/>
-            <w:r>
-              <w:rPr>
-                <w:rFonts w:ascii="Arial" w:eastAsia="Arial" w:hAnsi="Arial" w:cs="Arial"/>
-                <w:sz w:val="20"/>
-                <w:szCs w:val="20"/>
-              </w:rPr>
-              <w:t xml:space="preserve">, Analytics, </w:t>
-            </w:r>
-            <w:proofErr w:type="spellStart"/>
-            <w:r>
-              <w:rPr>
-                <w:rFonts w:ascii="Arial" w:eastAsia="Arial" w:hAnsi="Arial" w:cs="Arial"/>
-                <w:sz w:val="20"/>
-                <w:szCs w:val="20"/>
-              </w:rPr>
-              <w:t>Crashlytics</w:t>
-            </w:r>
-            <w:proofErr w:type="spellEnd"/>
-            <w:r>
-              <w:rPr>
-                <w:rFonts w:ascii="Arial" w:eastAsia="Arial" w:hAnsi="Arial" w:cs="Arial"/>
-                <w:sz w:val="20"/>
-                <w:szCs w:val="20"/>
-              </w:rPr>
-              <w:t xml:space="preserve"> </w:t>
-            </w:r>
-            <w:proofErr w:type="spellStart"/>
-            <w:r>
-              <w:rPr>
-                <w:rFonts w:ascii="Arial" w:eastAsia="Arial" w:hAnsi="Arial" w:cs="Arial"/>
-                <w:sz w:val="20"/>
-                <w:szCs w:val="20"/>
-              </w:rPr>
-              <w:t>etc</w:t>
-            </w:r>
-            <w:proofErr w:type="spellEnd"/>
-            <w:r>
-              <w:rPr>
-                <w:rFonts w:ascii="Arial" w:eastAsia="Arial" w:hAnsi="Arial" w:cs="Arial"/>
-                <w:sz w:val="20"/>
-                <w:szCs w:val="20"/>
-              </w:rPr>
-              <w:t xml:space="preserve">), </w:t>
-            </w:r>
-            <w:proofErr w:type="spellStart"/>
-            <w:r>
-              <w:rPr>
-                <w:rFonts w:ascii="Arial" w:eastAsia="Arial" w:hAnsi="Arial" w:cs="Arial"/>
-                <w:sz w:val="20"/>
-                <w:szCs w:val="20"/>
-              </w:rPr>
-              <w:t>RxJava</w:t>
-            </w:r>
-            <w:proofErr w:type="spellEnd"/>
-            <w:r>
-              <w:rPr>
-                <w:rFonts w:ascii="Arial" w:eastAsia="Arial" w:hAnsi="Arial" w:cs="Arial"/>
-                <w:sz w:val="20"/>
-                <w:szCs w:val="20"/>
-              </w:rPr>
-              <w:t xml:space="preserve">, </w:t>
-            </w:r>
-            <w:proofErr w:type="spellStart"/>
-            <w:r>
-              <w:rPr>
-                <w:rFonts w:ascii="Arial" w:eastAsia="Arial" w:hAnsi="Arial" w:cs="Arial"/>
-                <w:sz w:val="20"/>
-                <w:szCs w:val="20"/>
-              </w:rPr>
-              <w:t>RxAndroid</w:t>
-            </w:r>
-            <w:proofErr w:type="spellEnd"/>
-            <w:r>
-              <w:rPr>
-                <w:rFonts w:ascii="Arial" w:eastAsia="Arial" w:hAnsi="Arial" w:cs="Arial"/>
-                <w:sz w:val="20"/>
-                <w:szCs w:val="20"/>
-              </w:rPr>
-              <w:t xml:space="preserve">, </w:t>
-            </w:r>
-            <w:proofErr w:type="spellStart"/>
-            <w:r>
-              <w:rPr>
-                <w:rFonts w:ascii="Arial" w:eastAsia="Arial" w:hAnsi="Arial" w:cs="Arial"/>
-                <w:sz w:val="20"/>
-                <w:szCs w:val="20"/>
-              </w:rPr>
-              <w:t>JetPack</w:t>
-            </w:r>
-            <w:proofErr w:type="spellEnd"/>
-            <w:r>
-              <w:rPr>
-                <w:rFonts w:ascii="Arial" w:eastAsia="Arial" w:hAnsi="Arial" w:cs="Arial"/>
-                <w:sz w:val="20"/>
-                <w:szCs w:val="20"/>
-              </w:rPr>
-              <w:t xml:space="preserve"> (</w:t>
-            </w:r>
-            <w:proofErr w:type="spellStart"/>
-            <w:r>
-              <w:rPr>
-                <w:rFonts w:ascii="Arial" w:eastAsia="Arial" w:hAnsi="Arial" w:cs="Arial"/>
-                <w:sz w:val="20"/>
-                <w:szCs w:val="20"/>
-              </w:rPr>
-              <w:t>RoomDb</w:t>
-            </w:r>
-            <w:proofErr w:type="spellEnd"/>
-            <w:r>
-              <w:rPr>
-                <w:rFonts w:ascii="Arial" w:eastAsia="Arial" w:hAnsi="Arial" w:cs="Arial"/>
-                <w:sz w:val="20"/>
-                <w:szCs w:val="20"/>
-              </w:rPr>
-              <w:t xml:space="preserve">, Navigation, Data Binding, </w:t>
-            </w:r>
-            <w:proofErr w:type="spellStart"/>
-            <w:r>
-              <w:rPr>
-                <w:rFonts w:ascii="Arial" w:eastAsia="Arial" w:hAnsi="Arial" w:cs="Arial"/>
-                <w:sz w:val="20"/>
-                <w:szCs w:val="20"/>
-              </w:rPr>
-              <w:t>WorkManager</w:t>
-            </w:r>
-            <w:proofErr w:type="spellEnd"/>
-            <w:r>
-              <w:rPr>
-                <w:rFonts w:ascii="Arial" w:eastAsia="Arial" w:hAnsi="Arial" w:cs="Arial"/>
-                <w:sz w:val="20"/>
-                <w:szCs w:val="20"/>
-              </w:rPr>
-              <w:t xml:space="preserve"> </w:t>
-            </w:r>
-            <w:proofErr w:type="spellStart"/>
-            <w:r>
-              <w:rPr>
-                <w:rFonts w:ascii="Arial" w:eastAsia="Arial" w:hAnsi="Arial" w:cs="Arial"/>
-                <w:sz w:val="20"/>
-                <w:szCs w:val="20"/>
-              </w:rPr>
-              <w:t>etc</w:t>
-            </w:r>
-            <w:proofErr w:type="spellEnd"/>
-            <w:r>
-              <w:rPr>
-                <w:rFonts w:ascii="Arial" w:eastAsia="Arial" w:hAnsi="Arial" w:cs="Arial"/>
-                <w:sz w:val="20"/>
-                <w:szCs w:val="20"/>
-              </w:rPr>
-              <w:t xml:space="preserve">), Unit </w:t>
-            </w:r>
-            <w:r>
-              <w:rPr>
-                <w:rFonts w:ascii="Arial" w:eastAsia="Arial" w:hAnsi="Arial" w:cs="Arial"/>
-                <w:sz w:val="20"/>
-                <w:szCs w:val="20"/>
-              </w:rPr>
-              <w:t>testing (</w:t>
-            </w:r>
-            <w:r>
-              <w:rPr>
-                <w:rFonts w:ascii="Arial" w:eastAsia="Arial" w:hAnsi="Arial" w:cs="Arial"/>
-                <w:sz w:val="20"/>
-                <w:szCs w:val="20"/>
-              </w:rPr>
-              <w:t xml:space="preserve">JUnit, </w:t>
-            </w:r>
-            <w:r>
-              <w:rPr>
-                <w:rFonts w:ascii="Arial" w:eastAsia="Arial" w:hAnsi="Arial" w:cs="Arial"/>
-                <w:sz w:val="20"/>
-                <w:szCs w:val="20"/>
-              </w:rPr>
-              <w:t>Mockito</w:t>
-            </w:r>
-            <w:r>
-              <w:rPr>
-                <w:rFonts w:ascii="Arial" w:eastAsia="Arial" w:hAnsi="Arial" w:cs="Arial"/>
-                <w:sz w:val="20"/>
-                <w:szCs w:val="20"/>
-              </w:rPr>
-              <w:t>), Design Pattern</w:t>
-            </w:r>
-            <w:r>
-              <w:rPr>
-                <w:rFonts w:ascii="Arial" w:eastAsia="Arial" w:hAnsi="Arial" w:cs="Arial"/>
-                <w:sz w:val="20"/>
-                <w:szCs w:val="20"/>
-              </w:rPr>
-              <w:t xml:space="preserve"> </w:t>
-            </w:r>
-            <w:r>
-              <w:rPr>
-                <w:rFonts w:ascii="Arial" w:eastAsia="Arial" w:hAnsi="Arial" w:cs="Arial"/>
-                <w:sz w:val="20"/>
-                <w:szCs w:val="20"/>
-              </w:rPr>
-              <w:t>(</w:t>
-            </w:r>
-            <w:r>
-              <w:rPr>
-                <w:rFonts w:ascii="Arial" w:eastAsia="Arial" w:hAnsi="Arial" w:cs="Arial"/>
-                <w:sz w:val="20"/>
-                <w:szCs w:val="20"/>
-              </w:rPr>
-              <w:t xml:space="preserve">MVI, MVVM, </w:t>
-            </w:r>
-            <w:r>
-              <w:rPr>
-                <w:rFonts w:ascii="Arial" w:eastAsia="Arial" w:hAnsi="Arial" w:cs="Arial"/>
-                <w:sz w:val="20"/>
-                <w:szCs w:val="20"/>
-              </w:rPr>
-              <w:t>MVP)</w:t>
-            </w:r>
-            <w:r>
-              <w:rPr>
-                <w:rFonts w:ascii="Arial" w:eastAsia="Arial" w:hAnsi="Arial" w:cs="Arial"/>
-                <w:sz w:val="20"/>
-                <w:szCs w:val="20"/>
-              </w:rPr>
-              <w:t xml:space="preserve"> </w:t>
-            </w:r>
-            <w:r>
-              <w:rPr>
-                <w:rFonts w:ascii="Arial" w:eastAsia="Arial" w:hAnsi="Arial" w:cs="Arial"/>
-                <w:sz w:val="20"/>
-                <w:szCs w:val="20"/>
-              </w:rPr>
-              <w:t>etc</w:t>
-            </w:r>
-            <w:r>
-              <w:rPr>
-                <w:rFonts w:ascii="Arial" w:eastAsia="Arial" w:hAnsi="Arial" w:cs="Arial"/>
-                <w:sz w:val="20"/>
-                <w:szCs w:val="20"/>
-              </w:rPr>
-              <w:t>.</w:t>
-            </w:r>
-          </w:p>
-        </w:tc>
-      </w:tr>
-      <w:tr>
-        <w:trPr>
-          <w:trHeight w:val="1"/>
-        </w:trPr>
-        <w:tc>
-          <w:tcPr>
-            <w:tcW w:w="10534" w:type="dxa"/>
-            <w:gridSpan w:val="27"/>
+            <w:gridSpan w:val="23"/>
             <w:tcBorders>
               <w:top w:val="single" w:sz="4" w:space="0" w:color="000000"/>
               <w:left w:val="single" w:sz="4" w:space="0" w:color="C0C0C0"/>
@@ -2192,7 +2188,7 @@
         <w:tc>
           <w:tcPr>
             <w:tcW w:w="10534" w:type="dxa"/>
-            <w:gridSpan w:val="27"/>
+            <w:gridSpan w:val="23"/>
             <w:tcBorders>
               <w:top w:val="single" w:sz="4" w:space="0" w:color="000000"/>
               <w:left w:val="single" w:sz="4" w:space="0" w:color="C0C0C0"/>
@@ -2292,7 +2288,7 @@
         <w:tc>
           <w:tcPr>
             <w:tcW w:w="10534" w:type="dxa"/>
-            <w:gridSpan w:val="27"/>
+            <w:gridSpan w:val="23"/>
             <w:tcBorders>
               <w:top w:val="single" w:sz="4" w:space="0" w:color="000000"/>
               <w:left w:val="single" w:sz="4" w:space="0" w:color="C0C0C0"/>
@@ -2389,7 +2385,7 @@
         <w:tc>
           <w:tcPr>
             <w:tcW w:w="10534" w:type="dxa"/>
-            <w:gridSpan w:val="27"/>
+            <w:gridSpan w:val="23"/>
             <w:tcBorders>
               <w:top w:val="single" w:sz="4" w:space="0" w:color="000000"/>
               <w:left w:val="single" w:sz="4" w:space="0" w:color="C0C0C0"/>
@@ -2437,7 +2433,7 @@
         <w:tc>
           <w:tcPr>
             <w:tcW w:w="10534" w:type="dxa"/>
-            <w:gridSpan w:val="27"/>
+            <w:gridSpan w:val="23"/>
             <w:tcBorders>
               <w:top w:val="single" w:sz="4" w:space="0" w:color="000000"/>
               <w:left w:val="single" w:sz="4" w:space="0" w:color="C0C0C0"/>
@@ -2488,7 +2484,7 @@
         <w:tc>
           <w:tcPr>
             <w:tcW w:w="10534" w:type="dxa"/>
-            <w:gridSpan w:val="27"/>
+            <w:gridSpan w:val="23"/>
             <w:tcBorders>
               <w:top w:val="single" w:sz="4" w:space="0" w:color="000000"/>
               <w:left w:val="single" w:sz="4" w:space="0" w:color="C0C0C0"/>
@@ -2532,7 +2528,7 @@
         <w:tc>
           <w:tcPr>
             <w:tcW w:w="10534" w:type="dxa"/>
-            <w:gridSpan w:val="27"/>
+            <w:gridSpan w:val="23"/>
             <w:tcBorders>
               <w:top w:val="single" w:sz="4" w:space="0" w:color="000000"/>
               <w:left w:val="single" w:sz="4" w:space="0" w:color="C0C0C0"/>
@@ -2590,7 +2586,7 @@
         <w:tc>
           <w:tcPr>
             <w:tcW w:w="10534" w:type="dxa"/>
-            <w:gridSpan w:val="27"/>
+            <w:gridSpan w:val="23"/>
             <w:tcBorders>
               <w:top w:val="single" w:sz="4" w:space="0" w:color="000000"/>
               <w:left w:val="single" w:sz="4" w:space="0" w:color="C0C0C0"/>
@@ -2634,7 +2630,7 @@
         <w:tc>
           <w:tcPr>
             <w:tcW w:w="10534" w:type="dxa"/>
-            <w:gridSpan w:val="27"/>
+            <w:gridSpan w:val="23"/>
             <w:tcBorders>
               <w:top w:val="single" w:sz="4" w:space="0" w:color="000000"/>
               <w:left w:val="single" w:sz="4" w:space="0" w:color="C0C0C0"/>
@@ -2686,7 +2682,7 @@
         <w:tc>
           <w:tcPr>
             <w:tcW w:w="10534" w:type="dxa"/>
-            <w:gridSpan w:val="27"/>
+            <w:gridSpan w:val="23"/>
             <w:tcBorders>
               <w:top w:val="single" w:sz="4" w:space="0" w:color="000000"/>
               <w:left w:val="single" w:sz="4" w:space="0" w:color="C0C0C0"/>
@@ -2718,9 +2714,22 @@
                 <w:sz w:val="20"/>
                 <w:szCs w:val="20"/>
               </w:rPr>
-              <w:lastRenderedPageBreak/>
               <w:t>Well organized, energetic, self-motivated team player, team leader, strong work ethics and willingness to work hard to achieve employer objectives</w:t>
             </w:r>
+          </w:p>
+          <w:p>
+            <w:pPr>
+              <w:tabs>
+                <w:tab w:val="left" w:pos="267"/>
+              </w:tabs>
+              <w:spacing w:before="72" w:after="72" w:line="240" w:lineRule="auto"/>
+              <w:ind w:leftChars="0" w:left="0" w:right="-3" w:firstLineChars="0" w:firstLine="0"/>
+              <w:rPr>
+                <w:rFonts w:ascii="Arial" w:eastAsia="Arial" w:hAnsi="Arial" w:cs="Arial"/>
+                <w:sz w:val="20"/>
+                <w:szCs w:val="20"/>
+              </w:rPr>
+            </w:pPr>
           </w:p>
         </w:tc>
       </w:tr>
@@ -2731,7 +2740,7 @@
         <w:tc>
           <w:tcPr>
             <w:tcW w:w="10534" w:type="dxa"/>
-            <w:gridSpan w:val="27"/>
+            <w:gridSpan w:val="23"/>
             <w:tcBorders>
               <w:top w:val="single" w:sz="4" w:space="0" w:color="000000"/>
               <w:left w:val="single" w:sz="4" w:space="0" w:color="C0C0C0"/>
@@ -2758,6 +2767,7 @@
                 <w:sz w:val="20"/>
                 <w:szCs w:val="20"/>
               </w:rPr>
+              <w:lastRenderedPageBreak/>
               <w:t>4.  Work Experience</w:t>
             </w:r>
           </w:p>
@@ -2769,8 +2779,8 @@
         </w:trPr>
         <w:tc>
           <w:tcPr>
-            <w:tcW w:w="3163" w:type="dxa"/>
-            <w:gridSpan w:val="6"/>
+            <w:tcW w:w="3257" w:type="dxa"/>
+            <w:gridSpan w:val="5"/>
             <w:tcBorders>
               <w:top w:val="single" w:sz="4" w:space="0" w:color="000000"/>
               <w:left w:val="single" w:sz="4" w:space="0" w:color="C0C0C0"/>
@@ -2802,8 +2812,8 @@
         </w:tc>
         <w:tc>
           <w:tcPr>
-            <w:tcW w:w="1232" w:type="dxa"/>
-            <w:gridSpan w:val="3"/>
+            <w:tcW w:w="1275" w:type="dxa"/>
+            <w:gridSpan w:val="4"/>
             <w:tcBorders>
               <w:top w:val="single" w:sz="4" w:space="0" w:color="000000"/>
               <w:left w:val="single" w:sz="4" w:space="0" w:color="C0C0C0"/>
@@ -2875,8 +2885,7 @@
         </w:tc>
         <w:tc>
           <w:tcPr>
-            <w:tcW w:w="1208" w:type="dxa"/>
-            <w:gridSpan w:val="4"/>
+            <w:tcW w:w="1278" w:type="dxa"/>
             <w:tcBorders>
               <w:top w:val="single" w:sz="4" w:space="0" w:color="000000"/>
               <w:left w:val="single" w:sz="4" w:space="0" w:color="C0C0C0"/>
@@ -2904,7 +2913,6 @@
               </w:rPr>
               <w:t xml:space="preserve">Job </w:t>
             </w:r>
-            <w:proofErr w:type="spellStart"/>
             <w:r>
               <w:rPr>
                 <w:rFonts w:ascii="Arial" w:eastAsia="Arial" w:hAnsi="Arial" w:cs="Arial"/>
@@ -2912,15 +2920,14 @@
                 <w:sz w:val="20"/>
                 <w:szCs w:val="20"/>
               </w:rPr>
-              <w:t>Tite</w:t>
-            </w:r>
-            <w:proofErr w:type="spellEnd"/>
-          </w:p>
-        </w:tc>
-        <w:tc>
-          <w:tcPr>
-            <w:tcW w:w="1607" w:type="dxa"/>
-            <w:gridSpan w:val="6"/>
+              <w:t>Title</w:t>
+            </w:r>
+          </w:p>
+        </w:tc>
+        <w:tc>
+          <w:tcPr>
+            <w:tcW w:w="1398" w:type="dxa"/>
+            <w:gridSpan w:val="5"/>
             <w:tcBorders>
               <w:top w:val="single" w:sz="4" w:space="0" w:color="000000"/>
               <w:left w:val="single" w:sz="4" w:space="0" w:color="C0C0C0"/>
@@ -2952,7 +2959,7 @@
         </w:tc>
         <w:tc>
           <w:tcPr>
-            <w:tcW w:w="3324" w:type="dxa"/>
+            <w:tcW w:w="3326" w:type="dxa"/>
             <w:gridSpan w:val="8"/>
             <w:tcBorders>
               <w:top w:val="single" w:sz="4" w:space="0" w:color="000000"/>
@@ -2990,8 +2997,8 @@
         </w:trPr>
         <w:tc>
           <w:tcPr>
-            <w:tcW w:w="3163" w:type="dxa"/>
-            <w:gridSpan w:val="6"/>
+            <w:tcW w:w="3257" w:type="dxa"/>
+            <w:gridSpan w:val="5"/>
             <w:tcBorders>
               <w:top w:val="single" w:sz="4" w:space="0" w:color="000000"/>
               <w:left w:val="single" w:sz="4" w:space="0" w:color="C0C0C0"/>
@@ -3040,8 +3047,8 @@
         </w:tc>
         <w:tc>
           <w:tcPr>
-            <w:tcW w:w="1232" w:type="dxa"/>
-            <w:gridSpan w:val="3"/>
+            <w:tcW w:w="1275" w:type="dxa"/>
+            <w:gridSpan w:val="4"/>
             <w:tcBorders>
               <w:top w:val="single" w:sz="4" w:space="0" w:color="000000"/>
               <w:left w:val="single" w:sz="4" w:space="0" w:color="C0C0C0"/>
@@ -3153,8 +3160,7 @@
         </w:tc>
         <w:tc>
           <w:tcPr>
-            <w:tcW w:w="1208" w:type="dxa"/>
-            <w:gridSpan w:val="4"/>
+            <w:tcW w:w="1278" w:type="dxa"/>
             <w:tcBorders>
               <w:top w:val="single" w:sz="4" w:space="0" w:color="000000"/>
               <w:left w:val="single" w:sz="4" w:space="0" w:color="C0C0C0"/>
@@ -3185,8 +3191,8 @@
         </w:tc>
         <w:tc>
           <w:tcPr>
-            <w:tcW w:w="1607" w:type="dxa"/>
-            <w:gridSpan w:val="6"/>
+            <w:tcW w:w="1398" w:type="dxa"/>
+            <w:gridSpan w:val="5"/>
             <w:tcBorders>
               <w:top w:val="single" w:sz="4" w:space="0" w:color="000000"/>
               <w:left w:val="single" w:sz="4" w:space="0" w:color="C0C0C0"/>
@@ -3235,7 +3241,7 @@
         </w:tc>
         <w:tc>
           <w:tcPr>
-            <w:tcW w:w="3324" w:type="dxa"/>
+            <w:tcW w:w="3326" w:type="dxa"/>
             <w:gridSpan w:val="8"/>
             <w:tcBorders>
               <w:top w:val="single" w:sz="4" w:space="0" w:color="000000"/>
@@ -3319,8 +3325,8 @@
         </w:trPr>
         <w:tc>
           <w:tcPr>
-            <w:tcW w:w="3163" w:type="dxa"/>
-            <w:gridSpan w:val="6"/>
+            <w:tcW w:w="3257" w:type="dxa"/>
+            <w:gridSpan w:val="5"/>
             <w:tcBorders>
               <w:top w:val="single" w:sz="4" w:space="0" w:color="000000"/>
               <w:left w:val="single" w:sz="4" w:space="0" w:color="C0C0C0"/>
@@ -3377,8 +3383,8 @@
         </w:tc>
         <w:tc>
           <w:tcPr>
-            <w:tcW w:w="1232" w:type="dxa"/>
-            <w:gridSpan w:val="3"/>
+            <w:tcW w:w="1275" w:type="dxa"/>
+            <w:gridSpan w:val="4"/>
             <w:tcBorders>
               <w:top w:val="single" w:sz="4" w:space="0" w:color="000000"/>
               <w:left w:val="single" w:sz="4" w:space="0" w:color="C0C0C0"/>
@@ -3418,8 +3424,7 @@
         </w:tc>
         <w:tc>
           <w:tcPr>
-            <w:tcW w:w="1208" w:type="dxa"/>
-            <w:gridSpan w:val="4"/>
+            <w:tcW w:w="1278" w:type="dxa"/>
             <w:tcBorders>
               <w:top w:val="single" w:sz="4" w:space="0" w:color="000000"/>
               <w:left w:val="single" w:sz="4" w:space="0" w:color="C0C0C0"/>
@@ -3450,8 +3455,8 @@
         </w:tc>
         <w:tc>
           <w:tcPr>
-            <w:tcW w:w="1607" w:type="dxa"/>
-            <w:gridSpan w:val="6"/>
+            <w:tcW w:w="1398" w:type="dxa"/>
+            <w:gridSpan w:val="5"/>
             <w:tcBorders>
               <w:top w:val="single" w:sz="4" w:space="0" w:color="000000"/>
               <w:left w:val="single" w:sz="4" w:space="0" w:color="C0C0C0"/>
@@ -3490,7 +3495,7 @@
         </w:tc>
         <w:tc>
           <w:tcPr>
-            <w:tcW w:w="3324" w:type="dxa"/>
+            <w:tcW w:w="3326" w:type="dxa"/>
             <w:gridSpan w:val="8"/>
             <w:tcBorders>
               <w:top w:val="single" w:sz="4" w:space="0" w:color="000000"/>
@@ -3596,8 +3601,8 @@
         </w:trPr>
         <w:tc>
           <w:tcPr>
-            <w:tcW w:w="3163" w:type="dxa"/>
-            <w:gridSpan w:val="6"/>
+            <w:tcW w:w="3257" w:type="dxa"/>
+            <w:gridSpan w:val="5"/>
             <w:tcBorders>
               <w:top w:val="single" w:sz="4" w:space="0" w:color="000000"/>
               <w:left w:val="single" w:sz="4" w:space="0" w:color="C0C0C0"/>
@@ -3646,8 +3651,8 @@
         </w:tc>
         <w:tc>
           <w:tcPr>
-            <w:tcW w:w="1232" w:type="dxa"/>
-            <w:gridSpan w:val="3"/>
+            <w:tcW w:w="1275" w:type="dxa"/>
+            <w:gridSpan w:val="4"/>
             <w:tcBorders>
               <w:top w:val="single" w:sz="4" w:space="0" w:color="000000"/>
               <w:left w:val="single" w:sz="4" w:space="0" w:color="C0C0C0"/>
@@ -3678,8 +3683,7 @@
         </w:tc>
         <w:tc>
           <w:tcPr>
-            <w:tcW w:w="1208" w:type="dxa"/>
-            <w:gridSpan w:val="4"/>
+            <w:tcW w:w="1278" w:type="dxa"/>
             <w:tcBorders>
               <w:top w:val="single" w:sz="4" w:space="0" w:color="000000"/>
               <w:left w:val="single" w:sz="4" w:space="0" w:color="C0C0C0"/>
@@ -3710,8 +3714,8 @@
         </w:tc>
         <w:tc>
           <w:tcPr>
-            <w:tcW w:w="1607" w:type="dxa"/>
-            <w:gridSpan w:val="6"/>
+            <w:tcW w:w="1398" w:type="dxa"/>
+            <w:gridSpan w:val="5"/>
             <w:tcBorders>
               <w:top w:val="single" w:sz="4" w:space="0" w:color="000000"/>
               <w:left w:val="single" w:sz="4" w:space="0" w:color="C0C0C0"/>
@@ -3806,7 +3810,7 @@
         </w:tc>
         <w:tc>
           <w:tcPr>
-            <w:tcW w:w="3324" w:type="dxa"/>
+            <w:tcW w:w="3326" w:type="dxa"/>
             <w:gridSpan w:val="8"/>
             <w:tcBorders>
               <w:top w:val="single" w:sz="4" w:space="0" w:color="000000"/>
@@ -3909,8 +3913,8 @@
         </w:trPr>
         <w:tc>
           <w:tcPr>
-            <w:tcW w:w="3163" w:type="dxa"/>
-            <w:gridSpan w:val="6"/>
+            <w:tcW w:w="3257" w:type="dxa"/>
+            <w:gridSpan w:val="5"/>
             <w:tcBorders>
               <w:top w:val="single" w:sz="4" w:space="0" w:color="000000"/>
               <w:left w:val="single" w:sz="4" w:space="0" w:color="C0C0C0"/>
@@ -3949,8 +3953,8 @@
         </w:tc>
         <w:tc>
           <w:tcPr>
-            <w:tcW w:w="1232" w:type="dxa"/>
-            <w:gridSpan w:val="3"/>
+            <w:tcW w:w="1275" w:type="dxa"/>
+            <w:gridSpan w:val="4"/>
             <w:tcBorders>
               <w:top w:val="single" w:sz="4" w:space="0" w:color="000000"/>
               <w:left w:val="single" w:sz="4" w:space="0" w:color="C0C0C0"/>
@@ -3981,8 +3985,7 @@
         </w:tc>
         <w:tc>
           <w:tcPr>
-            <w:tcW w:w="1208" w:type="dxa"/>
-            <w:gridSpan w:val="4"/>
+            <w:tcW w:w="1278" w:type="dxa"/>
             <w:tcBorders>
               <w:top w:val="single" w:sz="4" w:space="0" w:color="000000"/>
               <w:left w:val="single" w:sz="4" w:space="0" w:color="C0C0C0"/>
@@ -4013,8 +4016,8 @@
         </w:tc>
         <w:tc>
           <w:tcPr>
-            <w:tcW w:w="1607" w:type="dxa"/>
-            <w:gridSpan w:val="6"/>
+            <w:tcW w:w="1398" w:type="dxa"/>
+            <w:gridSpan w:val="5"/>
             <w:tcBorders>
               <w:top w:val="single" w:sz="4" w:space="0" w:color="000000"/>
               <w:left w:val="single" w:sz="4" w:space="0" w:color="C0C0C0"/>
@@ -4128,7 +4131,7 @@
         </w:tc>
         <w:tc>
           <w:tcPr>
-            <w:tcW w:w="3324" w:type="dxa"/>
+            <w:tcW w:w="3326" w:type="dxa"/>
             <w:gridSpan w:val="8"/>
             <w:tcBorders>
               <w:top w:val="single" w:sz="4" w:space="0" w:color="000000"/>
@@ -4361,8 +4364,8 @@
         </w:trPr>
         <w:tc>
           <w:tcPr>
-            <w:tcW w:w="3163" w:type="dxa"/>
-            <w:gridSpan w:val="6"/>
+            <w:tcW w:w="3257" w:type="dxa"/>
+            <w:gridSpan w:val="5"/>
             <w:tcBorders>
               <w:top w:val="single" w:sz="4" w:space="0" w:color="000000"/>
               <w:left w:val="single" w:sz="4" w:space="0" w:color="C0C0C0"/>
@@ -4399,8 +4402,8 @@
         </w:tc>
         <w:tc>
           <w:tcPr>
-            <w:tcW w:w="1232" w:type="dxa"/>
-            <w:gridSpan w:val="3"/>
+            <w:tcW w:w="1275" w:type="dxa"/>
+            <w:gridSpan w:val="4"/>
             <w:tcBorders>
               <w:top w:val="single" w:sz="4" w:space="0" w:color="000000"/>
               <w:left w:val="single" w:sz="4" w:space="0" w:color="C0C0C0"/>
@@ -4431,8 +4434,7 @@
         </w:tc>
         <w:tc>
           <w:tcPr>
-            <w:tcW w:w="1208" w:type="dxa"/>
-            <w:gridSpan w:val="4"/>
+            <w:tcW w:w="1278" w:type="dxa"/>
             <w:tcBorders>
               <w:top w:val="single" w:sz="4" w:space="0" w:color="000000"/>
               <w:left w:val="single" w:sz="4" w:space="0" w:color="C0C0C0"/>
@@ -4463,8 +4465,8 @@
         </w:tc>
         <w:tc>
           <w:tcPr>
-            <w:tcW w:w="1607" w:type="dxa"/>
-            <w:gridSpan w:val="6"/>
+            <w:tcW w:w="1398" w:type="dxa"/>
+            <w:gridSpan w:val="5"/>
             <w:tcBorders>
               <w:top w:val="single" w:sz="4" w:space="0" w:color="000000"/>
               <w:left w:val="single" w:sz="4" w:space="0" w:color="C0C0C0"/>
@@ -4495,7 +4497,7 @@
         </w:tc>
         <w:tc>
           <w:tcPr>
-            <w:tcW w:w="3324" w:type="dxa"/>
+            <w:tcW w:w="3326" w:type="dxa"/>
             <w:gridSpan w:val="8"/>
             <w:tcBorders>
               <w:top w:val="single" w:sz="4" w:space="0" w:color="000000"/>
@@ -4524,15 +4526,7 @@
                 <w:rFonts w:ascii="Arial" w:hAnsi="Arial" w:cs="Arial"/>
                 <w:color w:val="000000"/>
               </w:rPr>
-              <w:t xml:space="preserve">Train Android application development to the students under ICT ministry’s Android </w:t>
-            </w:r>
-            <w:r>
-              <w:rPr>
-                <w:rFonts w:ascii="Arial" w:hAnsi="Arial" w:cs="Arial"/>
-                <w:color w:val="000000"/>
-              </w:rPr>
-              <w:lastRenderedPageBreak/>
-              <w:t>application and Game Development Project</w:t>
+              <w:t>Train Android application development to the students under ICT ministry’s Android application and Game Development Project</w:t>
             </w:r>
           </w:p>
         </w:tc>
@@ -4544,7 +4538,7 @@
         <w:tc>
           <w:tcPr>
             <w:tcW w:w="10534" w:type="dxa"/>
-            <w:gridSpan w:val="27"/>
+            <w:gridSpan w:val="23"/>
             <w:tcBorders>
               <w:top w:val="single" w:sz="4" w:space="0" w:color="000000"/>
               <w:left w:val="single" w:sz="4" w:space="0" w:color="C0C0C0"/>
@@ -4583,7 +4577,7 @@
         </w:trPr>
         <w:tc>
           <w:tcPr>
-            <w:tcW w:w="1559" w:type="dxa"/>
+            <w:tcW w:w="1556" w:type="dxa"/>
             <w:gridSpan w:val="2"/>
             <w:tcBorders>
               <w:top w:val="single" w:sz="8" w:space="0" w:color="C0C0C0"/>
@@ -4607,8 +4601,8 @@
         </w:tc>
         <w:tc>
           <w:tcPr>
-            <w:tcW w:w="2920" w:type="dxa"/>
-            <w:gridSpan w:val="8"/>
+            <w:tcW w:w="2919" w:type="dxa"/>
+            <w:gridSpan w:val="6"/>
             <w:tcBorders>
               <w:top w:val="single" w:sz="4" w:space="0" w:color="000000"/>
               <w:left w:val="single" w:sz="4" w:space="0" w:color="C0C0C0"/>
@@ -4643,7 +4637,7 @@
         <w:tc>
           <w:tcPr>
             <w:tcW w:w="3195" w:type="dxa"/>
-            <w:gridSpan w:val="10"/>
+            <w:gridSpan w:val="8"/>
             <w:tcBorders>
               <w:top w:val="single" w:sz="4" w:space="0" w:color="000000"/>
               <w:left w:val="dotted" w:sz="4" w:space="0" w:color="000000"/>
@@ -4677,7 +4671,7 @@
         </w:tc>
         <w:tc>
           <w:tcPr>
-            <w:tcW w:w="2860" w:type="dxa"/>
+            <w:tcW w:w="2864" w:type="dxa"/>
             <w:gridSpan w:val="7"/>
             <w:tcBorders>
               <w:top w:val="single" w:sz="4" w:space="0" w:color="000000"/>
@@ -4735,7 +4729,7 @@
         </w:trPr>
         <w:tc>
           <w:tcPr>
-            <w:tcW w:w="1559" w:type="dxa"/>
+            <w:tcW w:w="1556" w:type="dxa"/>
             <w:gridSpan w:val="2"/>
             <w:tcBorders>
               <w:top w:val="single" w:sz="4" w:space="0" w:color="000000"/>
@@ -4768,8 +4762,8 @@
         </w:tc>
         <w:tc>
           <w:tcPr>
-            <w:tcW w:w="2920" w:type="dxa"/>
-            <w:gridSpan w:val="8"/>
+            <w:tcW w:w="2919" w:type="dxa"/>
+            <w:gridSpan w:val="6"/>
             <w:tcBorders>
               <w:top w:val="single" w:sz="4" w:space="0" w:color="000000"/>
               <w:left w:val="single" w:sz="4" w:space="0" w:color="C0C0C0"/>
@@ -4803,7 +4797,7 @@
         <w:tc>
           <w:tcPr>
             <w:tcW w:w="3195" w:type="dxa"/>
-            <w:gridSpan w:val="10"/>
+            <w:gridSpan w:val="8"/>
             <w:tcBorders>
               <w:top w:val="single" w:sz="4" w:space="0" w:color="000000"/>
               <w:left w:val="dotted" w:sz="4" w:space="0" w:color="000000"/>
@@ -4836,7 +4830,7 @@
         </w:tc>
         <w:tc>
           <w:tcPr>
-            <w:tcW w:w="2860" w:type="dxa"/>
+            <w:tcW w:w="2864" w:type="dxa"/>
             <w:gridSpan w:val="7"/>
             <w:tcBorders>
               <w:top w:val="single" w:sz="4" w:space="0" w:color="000000"/>
@@ -4875,7 +4869,7 @@
         </w:trPr>
         <w:tc>
           <w:tcPr>
-            <w:tcW w:w="1559" w:type="dxa"/>
+            <w:tcW w:w="1556" w:type="dxa"/>
             <w:gridSpan w:val="2"/>
             <w:tcBorders>
               <w:top w:val="single" w:sz="4" w:space="0" w:color="000000"/>
@@ -4908,8 +4902,8 @@
         </w:tc>
         <w:tc>
           <w:tcPr>
-            <w:tcW w:w="2920" w:type="dxa"/>
-            <w:gridSpan w:val="8"/>
+            <w:tcW w:w="2919" w:type="dxa"/>
+            <w:gridSpan w:val="6"/>
             <w:tcBorders>
               <w:top w:val="single" w:sz="4" w:space="0" w:color="000000"/>
               <w:left w:val="single" w:sz="4" w:space="0" w:color="C0C0C0"/>
@@ -4943,7 +4937,7 @@
         <w:tc>
           <w:tcPr>
             <w:tcW w:w="3195" w:type="dxa"/>
-            <w:gridSpan w:val="10"/>
+            <w:gridSpan w:val="8"/>
             <w:tcBorders>
               <w:top w:val="single" w:sz="4" w:space="0" w:color="000000"/>
               <w:left w:val="dotted" w:sz="4" w:space="0" w:color="000000"/>
@@ -4976,7 +4970,7 @@
         </w:tc>
         <w:tc>
           <w:tcPr>
-            <w:tcW w:w="2860" w:type="dxa"/>
+            <w:tcW w:w="2864" w:type="dxa"/>
             <w:gridSpan w:val="7"/>
             <w:tcBorders>
               <w:top w:val="single" w:sz="4" w:space="0" w:color="000000"/>
@@ -5015,7 +5009,7 @@
         </w:trPr>
         <w:tc>
           <w:tcPr>
-            <w:tcW w:w="1559" w:type="dxa"/>
+            <w:tcW w:w="1556" w:type="dxa"/>
             <w:gridSpan w:val="2"/>
             <w:tcBorders>
               <w:top w:val="single" w:sz="4" w:space="0" w:color="000000"/>
@@ -5048,8 +5042,8 @@
         </w:tc>
         <w:tc>
           <w:tcPr>
-            <w:tcW w:w="2920" w:type="dxa"/>
-            <w:gridSpan w:val="8"/>
+            <w:tcW w:w="2919" w:type="dxa"/>
+            <w:gridSpan w:val="6"/>
             <w:tcBorders>
               <w:top w:val="single" w:sz="4" w:space="0" w:color="000000"/>
               <w:left w:val="single" w:sz="4" w:space="0" w:color="C0C0C0"/>
@@ -5083,7 +5077,7 @@
         <w:tc>
           <w:tcPr>
             <w:tcW w:w="3195" w:type="dxa"/>
-            <w:gridSpan w:val="10"/>
+            <w:gridSpan w:val="8"/>
             <w:tcBorders>
               <w:top w:val="single" w:sz="4" w:space="0" w:color="000000"/>
               <w:left w:val="dotted" w:sz="4" w:space="0" w:color="000000"/>
@@ -5116,7 +5110,7 @@
         </w:tc>
         <w:tc>
           <w:tcPr>
-            <w:tcW w:w="2860" w:type="dxa"/>
+            <w:tcW w:w="2864" w:type="dxa"/>
             <w:gridSpan w:val="7"/>
             <w:tcBorders>
               <w:top w:val="single" w:sz="4" w:space="0" w:color="000000"/>
@@ -5155,7 +5149,7 @@
         </w:trPr>
         <w:tc>
           <w:tcPr>
-            <w:tcW w:w="1559" w:type="dxa"/>
+            <w:tcW w:w="1556" w:type="dxa"/>
             <w:gridSpan w:val="2"/>
             <w:tcBorders>
               <w:top w:val="single" w:sz="4" w:space="0" w:color="000000"/>
@@ -5188,8 +5182,8 @@
         </w:tc>
         <w:tc>
           <w:tcPr>
-            <w:tcW w:w="2920" w:type="dxa"/>
-            <w:gridSpan w:val="8"/>
+            <w:tcW w:w="2919" w:type="dxa"/>
+            <w:gridSpan w:val="6"/>
             <w:tcBorders>
               <w:top w:val="single" w:sz="4" w:space="0" w:color="000000"/>
               <w:left w:val="single" w:sz="4" w:space="0" w:color="C0C0C0"/>
@@ -5222,7 +5216,7 @@
         <w:tc>
           <w:tcPr>
             <w:tcW w:w="2030" w:type="dxa"/>
-            <w:gridSpan w:val="6"/>
+            <w:gridSpan w:val="5"/>
             <w:tcBorders>
               <w:top w:val="single" w:sz="4" w:space="0" w:color="000000"/>
               <w:left w:val="single" w:sz="4" w:space="0" w:color="C0C0C0"/>
@@ -5254,8 +5248,8 @@
         </w:tc>
         <w:tc>
           <w:tcPr>
-            <w:tcW w:w="2182" w:type="dxa"/>
-            <w:gridSpan w:val="8"/>
+            <w:tcW w:w="2184" w:type="dxa"/>
+            <w:gridSpan w:val="7"/>
             <w:tcBorders>
               <w:top w:val="single" w:sz="4" w:space="0" w:color="000000"/>
               <w:left w:val="single" w:sz="4" w:space="0" w:color="C0C0C0"/>
@@ -5287,7 +5281,7 @@
         </w:tc>
         <w:tc>
           <w:tcPr>
-            <w:tcW w:w="1843" w:type="dxa"/>
+            <w:tcW w:w="1845" w:type="dxa"/>
             <w:gridSpan w:val="3"/>
             <w:tcBorders>
               <w:top w:val="single" w:sz="4" w:space="0" w:color="000000"/>
@@ -5326,7 +5320,7 @@
         <w:tc>
           <w:tcPr>
             <w:tcW w:w="10534" w:type="dxa"/>
-            <w:gridSpan w:val="27"/>
+            <w:gridSpan w:val="23"/>
             <w:tcBorders>
               <w:top w:val="single" w:sz="4" w:space="0" w:color="C0C0C0"/>
               <w:left w:val="single" w:sz="4" w:space="0" w:color="C0C0C0"/>
@@ -5364,7 +5358,7 @@
         </w:trPr>
         <w:tc>
           <w:tcPr>
-            <w:tcW w:w="1542" w:type="dxa"/>
+            <w:tcW w:w="1540" w:type="dxa"/>
             <w:tcBorders>
               <w:top w:val="single" w:sz="8" w:space="0" w:color="C0C0C0"/>
               <w:left w:val="single" w:sz="4" w:space="0" w:color="C0C0C0"/>
@@ -5397,7 +5391,7 @@
         </w:tc>
         <w:tc>
           <w:tcPr>
-            <w:tcW w:w="816" w:type="dxa"/>
+            <w:tcW w:w="814" w:type="dxa"/>
             <w:gridSpan w:val="3"/>
             <w:tcBorders>
               <w:top w:val="single" w:sz="8" w:space="0" w:color="C0C0C0"/>
@@ -5432,7 +5426,7 @@
         <w:tc>
           <w:tcPr>
             <w:tcW w:w="1372" w:type="dxa"/>
-            <w:gridSpan w:val="3"/>
+            <w:gridSpan w:val="2"/>
             <w:tcBorders>
               <w:top w:val="single" w:sz="8" w:space="0" w:color="C0C0C0"/>
               <w:left w:val="single" w:sz="8" w:space="0" w:color="C0C0C0"/>
@@ -5465,8 +5459,8 @@
         </w:tc>
         <w:tc>
           <w:tcPr>
-            <w:tcW w:w="1054" w:type="dxa"/>
-            <w:gridSpan w:val="4"/>
+            <w:tcW w:w="806" w:type="dxa"/>
+            <w:gridSpan w:val="3"/>
             <w:tcBorders>
               <w:top w:val="single" w:sz="8" w:space="0" w:color="C0C0C0"/>
               <w:left w:val="single" w:sz="4" w:space="0" w:color="C0C0C0"/>
@@ -5499,8 +5493,8 @@
         </w:tc>
         <w:tc>
           <w:tcPr>
-            <w:tcW w:w="1350" w:type="dxa"/>
-            <w:gridSpan w:val="3"/>
+            <w:tcW w:w="1598" w:type="dxa"/>
+            <w:gridSpan w:val="2"/>
             <w:tcBorders>
               <w:top w:val="single" w:sz="8" w:space="0" w:color="C0C0C0"/>
               <w:left w:val="single" w:sz="8" w:space="0" w:color="C0C0C0"/>
@@ -5533,7 +5527,7 @@
         </w:tc>
         <w:tc>
           <w:tcPr>
-            <w:tcW w:w="810" w:type="dxa"/>
+            <w:tcW w:w="812" w:type="dxa"/>
             <w:gridSpan w:val="3"/>
             <w:tcBorders>
               <w:top w:val="single" w:sz="8" w:space="0" w:color="C0C0C0"/>
@@ -5568,7 +5562,7 @@
         <w:tc>
           <w:tcPr>
             <w:tcW w:w="896" w:type="dxa"/>
-            <w:gridSpan w:val="4"/>
+            <w:gridSpan w:val="3"/>
             <w:tcBorders>
               <w:top w:val="single" w:sz="8" w:space="0" w:color="C0C0C0"/>
               <w:left w:val="single" w:sz="8" w:space="0" w:color="C0C0C0"/>
@@ -5669,7 +5663,7 @@
         </w:tc>
         <w:tc>
           <w:tcPr>
-            <w:tcW w:w="851" w:type="dxa"/>
+            <w:tcW w:w="853" w:type="dxa"/>
             <w:tcBorders>
               <w:top w:val="single" w:sz="8" w:space="0" w:color="C0C0C0"/>
               <w:left w:val="single" w:sz="4" w:space="0" w:color="C0C0C0"/>
@@ -5707,7 +5701,7 @@
         </w:trPr>
         <w:tc>
           <w:tcPr>
-            <w:tcW w:w="1542" w:type="dxa"/>
+            <w:tcW w:w="1540" w:type="dxa"/>
             <w:tcBorders>
               <w:top w:val="single" w:sz="4" w:space="0" w:color="000000"/>
               <w:left w:val="single" w:sz="4" w:space="0" w:color="C0C0C0"/>
@@ -5740,7 +5734,7 @@
         </w:tc>
         <w:tc>
           <w:tcPr>
-            <w:tcW w:w="816" w:type="dxa"/>
+            <w:tcW w:w="814" w:type="dxa"/>
             <w:gridSpan w:val="3"/>
             <w:tcBorders>
               <w:top w:val="single" w:sz="4" w:space="0" w:color="000000"/>
@@ -5776,7 +5770,7 @@
         <w:tc>
           <w:tcPr>
             <w:tcW w:w="1372" w:type="dxa"/>
-            <w:gridSpan w:val="3"/>
+            <w:gridSpan w:val="2"/>
             <w:tcBorders>
               <w:top w:val="single" w:sz="4" w:space="0" w:color="000000"/>
               <w:left w:val="single" w:sz="8" w:space="0" w:color="C0C0C0"/>
@@ -5811,8 +5805,8 @@
         </w:tc>
         <w:tc>
           <w:tcPr>
-            <w:tcW w:w="1054" w:type="dxa"/>
-            <w:gridSpan w:val="4"/>
+            <w:tcW w:w="806" w:type="dxa"/>
+            <w:gridSpan w:val="3"/>
             <w:tcBorders>
               <w:top w:val="single" w:sz="4" w:space="0" w:color="000000"/>
               <w:left w:val="single" w:sz="4" w:space="0" w:color="C0C0C0"/>
@@ -5846,8 +5840,8 @@
         </w:tc>
         <w:tc>
           <w:tcPr>
-            <w:tcW w:w="1350" w:type="dxa"/>
-            <w:gridSpan w:val="3"/>
+            <w:tcW w:w="1598" w:type="dxa"/>
+            <w:gridSpan w:val="2"/>
             <w:tcBorders>
               <w:top w:val="single" w:sz="4" w:space="0" w:color="000000"/>
               <w:left w:val="single" w:sz="8" w:space="0" w:color="C0C0C0"/>
@@ -5880,7 +5874,7 @@
         </w:tc>
         <w:tc>
           <w:tcPr>
-            <w:tcW w:w="810" w:type="dxa"/>
+            <w:tcW w:w="812" w:type="dxa"/>
             <w:gridSpan w:val="3"/>
             <w:tcBorders>
               <w:top w:val="single" w:sz="4" w:space="0" w:color="000000"/>
@@ -5916,7 +5910,7 @@
         <w:tc>
           <w:tcPr>
             <w:tcW w:w="896" w:type="dxa"/>
-            <w:gridSpan w:val="4"/>
+            <w:gridSpan w:val="3"/>
             <w:tcBorders>
               <w:top w:val="single" w:sz="4" w:space="0" w:color="000000"/>
               <w:left w:val="single" w:sz="8" w:space="0" w:color="C0C0C0"/>
@@ -6017,7 +6011,7 @@
         </w:tc>
         <w:tc>
           <w:tcPr>
-            <w:tcW w:w="851" w:type="dxa"/>
+            <w:tcW w:w="853" w:type="dxa"/>
             <w:tcBorders>
               <w:top w:val="single" w:sz="4" w:space="0" w:color="000000"/>
               <w:left w:val="single" w:sz="4" w:space="0" w:color="C0C0C0"/>
@@ -6055,7 +6049,7 @@
         </w:trPr>
         <w:tc>
           <w:tcPr>
-            <w:tcW w:w="1542" w:type="dxa"/>
+            <w:tcW w:w="1540" w:type="dxa"/>
             <w:tcBorders>
               <w:top w:val="single" w:sz="4" w:space="0" w:color="000000"/>
               <w:left w:val="single" w:sz="4" w:space="0" w:color="C0C0C0"/>
@@ -6106,7 +6100,7 @@
         </w:tc>
         <w:tc>
           <w:tcPr>
-            <w:tcW w:w="816" w:type="dxa"/>
+            <w:tcW w:w="814" w:type="dxa"/>
             <w:gridSpan w:val="3"/>
             <w:tcBorders>
               <w:top w:val="single" w:sz="4" w:space="0" w:color="000000"/>
@@ -6142,7 +6136,7 @@
         <w:tc>
           <w:tcPr>
             <w:tcW w:w="1372" w:type="dxa"/>
-            <w:gridSpan w:val="3"/>
+            <w:gridSpan w:val="2"/>
             <w:tcBorders>
               <w:top w:val="single" w:sz="4" w:space="0" w:color="000000"/>
               <w:left w:val="single" w:sz="8" w:space="0" w:color="C0C0C0"/>
@@ -6174,8 +6168,8 @@
         </w:tc>
         <w:tc>
           <w:tcPr>
-            <w:tcW w:w="1054" w:type="dxa"/>
-            <w:gridSpan w:val="4"/>
+            <w:tcW w:w="806" w:type="dxa"/>
+            <w:gridSpan w:val="3"/>
             <w:tcBorders>
               <w:top w:val="single" w:sz="4" w:space="0" w:color="000000"/>
               <w:left w:val="single" w:sz="4" w:space="0" w:color="C0C0C0"/>
@@ -6209,8 +6203,8 @@
         </w:tc>
         <w:tc>
           <w:tcPr>
-            <w:tcW w:w="1350" w:type="dxa"/>
-            <w:gridSpan w:val="3"/>
+            <w:tcW w:w="1598" w:type="dxa"/>
+            <w:gridSpan w:val="2"/>
             <w:tcBorders>
               <w:top w:val="single" w:sz="4" w:space="0" w:color="000000"/>
               <w:left w:val="single" w:sz="8" w:space="0" w:color="C0C0C0"/>
@@ -6244,7 +6238,7 @@
         </w:tc>
         <w:tc>
           <w:tcPr>
-            <w:tcW w:w="810" w:type="dxa"/>
+            <w:tcW w:w="812" w:type="dxa"/>
             <w:gridSpan w:val="3"/>
             <w:tcBorders>
               <w:top w:val="single" w:sz="4" w:space="0" w:color="000000"/>
@@ -6280,7 +6274,7 @@
         <w:tc>
           <w:tcPr>
             <w:tcW w:w="896" w:type="dxa"/>
-            <w:gridSpan w:val="4"/>
+            <w:gridSpan w:val="3"/>
             <w:tcBorders>
               <w:top w:val="single" w:sz="4" w:space="0" w:color="000000"/>
               <w:left w:val="single" w:sz="8" w:space="0" w:color="C0C0C0"/>
@@ -6379,7 +6373,7 @@
         </w:tc>
         <w:tc>
           <w:tcPr>
-            <w:tcW w:w="851" w:type="dxa"/>
+            <w:tcW w:w="853" w:type="dxa"/>
             <w:tcBorders>
               <w:top w:val="single" w:sz="4" w:space="0" w:color="000000"/>
               <w:left w:val="single" w:sz="4" w:space="0" w:color="C0C0C0"/>
@@ -6417,7 +6411,7 @@
         </w:trPr>
         <w:tc>
           <w:tcPr>
-            <w:tcW w:w="1542" w:type="dxa"/>
+            <w:tcW w:w="1540" w:type="dxa"/>
             <w:tcBorders>
               <w:top w:val="single" w:sz="4" w:space="0" w:color="000000"/>
               <w:left w:val="single" w:sz="4" w:space="0" w:color="C0C0C0"/>
@@ -6461,7 +6455,7 @@
         </w:tc>
         <w:tc>
           <w:tcPr>
-            <w:tcW w:w="816" w:type="dxa"/>
+            <w:tcW w:w="814" w:type="dxa"/>
             <w:gridSpan w:val="3"/>
             <w:tcBorders>
               <w:top w:val="single" w:sz="4" w:space="0" w:color="000000"/>
@@ -6497,7 +6491,7 @@
         <w:tc>
           <w:tcPr>
             <w:tcW w:w="1372" w:type="dxa"/>
-            <w:gridSpan w:val="3"/>
+            <w:gridSpan w:val="2"/>
             <w:tcBorders>
               <w:top w:val="single" w:sz="4" w:space="0" w:color="000000"/>
               <w:left w:val="single" w:sz="8" w:space="0" w:color="C0C0C0"/>
@@ -6530,8 +6524,8 @@
         </w:tc>
         <w:tc>
           <w:tcPr>
-            <w:tcW w:w="1054" w:type="dxa"/>
-            <w:gridSpan w:val="4"/>
+            <w:tcW w:w="806" w:type="dxa"/>
+            <w:gridSpan w:val="3"/>
             <w:tcBorders>
               <w:top w:val="single" w:sz="4" w:space="0" w:color="000000"/>
               <w:left w:val="single" w:sz="4" w:space="0" w:color="C0C0C0"/>
@@ -6565,8 +6559,8 @@
         </w:tc>
         <w:tc>
           <w:tcPr>
-            <w:tcW w:w="1350" w:type="dxa"/>
-            <w:gridSpan w:val="3"/>
+            <w:tcW w:w="1598" w:type="dxa"/>
+            <w:gridSpan w:val="2"/>
             <w:tcBorders>
               <w:top w:val="single" w:sz="4" w:space="0" w:color="000000"/>
               <w:left w:val="single" w:sz="8" w:space="0" w:color="C0C0C0"/>
@@ -6598,7 +6592,7 @@
         </w:tc>
         <w:tc>
           <w:tcPr>
-            <w:tcW w:w="810" w:type="dxa"/>
+            <w:tcW w:w="812" w:type="dxa"/>
             <w:gridSpan w:val="3"/>
             <w:tcBorders>
               <w:top w:val="single" w:sz="4" w:space="0" w:color="000000"/>
@@ -6634,7 +6628,7 @@
         <w:tc>
           <w:tcPr>
             <w:tcW w:w="896" w:type="dxa"/>
-            <w:gridSpan w:val="4"/>
+            <w:gridSpan w:val="3"/>
             <w:tcBorders>
               <w:top w:val="single" w:sz="4" w:space="0" w:color="000000"/>
               <w:left w:val="single" w:sz="8" w:space="0" w:color="C0C0C0"/>
@@ -6734,7 +6728,7 @@
         </w:tc>
         <w:tc>
           <w:tcPr>
-            <w:tcW w:w="851" w:type="dxa"/>
+            <w:tcW w:w="853" w:type="dxa"/>
             <w:tcBorders>
               <w:top w:val="single" w:sz="4" w:space="0" w:color="A5A5A5"/>
               <w:left w:val="single" w:sz="4" w:space="0" w:color="A5A5A5"/>
@@ -6772,7 +6766,7 @@
         </w:trPr>
         <w:tc>
           <w:tcPr>
-            <w:tcW w:w="1542" w:type="dxa"/>
+            <w:tcW w:w="1540" w:type="dxa"/>
             <w:tcBorders>
               <w:top w:val="single" w:sz="4" w:space="0" w:color="000000"/>
               <w:left w:val="single" w:sz="4" w:space="0" w:color="C0C0C0"/>
@@ -6814,7 +6808,7 @@
         </w:tc>
         <w:tc>
           <w:tcPr>
-            <w:tcW w:w="816" w:type="dxa"/>
+            <w:tcW w:w="814" w:type="dxa"/>
             <w:gridSpan w:val="3"/>
             <w:tcBorders>
               <w:top w:val="single" w:sz="4" w:space="0" w:color="000000"/>
@@ -6850,7 +6844,7 @@
         <w:tc>
           <w:tcPr>
             <w:tcW w:w="1372" w:type="dxa"/>
-            <w:gridSpan w:val="3"/>
+            <w:gridSpan w:val="2"/>
             <w:tcBorders>
               <w:top w:val="single" w:sz="4" w:space="0" w:color="000000"/>
               <w:left w:val="single" w:sz="8" w:space="0" w:color="C0C0C0"/>
@@ -6882,8 +6876,8 @@
         </w:tc>
         <w:tc>
           <w:tcPr>
-            <w:tcW w:w="1054" w:type="dxa"/>
-            <w:gridSpan w:val="4"/>
+            <w:tcW w:w="806" w:type="dxa"/>
+            <w:gridSpan w:val="3"/>
             <w:tcBorders>
               <w:top w:val="single" w:sz="4" w:space="0" w:color="000000"/>
               <w:left w:val="single" w:sz="4" w:space="0" w:color="C0C0C0"/>
@@ -6917,8 +6911,8 @@
         </w:tc>
         <w:tc>
           <w:tcPr>
-            <w:tcW w:w="1350" w:type="dxa"/>
-            <w:gridSpan w:val="3"/>
+            <w:tcW w:w="1598" w:type="dxa"/>
+            <w:gridSpan w:val="2"/>
             <w:tcBorders>
               <w:top w:val="single" w:sz="4" w:space="0" w:color="000000"/>
               <w:left w:val="single" w:sz="8" w:space="0" w:color="C0C0C0"/>
@@ -6950,7 +6944,7 @@
         </w:tc>
         <w:tc>
           <w:tcPr>
-            <w:tcW w:w="810" w:type="dxa"/>
+            <w:tcW w:w="812" w:type="dxa"/>
             <w:gridSpan w:val="3"/>
             <w:tcBorders>
               <w:top w:val="single" w:sz="4" w:space="0" w:color="000000"/>
@@ -6985,7 +6979,7 @@
         <w:tc>
           <w:tcPr>
             <w:tcW w:w="896" w:type="dxa"/>
-            <w:gridSpan w:val="4"/>
+            <w:gridSpan w:val="3"/>
             <w:tcBorders>
               <w:top w:val="single" w:sz="4" w:space="0" w:color="000000"/>
               <w:left w:val="single" w:sz="8" w:space="0" w:color="C0C0C0"/>
@@ -7069,7 +7063,7 @@
         </w:tc>
         <w:tc>
           <w:tcPr>
-            <w:tcW w:w="851" w:type="dxa"/>
+            <w:tcW w:w="853" w:type="dxa"/>
             <w:tcBorders>
               <w:top w:val="single" w:sz="4" w:space="0" w:color="A5A5A5"/>
               <w:left w:val="single" w:sz="4" w:space="0" w:color="C0C0C0"/>
@@ -7107,7 +7101,7 @@
         </w:trPr>
         <w:tc>
           <w:tcPr>
-            <w:tcW w:w="1542" w:type="dxa"/>
+            <w:tcW w:w="1540" w:type="dxa"/>
             <w:tcBorders>
               <w:top w:val="single" w:sz="4" w:space="0" w:color="000000"/>
               <w:left w:val="single" w:sz="4" w:space="0" w:color="C0C0C0"/>
@@ -7139,7 +7133,7 @@
         </w:tc>
         <w:tc>
           <w:tcPr>
-            <w:tcW w:w="816" w:type="dxa"/>
+            <w:tcW w:w="814" w:type="dxa"/>
             <w:gridSpan w:val="3"/>
             <w:tcBorders>
               <w:top w:val="single" w:sz="4" w:space="0" w:color="000000"/>
@@ -7175,7 +7169,7 @@
         <w:tc>
           <w:tcPr>
             <w:tcW w:w="1372" w:type="dxa"/>
-            <w:gridSpan w:val="3"/>
+            <w:gridSpan w:val="2"/>
             <w:tcBorders>
               <w:top w:val="single" w:sz="4" w:space="0" w:color="000000"/>
               <w:left w:val="single" w:sz="8" w:space="0" w:color="C0C0C0"/>
@@ -7207,8 +7201,8 @@
         </w:tc>
         <w:tc>
           <w:tcPr>
-            <w:tcW w:w="1054" w:type="dxa"/>
-            <w:gridSpan w:val="4"/>
+            <w:tcW w:w="806" w:type="dxa"/>
+            <w:gridSpan w:val="3"/>
             <w:tcBorders>
               <w:top w:val="single" w:sz="4" w:space="0" w:color="000000"/>
               <w:left w:val="single" w:sz="4" w:space="0" w:color="C0C0C0"/>
@@ -7242,8 +7236,8 @@
         </w:tc>
         <w:tc>
           <w:tcPr>
-            <w:tcW w:w="1350" w:type="dxa"/>
-            <w:gridSpan w:val="3"/>
+            <w:tcW w:w="1598" w:type="dxa"/>
+            <w:gridSpan w:val="2"/>
             <w:tcBorders>
               <w:top w:val="single" w:sz="4" w:space="0" w:color="000000"/>
               <w:left w:val="single" w:sz="8" w:space="0" w:color="C0C0C0"/>
@@ -7275,7 +7269,7 @@
         </w:tc>
         <w:tc>
           <w:tcPr>
-            <w:tcW w:w="810" w:type="dxa"/>
+            <w:tcW w:w="812" w:type="dxa"/>
             <w:gridSpan w:val="3"/>
             <w:tcBorders>
               <w:top w:val="single" w:sz="4" w:space="0" w:color="000000"/>
@@ -7310,7 +7304,7 @@
         <w:tc>
           <w:tcPr>
             <w:tcW w:w="896" w:type="dxa"/>
-            <w:gridSpan w:val="4"/>
+            <w:gridSpan w:val="3"/>
             <w:tcBorders>
               <w:top w:val="single" w:sz="4" w:space="0" w:color="000000"/>
               <w:left w:val="single" w:sz="8" w:space="0" w:color="C0C0C0"/>
@@ -7385,7 +7379,7 @@
         </w:tc>
         <w:tc>
           <w:tcPr>
-            <w:tcW w:w="851" w:type="dxa"/>
+            <w:tcW w:w="853" w:type="dxa"/>
             <w:tcBorders>
               <w:top w:val="single" w:sz="4" w:space="0" w:color="000000"/>
               <w:left w:val="single" w:sz="4" w:space="0" w:color="C0C0C0"/>
@@ -7415,7 +7409,7 @@
         </w:trPr>
         <w:tc>
           <w:tcPr>
-            <w:tcW w:w="1542" w:type="dxa"/>
+            <w:tcW w:w="1540" w:type="dxa"/>
             <w:tcBorders>
               <w:top w:val="single" w:sz="4" w:space="0" w:color="000000"/>
               <w:left w:val="single" w:sz="4" w:space="0" w:color="C0C0C0"/>
@@ -7447,7 +7441,7 @@
         </w:tc>
         <w:tc>
           <w:tcPr>
-            <w:tcW w:w="816" w:type="dxa"/>
+            <w:tcW w:w="814" w:type="dxa"/>
             <w:gridSpan w:val="3"/>
             <w:tcBorders>
               <w:top w:val="single" w:sz="4" w:space="0" w:color="000000"/>
@@ -7482,7 +7476,7 @@
         <w:tc>
           <w:tcPr>
             <w:tcW w:w="1372" w:type="dxa"/>
-            <w:gridSpan w:val="3"/>
+            <w:gridSpan w:val="2"/>
             <w:tcBorders>
               <w:top w:val="single" w:sz="4" w:space="0" w:color="000000"/>
               <w:left w:val="single" w:sz="8" w:space="0" w:color="C0C0C0"/>
@@ -7515,8 +7509,8 @@
         </w:tc>
         <w:tc>
           <w:tcPr>
-            <w:tcW w:w="1054" w:type="dxa"/>
-            <w:gridSpan w:val="4"/>
+            <w:tcW w:w="806" w:type="dxa"/>
+            <w:gridSpan w:val="3"/>
             <w:tcBorders>
               <w:top w:val="single" w:sz="4" w:space="0" w:color="000000"/>
               <w:left w:val="single" w:sz="4" w:space="0" w:color="C0C0C0"/>
@@ -7550,8 +7544,8 @@
         </w:tc>
         <w:tc>
           <w:tcPr>
-            <w:tcW w:w="1350" w:type="dxa"/>
-            <w:gridSpan w:val="3"/>
+            <w:tcW w:w="1598" w:type="dxa"/>
+            <w:gridSpan w:val="2"/>
             <w:tcBorders>
               <w:top w:val="single" w:sz="4" w:space="0" w:color="000000"/>
               <w:left w:val="single" w:sz="8" w:space="0" w:color="C0C0C0"/>
@@ -7575,7 +7569,7 @@
         </w:tc>
         <w:tc>
           <w:tcPr>
-            <w:tcW w:w="810" w:type="dxa"/>
+            <w:tcW w:w="812" w:type="dxa"/>
             <w:gridSpan w:val="3"/>
             <w:tcBorders>
               <w:top w:val="single" w:sz="4" w:space="0" w:color="000000"/>
@@ -7602,7 +7596,7 @@
         <w:tc>
           <w:tcPr>
             <w:tcW w:w="896" w:type="dxa"/>
-            <w:gridSpan w:val="4"/>
+            <w:gridSpan w:val="3"/>
             <w:tcBorders>
               <w:top w:val="single" w:sz="4" w:space="0" w:color="000000"/>
               <w:left w:val="single" w:sz="8" w:space="0" w:color="C0C0C0"/>
@@ -7677,7 +7671,7 @@
         </w:tc>
         <w:tc>
           <w:tcPr>
-            <w:tcW w:w="851" w:type="dxa"/>
+            <w:tcW w:w="853" w:type="dxa"/>
             <w:tcBorders>
               <w:top w:val="single" w:sz="4" w:space="0" w:color="000000"/>
               <w:left w:val="single" w:sz="4" w:space="0" w:color="C0C0C0"/>
@@ -7707,7 +7701,7 @@
         </w:trPr>
         <w:tc>
           <w:tcPr>
-            <w:tcW w:w="1542" w:type="dxa"/>
+            <w:tcW w:w="1540" w:type="dxa"/>
             <w:tcBorders>
               <w:top w:val="single" w:sz="4" w:space="0" w:color="000000"/>
               <w:left w:val="single" w:sz="4" w:space="0" w:color="C0C0C0"/>
@@ -7739,7 +7733,7 @@
         </w:tc>
         <w:tc>
           <w:tcPr>
-            <w:tcW w:w="816" w:type="dxa"/>
+            <w:tcW w:w="814" w:type="dxa"/>
             <w:gridSpan w:val="3"/>
             <w:tcBorders>
               <w:top w:val="single" w:sz="4" w:space="0" w:color="000000"/>
@@ -7774,7 +7768,7 @@
         <w:tc>
           <w:tcPr>
             <w:tcW w:w="1372" w:type="dxa"/>
-            <w:gridSpan w:val="3"/>
+            <w:gridSpan w:val="2"/>
             <w:tcBorders>
               <w:top w:val="single" w:sz="4" w:space="0" w:color="000000"/>
               <w:left w:val="single" w:sz="8" w:space="0" w:color="C0C0C0"/>
@@ -7808,8 +7802,8 @@
         </w:tc>
         <w:tc>
           <w:tcPr>
-            <w:tcW w:w="1054" w:type="dxa"/>
-            <w:gridSpan w:val="4"/>
+            <w:tcW w:w="806" w:type="dxa"/>
+            <w:gridSpan w:val="3"/>
             <w:tcBorders>
               <w:top w:val="single" w:sz="4" w:space="0" w:color="000000"/>
               <w:left w:val="single" w:sz="4" w:space="0" w:color="C0C0C0"/>
@@ -7842,8 +7836,8 @@
         </w:tc>
         <w:tc>
           <w:tcPr>
-            <w:tcW w:w="1350" w:type="dxa"/>
-            <w:gridSpan w:val="3"/>
+            <w:tcW w:w="1598" w:type="dxa"/>
+            <w:gridSpan w:val="2"/>
             <w:tcBorders>
               <w:top w:val="single" w:sz="4" w:space="0" w:color="000000"/>
               <w:left w:val="single" w:sz="8" w:space="0" w:color="C0C0C0"/>
@@ -7867,7 +7861,7 @@
         </w:tc>
         <w:tc>
           <w:tcPr>
-            <w:tcW w:w="810" w:type="dxa"/>
+            <w:tcW w:w="812" w:type="dxa"/>
             <w:gridSpan w:val="3"/>
             <w:tcBorders>
               <w:top w:val="single" w:sz="4" w:space="0" w:color="000000"/>
@@ -7894,7 +7888,7 @@
         <w:tc>
           <w:tcPr>
             <w:tcW w:w="896" w:type="dxa"/>
-            <w:gridSpan w:val="4"/>
+            <w:gridSpan w:val="3"/>
             <w:tcBorders>
               <w:top w:val="single" w:sz="4" w:space="0" w:color="000000"/>
               <w:left w:val="single" w:sz="8" w:space="0" w:color="C0C0C0"/>
@@ -7969,7 +7963,7 @@
         </w:tc>
         <w:tc>
           <w:tcPr>
-            <w:tcW w:w="851" w:type="dxa"/>
+            <w:tcW w:w="853" w:type="dxa"/>
             <w:tcBorders>
               <w:top w:val="single" w:sz="4" w:space="0" w:color="000000"/>
               <w:left w:val="single" w:sz="4" w:space="0" w:color="C0C0C0"/>
@@ -7999,7 +7993,7 @@
         </w:trPr>
         <w:tc>
           <w:tcPr>
-            <w:tcW w:w="1542" w:type="dxa"/>
+            <w:tcW w:w="1540" w:type="dxa"/>
             <w:tcBorders>
               <w:top w:val="single" w:sz="4" w:space="0" w:color="000000"/>
               <w:left w:val="single" w:sz="4" w:space="0" w:color="C0C0C0"/>
@@ -8032,8 +8026,8 @@
         </w:tc>
         <w:tc>
           <w:tcPr>
-            <w:tcW w:w="2188" w:type="dxa"/>
-            <w:gridSpan w:val="6"/>
+            <w:tcW w:w="2186" w:type="dxa"/>
+            <w:gridSpan w:val="5"/>
             <w:tcBorders>
               <w:top w:val="single" w:sz="4" w:space="0" w:color="000000"/>
               <w:left w:val="single" w:sz="4" w:space="0" w:color="C0C0C0"/>
@@ -8068,7 +8062,7 @@
         <w:tc>
           <w:tcPr>
             <w:tcW w:w="2404" w:type="dxa"/>
-            <w:gridSpan w:val="7"/>
+            <w:gridSpan w:val="5"/>
             <w:tcBorders>
               <w:top w:val="single" w:sz="4" w:space="0" w:color="000000"/>
               <w:left w:val="single" w:sz="4" w:space="0" w:color="C0C0C0"/>
@@ -8102,8 +8096,8 @@
         </w:tc>
         <w:tc>
           <w:tcPr>
-            <w:tcW w:w="2557" w:type="dxa"/>
-            <w:gridSpan w:val="10"/>
+            <w:tcW w:w="2559" w:type="dxa"/>
+            <w:gridSpan w:val="9"/>
             <w:tcBorders>
               <w:top w:val="single" w:sz="4" w:space="0" w:color="000000"/>
               <w:left w:val="single" w:sz="4" w:space="0" w:color="C0C0C0"/>
@@ -8137,7 +8131,7 @@
         </w:tc>
         <w:tc>
           <w:tcPr>
-            <w:tcW w:w="1843" w:type="dxa"/>
+            <w:tcW w:w="1845" w:type="dxa"/>
             <w:gridSpan w:val="3"/>
             <w:tcBorders>
               <w:top w:val="single" w:sz="4" w:space="0" w:color="000000"/>
@@ -8192,7 +8186,7 @@
         <w:tc>
           <w:tcPr>
             <w:tcW w:w="10534" w:type="dxa"/>
-            <w:gridSpan w:val="27"/>
+            <w:gridSpan w:val="23"/>
             <w:tcBorders>
               <w:top w:val="single" w:sz="4" w:space="0" w:color="000000"/>
               <w:left w:val="single" w:sz="4" w:space="0" w:color="C0C0C0"/>
@@ -8231,7 +8225,7 @@
         </w:trPr>
         <w:tc>
           <w:tcPr>
-            <w:tcW w:w="1559" w:type="dxa"/>
+            <w:tcW w:w="1556" w:type="dxa"/>
             <w:gridSpan w:val="2"/>
             <w:tcBorders>
               <w:top w:val="single" w:sz="4" w:space="0" w:color="000000"/>
@@ -8264,8 +8258,8 @@
         </w:tc>
         <w:tc>
           <w:tcPr>
-            <w:tcW w:w="1216" w:type="dxa"/>
-            <w:gridSpan w:val="3"/>
+            <w:tcW w:w="4254" w:type="dxa"/>
+            <w:gridSpan w:val="8"/>
             <w:tcBorders>
               <w:top w:val="single" w:sz="4" w:space="0" w:color="000000"/>
               <w:left w:val="single" w:sz="4" w:space="0" w:color="C0C0C0"/>
@@ -8291,13 +8285,24 @@
                 <w:sz w:val="20"/>
                 <w:szCs w:val="20"/>
               </w:rPr>
-              <w:t>Duration (Month)</w:t>
-            </w:r>
-          </w:p>
-        </w:tc>
-        <w:tc>
-          <w:tcPr>
-            <w:tcW w:w="1620" w:type="dxa"/>
+              <w:t>Project Info</w:t>
+            </w:r>
+          </w:p>
+          <w:p>
+            <w:pPr>
+              <w:spacing w:before="58" w:after="58" w:line="240" w:lineRule="auto"/>
+              <w:ind w:left="0" w:hanging="2"/>
+              <w:rPr>
+                <w:rFonts w:ascii="Arial" w:eastAsia="Arial" w:hAnsi="Arial" w:cs="Arial"/>
+                <w:sz w:val="20"/>
+                <w:szCs w:val="20"/>
+              </w:rPr>
+            </w:pPr>
+          </w:p>
+        </w:tc>
+        <w:tc>
+          <w:tcPr>
+            <w:tcW w:w="1132" w:type="dxa"/>
             <w:gridSpan w:val="4"/>
             <w:tcBorders>
               <w:top w:val="single" w:sz="4" w:space="0" w:color="000000"/>
@@ -8324,14 +8329,14 @@
                 <w:sz w:val="20"/>
                 <w:szCs w:val="20"/>
               </w:rPr>
-              <w:t>Project Name</w:t>
-            </w:r>
-          </w:p>
-        </w:tc>
-        <w:tc>
-          <w:tcPr>
-            <w:tcW w:w="752" w:type="dxa"/>
-            <w:gridSpan w:val="3"/>
+              <w:t>*Process</w:t>
+            </w:r>
+          </w:p>
+        </w:tc>
+        <w:tc>
+          <w:tcPr>
+            <w:tcW w:w="1418" w:type="dxa"/>
+            <w:gridSpan w:val="5"/>
             <w:tcBorders>
               <w:top w:val="single" w:sz="4" w:space="0" w:color="000000"/>
               <w:left w:val="single" w:sz="4" w:space="0" w:color="C0C0C0"/>
@@ -8357,82 +8362,7 @@
                 <w:sz w:val="20"/>
                 <w:szCs w:val="20"/>
               </w:rPr>
-              <w:t>*Process</w:t>
-            </w:r>
-          </w:p>
-        </w:tc>
-        <w:tc>
-          <w:tcPr>
-            <w:tcW w:w="1975" w:type="dxa"/>
-            <w:gridSpan w:val="6"/>
-            <w:tcBorders>
-              <w:top w:val="single" w:sz="4" w:space="0" w:color="000000"/>
-              <w:left w:val="single" w:sz="4" w:space="0" w:color="C0C0C0"/>
-              <w:bottom w:val="single" w:sz="4" w:space="0" w:color="C0C0C0"/>
-              <w:right w:val="single" w:sz="4" w:space="0" w:color="000000"/>
-            </w:tcBorders>
-            <w:shd w:val="clear" w:color="auto" w:fill="CCCCCC"/>
-          </w:tcPr>
-          <w:p>
-            <w:pPr>
-              <w:spacing w:before="58" w:after="58" w:line="240" w:lineRule="auto"/>
-              <w:ind w:left="0" w:hanging="2"/>
-              <w:rPr>
-                <w:rFonts w:ascii="Arial" w:eastAsia="Arial" w:hAnsi="Arial" w:cs="Arial"/>
-                <w:sz w:val="20"/>
-                <w:szCs w:val="20"/>
-              </w:rPr>
-            </w:pPr>
-            <w:r>
-              <w:rPr>
-                <w:rFonts w:ascii="Arial" w:eastAsia="Arial" w:hAnsi="Arial" w:cs="Arial"/>
-                <w:b/>
-                <w:sz w:val="20"/>
-                <w:szCs w:val="20"/>
-              </w:rPr>
-              <w:t>Technology /</w:t>
-            </w:r>
-            <w:r>
-              <w:rPr>
-                <w:rFonts w:ascii="Arial" w:eastAsia="Arial" w:hAnsi="Arial" w:cs="Arial"/>
-                <w:b/>
-                <w:sz w:val="20"/>
-                <w:szCs w:val="20"/>
-              </w:rPr>
-              <w:t>Language Used</w:t>
-            </w:r>
-          </w:p>
-        </w:tc>
-        <w:tc>
-          <w:tcPr>
-            <w:tcW w:w="1242" w:type="dxa"/>
-            <w:gridSpan w:val="5"/>
-            <w:tcBorders>
-              <w:top w:val="single" w:sz="4" w:space="0" w:color="000000"/>
-              <w:left w:val="single" w:sz="4" w:space="0" w:color="C0C0C0"/>
-              <w:bottom w:val="single" w:sz="4" w:space="0" w:color="C0C0C0"/>
-              <w:right w:val="single" w:sz="4" w:space="0" w:color="000000"/>
-            </w:tcBorders>
-            <w:shd w:val="clear" w:color="auto" w:fill="CCCCCC"/>
-          </w:tcPr>
-          <w:p>
-            <w:pPr>
-              <w:spacing w:before="58" w:after="58" w:line="240" w:lineRule="auto"/>
-              <w:ind w:left="0" w:hanging="2"/>
-              <w:rPr>
-                <w:rFonts w:ascii="Arial" w:eastAsia="Arial" w:hAnsi="Arial" w:cs="Arial"/>
-                <w:sz w:val="20"/>
-                <w:szCs w:val="20"/>
-              </w:rPr>
-            </w:pPr>
-            <w:r>
-              <w:rPr>
-                <w:rFonts w:ascii="Arial" w:eastAsia="Arial" w:hAnsi="Arial" w:cs="Arial"/>
-                <w:b/>
-                <w:sz w:val="20"/>
-                <w:szCs w:val="20"/>
-              </w:rPr>
-              <w:t>OS/DB</w:t>
+              <w:t>Technology</w:t>
             </w:r>
           </w:p>
         </w:tc>
@@ -8471,7 +8401,7 @@
         </w:tc>
         <w:tc>
           <w:tcPr>
-            <w:tcW w:w="993" w:type="dxa"/>
+            <w:tcW w:w="997" w:type="dxa"/>
             <w:gridSpan w:val="2"/>
             <w:tcBorders>
               <w:top w:val="single" w:sz="4" w:space="0" w:color="000000"/>
@@ -8509,7 +8439,7 @@
         </w:trPr>
         <w:tc>
           <w:tcPr>
-            <w:tcW w:w="1559" w:type="dxa"/>
+            <w:tcW w:w="1556" w:type="dxa"/>
             <w:gridSpan w:val="2"/>
             <w:tcBorders>
               <w:top w:val="single" w:sz="4" w:space="0" w:color="000000"/>
@@ -8535,30 +8465,33 @@
                 <w:sz w:val="20"/>
                 <w:szCs w:val="20"/>
               </w:rPr>
-              <w:t>07/2020 – 0</w:t>
-            </w:r>
-            <w:r>
-              <w:rPr>
-                <w:rFonts w:ascii="Arial" w:eastAsia="Arial" w:hAnsi="Arial" w:cs="Arial"/>
-                <w:sz w:val="20"/>
-                <w:szCs w:val="20"/>
-              </w:rPr>
-              <w:t>1</w:t>
-            </w:r>
-            <w:r>
-              <w:rPr>
-                <w:rFonts w:ascii="Arial" w:eastAsia="Arial" w:hAnsi="Arial" w:cs="Arial"/>
-                <w:sz w:val="20"/>
-                <w:szCs w:val="20"/>
-              </w:rPr>
-              <w:t>/2021</w:t>
-            </w:r>
-          </w:p>
-        </w:tc>
-        <w:tc>
-          <w:tcPr>
-            <w:tcW w:w="1216" w:type="dxa"/>
-            <w:gridSpan w:val="3"/>
+              <w:t>07/2020 – 01/2021</w:t>
+            </w:r>
+          </w:p>
+          <w:p>
+            <w:pPr>
+              <w:spacing w:before="58" w:after="58" w:line="240" w:lineRule="auto"/>
+              <w:ind w:left="0" w:hanging="2"/>
+              <w:rPr>
+                <w:rFonts w:ascii="Arial" w:eastAsia="Arial" w:hAnsi="Arial" w:cs="Arial"/>
+                <w:sz w:val="20"/>
+                <w:szCs w:val="20"/>
+              </w:rPr>
+            </w:pPr>
+            <w:r>
+              <w:rPr>
+                <w:rFonts w:ascii="Arial" w:eastAsia="Arial" w:hAnsi="Arial" w:cs="Arial"/>
+                <w:sz w:val="20"/>
+                <w:szCs w:val="20"/>
+              </w:rPr>
+              <w:t>6 months</w:t>
+            </w:r>
+          </w:p>
+        </w:tc>
+        <w:tc>
+          <w:tcPr>
+            <w:tcW w:w="4254" w:type="dxa"/>
+            <w:gridSpan w:val="8"/>
             <w:tcBorders>
               <w:top w:val="single" w:sz="4" w:space="0" w:color="000000"/>
               <w:left w:val="single" w:sz="4" w:space="0" w:color="C0C0C0"/>
@@ -8578,51 +8511,55 @@
               </w:rPr>
             </w:pPr>
             <w:r>
-              <w:rPr>
-                <w:rFonts w:ascii="Arial" w:eastAsia="Arial" w:hAnsi="Arial" w:cs="Arial"/>
-                <w:sz w:val="20"/>
-                <w:szCs w:val="20"/>
-              </w:rPr>
-              <w:t>6 months</w:t>
-            </w:r>
-          </w:p>
-        </w:tc>
-        <w:tc>
-          <w:tcPr>
-            <w:tcW w:w="1620" w:type="dxa"/>
-            <w:gridSpan w:val="4"/>
-            <w:tcBorders>
-              <w:top w:val="single" w:sz="4" w:space="0" w:color="000000"/>
-              <w:left w:val="single" w:sz="4" w:space="0" w:color="C0C0C0"/>
-              <w:bottom w:val="single" w:sz="4" w:space="0" w:color="C0C0C0"/>
-              <w:right w:val="single" w:sz="4" w:space="0" w:color="000000"/>
-            </w:tcBorders>
-            <w:shd w:val="clear" w:color="auto" w:fill="auto"/>
-          </w:tcPr>
-          <w:p>
-            <w:pPr>
-              <w:spacing w:before="58" w:after="58" w:line="240" w:lineRule="auto"/>
-              <w:ind w:left="0" w:hanging="2"/>
               <w:rPr>
                 <w:rFonts w:ascii="Arial" w:hAnsi="Arial" w:cs="Arial"/>
                 <w:color w:val="000000"/>
               </w:rPr>
-            </w:pPr>
+              <w:t xml:space="preserve">Project name: </w:t>
+            </w:r>
             <w:proofErr w:type="spellStart"/>
             <w:r>
               <w:rPr>
                 <w:rFonts w:ascii="Arial" w:hAnsi="Arial" w:cs="Arial"/>
                 <w:color w:val="000000"/>
               </w:rPr>
-              <w:t>Helpcik</w:t>
+              <w:t>Help</w:t>
+            </w:r>
+            <w:r>
+              <w:rPr>
+                <w:rFonts w:ascii="Arial" w:hAnsi="Arial" w:cs="Arial"/>
+                <w:color w:val="000000"/>
+              </w:rPr>
+              <w:t>ick</w:t>
             </w:r>
             <w:proofErr w:type="spellEnd"/>
           </w:p>
-        </w:tc>
-        <w:tc>
-          <w:tcPr>
-            <w:tcW w:w="752" w:type="dxa"/>
-            <w:gridSpan w:val="3"/>
+          <w:p>
+            <w:pPr>
+              <w:suppressAutoHyphens w:val="0"/>
+              <w:ind w:leftChars="0" w:left="0" w:firstLineChars="0" w:firstLine="0"/>
+              <w:textDirection w:val="lrTb"/>
+              <w:textAlignment w:val="auto"/>
+              <w:outlineLvl w:val="9"/>
+              <w:rPr>
+                <w:rFonts w:ascii="Arial" w:hAnsi="Arial" w:cs="Arial"/>
+                <w:position w:val="0"/>
+                <w:lang w:bidi="bn-IN"/>
+              </w:rPr>
+            </w:pPr>
+            <w:r>
+              <w:rPr>
+                <w:rFonts w:ascii="Arial" w:eastAsia="MS Mincho" w:hAnsi="Arial" w:cs="Arial"/>
+                <w:color w:val="000000"/>
+              </w:rPr>
+              <w:t>A mobile application to manage orders from the customers. The shopkeepers can track packing, delivery, scanning products, check history, cancel orders etc.</w:t>
+            </w:r>
+          </w:p>
+        </w:tc>
+        <w:tc>
+          <w:tcPr>
+            <w:tcW w:w="1132" w:type="dxa"/>
+            <w:gridSpan w:val="4"/>
             <w:tcBorders>
               <w:top w:val="single" w:sz="4" w:space="0" w:color="000000"/>
               <w:left w:val="single" w:sz="4" w:space="0" w:color="C0C0C0"/>
@@ -8661,8 +8598,8 @@
         </w:tc>
         <w:tc>
           <w:tcPr>
-            <w:tcW w:w="1975" w:type="dxa"/>
-            <w:gridSpan w:val="6"/>
+            <w:tcW w:w="1418" w:type="dxa"/>
+            <w:gridSpan w:val="5"/>
             <w:tcBorders>
               <w:top w:val="single" w:sz="4" w:space="0" w:color="000000"/>
               <w:left w:val="single" w:sz="4" w:space="0" w:color="C0C0C0"/>
@@ -8706,38 +8643,6 @@
                 <w:szCs w:val="20"/>
               </w:rPr>
               <w:t>, XML, Firebase</w:t>
-            </w:r>
-          </w:p>
-        </w:tc>
-        <w:tc>
-          <w:tcPr>
-            <w:tcW w:w="1242" w:type="dxa"/>
-            <w:gridSpan w:val="5"/>
-            <w:tcBorders>
-              <w:top w:val="single" w:sz="4" w:space="0" w:color="000000"/>
-              <w:left w:val="single" w:sz="4" w:space="0" w:color="C0C0C0"/>
-              <w:bottom w:val="single" w:sz="4" w:space="0" w:color="C0C0C0"/>
-              <w:right w:val="single" w:sz="4" w:space="0" w:color="000000"/>
-            </w:tcBorders>
-            <w:shd w:val="clear" w:color="auto" w:fill="auto"/>
-          </w:tcPr>
-          <w:p>
-            <w:pPr>
-              <w:spacing w:before="58" w:after="58" w:line="240" w:lineRule="auto"/>
-              <w:ind w:left="0" w:hanging="2"/>
-              <w:rPr>
-                <w:rFonts w:ascii="Arial" w:eastAsia="Arial" w:hAnsi="Arial" w:cs="Arial"/>
-                <w:sz w:val="20"/>
-                <w:szCs w:val="20"/>
-              </w:rPr>
-            </w:pPr>
-            <w:r>
-              <w:rPr>
-                <w:rFonts w:ascii="Arial" w:eastAsia="Arial" w:hAnsi="Arial" w:cs="Arial"/>
-                <w:sz w:val="20"/>
-                <w:szCs w:val="20"/>
-              </w:rPr>
-              <w:t>Mac OS X</w:t>
             </w:r>
           </w:p>
         </w:tc>
@@ -8775,7 +8680,7 @@
         </w:tc>
         <w:tc>
           <w:tcPr>
-            <w:tcW w:w="993" w:type="dxa"/>
+            <w:tcW w:w="997" w:type="dxa"/>
             <w:gridSpan w:val="2"/>
             <w:tcBorders>
               <w:top w:val="single" w:sz="4" w:space="0" w:color="000000"/>
@@ -8813,7 +8718,7 @@
         </w:trPr>
         <w:tc>
           <w:tcPr>
-            <w:tcW w:w="1559" w:type="dxa"/>
+            <w:tcW w:w="1556" w:type="dxa"/>
             <w:gridSpan w:val="2"/>
             <w:tcBorders>
               <w:top w:val="single" w:sz="4" w:space="0" w:color="000000"/>
@@ -8839,14 +8744,65 @@
                 <w:sz w:val="20"/>
                 <w:szCs w:val="20"/>
               </w:rPr>
-              <w:t>04/2019 – 06/2019</w:t>
-            </w:r>
-          </w:p>
-        </w:tc>
-        <w:tc>
-          <w:tcPr>
-            <w:tcW w:w="1216" w:type="dxa"/>
-            <w:gridSpan w:val="3"/>
+              <w:t>0</w:t>
+            </w:r>
+            <w:r>
+              <w:rPr>
+                <w:rFonts w:ascii="Arial" w:eastAsia="Arial" w:hAnsi="Arial" w:cs="Arial"/>
+                <w:sz w:val="20"/>
+                <w:szCs w:val="20"/>
+              </w:rPr>
+              <w:t>6</w:t>
+            </w:r>
+            <w:r>
+              <w:rPr>
+                <w:rFonts w:ascii="Arial" w:eastAsia="Arial" w:hAnsi="Arial" w:cs="Arial"/>
+                <w:sz w:val="20"/>
+                <w:szCs w:val="20"/>
+              </w:rPr>
+              <w:t>/2019 – 0</w:t>
+            </w:r>
+            <w:r>
+              <w:rPr>
+                <w:rFonts w:ascii="Arial" w:eastAsia="Arial" w:hAnsi="Arial" w:cs="Arial"/>
+                <w:sz w:val="20"/>
+                <w:szCs w:val="20"/>
+              </w:rPr>
+              <w:t>9</w:t>
+            </w:r>
+            <w:r>
+              <w:rPr>
+                <w:rFonts w:ascii="Arial" w:eastAsia="Arial" w:hAnsi="Arial" w:cs="Arial"/>
+                <w:sz w:val="20"/>
+                <w:szCs w:val="20"/>
+              </w:rPr>
+              <w:t>/2019</w:t>
+            </w:r>
+          </w:p>
+          <w:p>
+            <w:pPr>
+              <w:spacing w:before="58" w:after="58" w:line="240" w:lineRule="auto"/>
+              <w:ind w:left="0" w:hanging="2"/>
+              <w:rPr>
+                <w:rFonts w:ascii="Arial" w:eastAsia="Arial" w:hAnsi="Arial" w:cs="Arial"/>
+                <w:sz w:val="20"/>
+                <w:szCs w:val="20"/>
+              </w:rPr>
+            </w:pPr>
+            <w:r>
+              <w:rPr>
+                <w:rFonts w:ascii="Arial" w:eastAsia="Arial" w:hAnsi="Arial" w:cs="Arial"/>
+                <w:sz w:val="20"/>
+                <w:szCs w:val="20"/>
+              </w:rPr>
+              <w:t>3 months</w:t>
+            </w:r>
+          </w:p>
+        </w:tc>
+        <w:tc>
+          <w:tcPr>
+            <w:tcW w:w="4254" w:type="dxa"/>
+            <w:gridSpan w:val="8"/>
             <w:tcBorders>
               <w:top w:val="single" w:sz="4" w:space="0" w:color="000000"/>
               <w:left w:val="single" w:sz="4" w:space="0" w:color="C0C0C0"/>
@@ -8857,36 +8813,74 @@
           </w:tcPr>
           <w:p>
             <w:pPr>
-              <w:spacing w:before="58" w:after="58" w:line="240" w:lineRule="auto"/>
-              <w:ind w:left="0" w:hanging="2"/>
-              <w:rPr>
-                <w:rFonts w:ascii="Arial" w:eastAsia="Arial" w:hAnsi="Arial" w:cs="Arial"/>
-                <w:sz w:val="20"/>
-                <w:szCs w:val="20"/>
-              </w:rPr>
-            </w:pPr>
-            <w:r>
-              <w:rPr>
-                <w:rFonts w:ascii="Arial" w:eastAsia="Arial" w:hAnsi="Arial" w:cs="Arial"/>
-                <w:sz w:val="20"/>
-                <w:szCs w:val="20"/>
-              </w:rPr>
-              <w:t>3 months</w:t>
-            </w:r>
-          </w:p>
-        </w:tc>
-        <w:tc>
-          <w:tcPr>
-            <w:tcW w:w="1620" w:type="dxa"/>
-            <w:gridSpan w:val="4"/>
-            <w:tcBorders>
-              <w:top w:val="single" w:sz="4" w:space="0" w:color="000000"/>
-              <w:left w:val="single" w:sz="4" w:space="0" w:color="C0C0C0"/>
-              <w:bottom w:val="single" w:sz="4" w:space="0" w:color="C0C0C0"/>
-              <w:right w:val="single" w:sz="4" w:space="0" w:color="000000"/>
-            </w:tcBorders>
-            <w:shd w:val="clear" w:color="auto" w:fill="auto"/>
-          </w:tcPr>
+              <w:suppressAutoHyphens w:val="0"/>
+              <w:ind w:leftChars="0" w:left="0" w:firstLineChars="0" w:firstLine="0"/>
+              <w:textDirection w:val="lrTb"/>
+              <w:textAlignment w:val="auto"/>
+              <w:outlineLvl w:val="9"/>
+              <w:rPr>
+                <w:rFonts w:ascii="Arial" w:hAnsi="Arial" w:cs="Arial"/>
+                <w:position w:val="0"/>
+                <w:lang w:bidi="bn-IN"/>
+              </w:rPr>
+            </w:pPr>
+            <w:r>
+              <w:rPr>
+                <w:rFonts w:ascii="Arial" w:hAnsi="Arial" w:cs="Arial"/>
+                <w:position w:val="0"/>
+                <w:lang w:bidi="bn-IN"/>
+              </w:rPr>
+              <w:t xml:space="preserve">Project Name: </w:t>
+            </w:r>
+            <w:proofErr w:type="spellStart"/>
+            <w:r>
+              <w:rPr>
+                <w:rFonts w:ascii="Arial" w:hAnsi="Arial" w:cs="Arial"/>
+                <w:position w:val="0"/>
+                <w:lang w:bidi="bn-IN"/>
+              </w:rPr>
+              <w:t>Kotha</w:t>
+            </w:r>
+            <w:proofErr w:type="spellEnd"/>
+          </w:p>
+          <w:p>
+            <w:pPr>
+              <w:suppressAutoHyphens w:val="0"/>
+              <w:ind w:leftChars="0" w:left="0" w:firstLineChars="0" w:firstLine="0"/>
+              <w:textDirection w:val="lrTb"/>
+              <w:textAlignment w:val="auto"/>
+              <w:outlineLvl w:val="9"/>
+              <w:rPr>
+                <w:rFonts w:ascii="Arial" w:hAnsi="Arial" w:cs="Arial"/>
+                <w:position w:val="0"/>
+                <w:lang w:bidi="bn-IN"/>
+              </w:rPr>
+            </w:pPr>
+            <w:r>
+              <w:rPr>
+                <w:rFonts w:ascii="Arial" w:hAnsi="Arial" w:cs="Arial"/>
+                <w:position w:val="0"/>
+                <w:lang w:bidi="bn-IN"/>
+              </w:rPr>
+              <w:t xml:space="preserve">It is a social media app in Bangladesh. My task was to assist with some challenging tasks (e.g., Contacts sync in chunk, complex design, background service </w:t>
+            </w:r>
+            <w:r>
+              <w:rPr>
+                <w:rFonts w:ascii="Arial" w:hAnsi="Arial" w:cs="Arial"/>
+                <w:position w:val="0"/>
+                <w:lang w:bidi="bn-IN"/>
+              </w:rPr>
+              <w:t>etc.</w:t>
+            </w:r>
+            <w:r>
+              <w:rPr>
+                <w:rFonts w:ascii="Arial" w:hAnsi="Arial" w:cs="Arial"/>
+                <w:position w:val="0"/>
+                <w:lang w:bidi="bn-IN"/>
+              </w:rPr>
+              <w:t>)</w:t>
+            </w:r>
+          </w:p>
           <w:p>
             <w:pPr>
               <w:spacing w:before="58" w:after="58" w:line="240" w:lineRule="auto"/>
@@ -8896,86 +8890,106 @@
                 <w:color w:val="000000"/>
               </w:rPr>
             </w:pPr>
+            <w:r>
+              <w:rPr>
+                <w:rFonts w:ascii="Arial" w:hAnsi="Arial" w:cs="Arial"/>
+                <w:position w:val="0"/>
+                <w:lang w:bidi="bn-IN"/>
+              </w:rPr>
+              <w:t xml:space="preserve">Link: </w:t>
+            </w:r>
+            <w:hyperlink r:id="rId10" w:history="1">
+              <w:r>
+                <w:rPr>
+                  <w:rStyle w:val="Hyperlink"/>
+                  <w:rFonts w:ascii="Arial" w:hAnsi="Arial" w:cs="Arial"/>
+                  <w:position w:val="0"/>
+                  <w:lang w:bidi="bn-IN"/>
+                </w:rPr>
+                <w:t>https://play.google.com/store/apps/details?id=com.bs.kotha</w:t>
+              </w:r>
+            </w:hyperlink>
+          </w:p>
+        </w:tc>
+        <w:tc>
+          <w:tcPr>
+            <w:tcW w:w="1132" w:type="dxa"/>
+            <w:gridSpan w:val="4"/>
+            <w:tcBorders>
+              <w:top w:val="single" w:sz="4" w:space="0" w:color="000000"/>
+              <w:left w:val="single" w:sz="4" w:space="0" w:color="C0C0C0"/>
+              <w:bottom w:val="single" w:sz="4" w:space="0" w:color="C0C0C0"/>
+              <w:right w:val="single" w:sz="4" w:space="0" w:color="000000"/>
+            </w:tcBorders>
+            <w:shd w:val="clear" w:color="auto" w:fill="auto"/>
+          </w:tcPr>
+          <w:p>
+            <w:pPr>
+              <w:spacing w:before="58" w:after="58" w:line="240" w:lineRule="auto"/>
+              <w:ind w:left="0" w:hanging="2"/>
+              <w:rPr>
+                <w:rFonts w:ascii="Arial" w:eastAsia="Arial" w:hAnsi="Arial" w:cs="Arial"/>
+                <w:sz w:val="20"/>
+                <w:szCs w:val="20"/>
+              </w:rPr>
+            </w:pPr>
+            <w:r>
+              <w:rPr>
+                <w:rFonts w:ascii="Arial" w:eastAsia="Arial" w:hAnsi="Arial" w:cs="Arial"/>
+                <w:sz w:val="20"/>
+                <w:szCs w:val="20"/>
+              </w:rPr>
+              <w:t>3, q3</w:t>
+            </w:r>
+          </w:p>
+        </w:tc>
+        <w:tc>
+          <w:tcPr>
+            <w:tcW w:w="1418" w:type="dxa"/>
+            <w:gridSpan w:val="5"/>
+            <w:tcBorders>
+              <w:top w:val="single" w:sz="4" w:space="0" w:color="000000"/>
+              <w:left w:val="single" w:sz="4" w:space="0" w:color="C0C0C0"/>
+              <w:bottom w:val="single" w:sz="4" w:space="0" w:color="C0C0C0"/>
+              <w:right w:val="single" w:sz="4" w:space="0" w:color="000000"/>
+            </w:tcBorders>
+            <w:shd w:val="clear" w:color="auto" w:fill="auto"/>
+          </w:tcPr>
+          <w:p>
+            <w:pPr>
+              <w:spacing w:before="58" w:after="58" w:line="240" w:lineRule="auto"/>
+              <w:ind w:left="0" w:hanging="2"/>
+              <w:rPr>
+                <w:rFonts w:ascii="Arial" w:eastAsia="Arial" w:hAnsi="Arial" w:cs="Arial"/>
+                <w:sz w:val="20"/>
+                <w:szCs w:val="20"/>
+              </w:rPr>
+            </w:pPr>
+            <w:r>
+              <w:rPr>
+                <w:rFonts w:ascii="Arial" w:eastAsia="Arial" w:hAnsi="Arial" w:cs="Arial"/>
+                <w:sz w:val="20"/>
+                <w:szCs w:val="20"/>
+              </w:rPr>
+              <w:t xml:space="preserve">Kotlin, </w:t>
+            </w:r>
             <w:proofErr w:type="spellStart"/>
             <w:r>
               <w:rPr>
-                <w:rFonts w:ascii="Arial" w:hAnsi="Arial" w:cs="Arial"/>
-                <w:color w:val="000000"/>
-              </w:rPr>
-              <w:t>Styline</w:t>
+                <w:rFonts w:ascii="Arial" w:eastAsia="Arial" w:hAnsi="Arial" w:cs="Arial"/>
+                <w:sz w:val="20"/>
+                <w:szCs w:val="20"/>
+              </w:rPr>
+              <w:t>RxJava</w:t>
             </w:r>
             <w:proofErr w:type="spellEnd"/>
-          </w:p>
-        </w:tc>
-        <w:tc>
-          <w:tcPr>
-            <w:tcW w:w="752" w:type="dxa"/>
-            <w:gridSpan w:val="3"/>
-            <w:tcBorders>
-              <w:top w:val="single" w:sz="4" w:space="0" w:color="000000"/>
-              <w:left w:val="single" w:sz="4" w:space="0" w:color="C0C0C0"/>
-              <w:bottom w:val="single" w:sz="4" w:space="0" w:color="C0C0C0"/>
-              <w:right w:val="single" w:sz="4" w:space="0" w:color="000000"/>
-            </w:tcBorders>
-            <w:shd w:val="clear" w:color="auto" w:fill="auto"/>
-          </w:tcPr>
-          <w:p>
-            <w:pPr>
-              <w:spacing w:before="58" w:after="58" w:line="240" w:lineRule="auto"/>
-              <w:ind w:left="0" w:hanging="2"/>
-              <w:rPr>
-                <w:rFonts w:ascii="Arial" w:eastAsia="Arial" w:hAnsi="Arial" w:cs="Arial"/>
-                <w:sz w:val="20"/>
-                <w:szCs w:val="20"/>
-              </w:rPr>
-            </w:pPr>
-            <w:r>
-              <w:rPr>
-                <w:rFonts w:ascii="Arial" w:eastAsia="Arial" w:hAnsi="Arial" w:cs="Arial"/>
-                <w:sz w:val="20"/>
-                <w:szCs w:val="20"/>
-              </w:rPr>
-              <w:t>1, 2, 3, 4</w:t>
-            </w:r>
-            <w:r>
-              <w:rPr>
-                <w:rFonts w:ascii="Arial" w:eastAsia="Arial" w:hAnsi="Arial" w:cs="Arial"/>
-                <w:sz w:val="20"/>
-                <w:szCs w:val="20"/>
-              </w:rPr>
-              <w:t>, q3</w:t>
-            </w:r>
-          </w:p>
-        </w:tc>
-        <w:tc>
-          <w:tcPr>
-            <w:tcW w:w="1975" w:type="dxa"/>
-            <w:gridSpan w:val="6"/>
-            <w:tcBorders>
-              <w:top w:val="single" w:sz="4" w:space="0" w:color="000000"/>
-              <w:left w:val="single" w:sz="4" w:space="0" w:color="C0C0C0"/>
-              <w:bottom w:val="single" w:sz="4" w:space="0" w:color="C0C0C0"/>
-              <w:right w:val="single" w:sz="4" w:space="0" w:color="000000"/>
-            </w:tcBorders>
-            <w:shd w:val="clear" w:color="auto" w:fill="auto"/>
-          </w:tcPr>
-          <w:p>
-            <w:pPr>
-              <w:spacing w:before="58" w:after="58" w:line="240" w:lineRule="auto"/>
-              <w:ind w:left="0" w:hanging="2"/>
-              <w:rPr>
-                <w:rFonts w:ascii="Arial" w:eastAsia="Arial" w:hAnsi="Arial" w:cs="Arial"/>
-                <w:sz w:val="20"/>
-                <w:szCs w:val="20"/>
-              </w:rPr>
-            </w:pPr>
-            <w:r>
-              <w:rPr>
-                <w:rFonts w:ascii="Arial" w:eastAsia="Arial" w:hAnsi="Arial" w:cs="Arial"/>
-                <w:sz w:val="20"/>
-                <w:szCs w:val="20"/>
-              </w:rPr>
-              <w:t xml:space="preserve">Kotlin, XML, </w:t>
+            <w:r>
+              <w:rPr>
+                <w:rFonts w:ascii="Arial" w:eastAsia="Arial" w:hAnsi="Arial" w:cs="Arial"/>
+                <w:sz w:val="20"/>
+                <w:szCs w:val="20"/>
+              </w:rPr>
+              <w:t xml:space="preserve">, </w:t>
             </w:r>
             <w:proofErr w:type="spellStart"/>
             <w:r>
@@ -8984,7 +8998,7 @@
                 <w:sz w:val="20"/>
                 <w:szCs w:val="20"/>
               </w:rPr>
-              <w:t>RxJava</w:t>
+              <w:t>RxAndroid</w:t>
             </w:r>
             <w:proofErr w:type="spellEnd"/>
             <w:r>
@@ -8993,57 +9007,7 @@
                 <w:sz w:val="20"/>
                 <w:szCs w:val="20"/>
               </w:rPr>
-              <w:t xml:space="preserve">, </w:t>
-            </w:r>
-            <w:proofErr w:type="spellStart"/>
-            <w:r>
-              <w:rPr>
-                <w:rFonts w:ascii="Arial" w:eastAsia="Arial" w:hAnsi="Arial" w:cs="Arial"/>
-                <w:sz w:val="20"/>
-                <w:szCs w:val="20"/>
-              </w:rPr>
-              <w:t>RxAndroid</w:t>
-            </w:r>
-            <w:proofErr w:type="spellEnd"/>
-            <w:r>
-              <w:rPr>
-                <w:rFonts w:ascii="Arial" w:eastAsia="Arial" w:hAnsi="Arial" w:cs="Arial"/>
-                <w:sz w:val="20"/>
-                <w:szCs w:val="20"/>
-              </w:rPr>
-              <w:t>, Jetpack, Firebase, Fabric</w:t>
-            </w:r>
-          </w:p>
-        </w:tc>
-        <w:tc>
-          <w:tcPr>
-            <w:tcW w:w="1242" w:type="dxa"/>
-            <w:gridSpan w:val="5"/>
-            <w:tcBorders>
-              <w:top w:val="single" w:sz="4" w:space="0" w:color="000000"/>
-              <w:left w:val="single" w:sz="4" w:space="0" w:color="C0C0C0"/>
-              <w:bottom w:val="single" w:sz="4" w:space="0" w:color="C0C0C0"/>
-              <w:right w:val="single" w:sz="4" w:space="0" w:color="000000"/>
-            </w:tcBorders>
-            <w:shd w:val="clear" w:color="auto" w:fill="auto"/>
-          </w:tcPr>
-          <w:p>
-            <w:pPr>
-              <w:spacing w:before="58" w:after="58" w:line="240" w:lineRule="auto"/>
-              <w:ind w:left="0" w:hanging="2"/>
-              <w:rPr>
-                <w:rFonts w:ascii="Arial" w:eastAsia="Arial" w:hAnsi="Arial" w:cs="Arial"/>
-                <w:sz w:val="20"/>
-                <w:szCs w:val="20"/>
-              </w:rPr>
-            </w:pPr>
-            <w:r>
-              <w:rPr>
-                <w:rFonts w:ascii="Arial" w:eastAsia="Arial" w:hAnsi="Arial" w:cs="Arial"/>
-                <w:sz w:val="20"/>
-                <w:szCs w:val="20"/>
-              </w:rPr>
-              <w:t>Mac OS X</w:t>
+              <w:t>, Work manager</w:t>
             </w:r>
           </w:p>
         </w:tc>
@@ -9062,26 +9026,34 @@
           <w:p>
             <w:pPr>
               <w:spacing w:before="58" w:after="58" w:line="240" w:lineRule="auto"/>
-              <w:ind w:left="0" w:hanging="2"/>
-              <w:rPr>
-                <w:rFonts w:ascii="Arial" w:eastAsia="Arial" w:hAnsi="Arial" w:cs="Arial"/>
-                <w:sz w:val="20"/>
-                <w:szCs w:val="20"/>
-              </w:rPr>
-            </w:pPr>
-            <w:r>
-              <w:rPr>
-                <w:rFonts w:ascii="Arial" w:eastAsia="Arial" w:hAnsi="Arial" w:cs="Arial"/>
-                <w:sz w:val="20"/>
-                <w:szCs w:val="20"/>
-              </w:rPr>
-              <w:t>Software Engineer</w:t>
-            </w:r>
-          </w:p>
-        </w:tc>
-        <w:tc>
-          <w:tcPr>
-            <w:tcW w:w="993" w:type="dxa"/>
+              <w:ind w:left="-2" w:firstLineChars="0" w:firstLine="0"/>
+              <w:rPr>
+                <w:rFonts w:ascii="Arial" w:eastAsia="Arial" w:hAnsi="Arial" w:cs="Arial"/>
+                <w:sz w:val="20"/>
+                <w:szCs w:val="20"/>
+              </w:rPr>
+            </w:pPr>
+            <w:r>
+              <w:rPr>
+                <w:rFonts w:ascii="Arial" w:eastAsia="Arial" w:hAnsi="Arial" w:cs="Arial"/>
+                <w:sz w:val="20"/>
+                <w:szCs w:val="20"/>
+              </w:rPr>
+              <w:t>S</w:t>
+            </w:r>
+            <w:r>
+              <w:rPr>
+                <w:rFonts w:ascii="Arial" w:eastAsia="Arial" w:hAnsi="Arial" w:cs="Arial"/>
+                <w:sz w:val="20"/>
+                <w:szCs w:val="20"/>
+              </w:rPr>
+              <w:t>oftware Engineer</w:t>
+            </w:r>
+          </w:p>
+        </w:tc>
+        <w:tc>
+          <w:tcPr>
+            <w:tcW w:w="997" w:type="dxa"/>
             <w:gridSpan w:val="2"/>
             <w:tcBorders>
               <w:top w:val="single" w:sz="4" w:space="0" w:color="000000"/>
@@ -9108,7 +9080,7 @@
                 <w:sz w:val="20"/>
                 <w:szCs w:val="20"/>
               </w:rPr>
-              <w:t>4</w:t>
+              <w:t>_</w:t>
             </w:r>
           </w:p>
         </w:tc>
@@ -9119,7 +9091,7 @@
         </w:trPr>
         <w:tc>
           <w:tcPr>
-            <w:tcW w:w="1559" w:type="dxa"/>
+            <w:tcW w:w="1556" w:type="dxa"/>
             <w:gridSpan w:val="2"/>
             <w:tcBorders>
               <w:top w:val="single" w:sz="4" w:space="0" w:color="000000"/>
@@ -9145,46 +9117,34 @@
                 <w:sz w:val="20"/>
                 <w:szCs w:val="20"/>
               </w:rPr>
-              <w:t>05/2018 – 03/2019</w:t>
-            </w:r>
-          </w:p>
-        </w:tc>
-        <w:tc>
-          <w:tcPr>
-            <w:tcW w:w="1216" w:type="dxa"/>
-            <w:gridSpan w:val="3"/>
-            <w:tcBorders>
-              <w:top w:val="single" w:sz="4" w:space="0" w:color="000000"/>
-              <w:left w:val="single" w:sz="4" w:space="0" w:color="C0C0C0"/>
-              <w:bottom w:val="single" w:sz="4" w:space="0" w:color="C0C0C0"/>
-              <w:right w:val="single" w:sz="4" w:space="0" w:color="000000"/>
-            </w:tcBorders>
-            <w:shd w:val="clear" w:color="auto" w:fill="auto"/>
-          </w:tcPr>
-          <w:p>
-            <w:pPr>
-              <w:spacing w:before="58" w:after="58" w:line="240" w:lineRule="auto"/>
-              <w:ind w:left="0" w:hanging="2"/>
-              <w:rPr>
-                <w:rFonts w:ascii="Arial" w:eastAsia="Arial" w:hAnsi="Arial" w:cs="Arial"/>
-                <w:sz w:val="20"/>
-                <w:szCs w:val="20"/>
-              </w:rPr>
-            </w:pPr>
-            <w:r>
-              <w:rPr>
-                <w:rFonts w:ascii="Arial" w:eastAsia="Arial" w:hAnsi="Arial" w:cs="Arial"/>
-                <w:sz w:val="20"/>
-                <w:szCs w:val="20"/>
-              </w:rPr>
-              <w:t>10 months</w:t>
-            </w:r>
-          </w:p>
-        </w:tc>
-        <w:tc>
-          <w:tcPr>
-            <w:tcW w:w="1620" w:type="dxa"/>
-            <w:gridSpan w:val="4"/>
+              <w:lastRenderedPageBreak/>
+              <w:t>04/2019 – 06/2019</w:t>
+            </w:r>
+          </w:p>
+          <w:p>
+            <w:pPr>
+              <w:spacing w:before="58" w:after="58" w:line="240" w:lineRule="auto"/>
+              <w:ind w:left="0" w:hanging="2"/>
+              <w:rPr>
+                <w:rFonts w:ascii="Arial" w:eastAsia="Arial" w:hAnsi="Arial" w:cs="Arial"/>
+                <w:sz w:val="20"/>
+                <w:szCs w:val="20"/>
+              </w:rPr>
+            </w:pPr>
+            <w:r>
+              <w:rPr>
+                <w:rFonts w:ascii="Arial" w:eastAsia="Arial" w:hAnsi="Arial" w:cs="Arial"/>
+                <w:sz w:val="20"/>
+                <w:szCs w:val="20"/>
+              </w:rPr>
+              <w:t>3 months</w:t>
+            </w:r>
+          </w:p>
+        </w:tc>
+        <w:tc>
+          <w:tcPr>
+            <w:tcW w:w="4254" w:type="dxa"/>
+            <w:gridSpan w:val="8"/>
             <w:tcBorders>
               <w:top w:val="single" w:sz="4" w:space="0" w:color="000000"/>
               <w:left w:val="single" w:sz="4" w:space="0" w:color="C0C0C0"/>
@@ -9202,21 +9162,90 @@
                 <w:color w:val="000000"/>
               </w:rPr>
             </w:pPr>
-            <w:proofErr w:type="spellStart"/>
             <w:r>
               <w:rPr>
                 <w:rFonts w:ascii="Arial" w:hAnsi="Arial" w:cs="Arial"/>
                 <w:color w:val="000000"/>
               </w:rPr>
-              <w:t>AskIt</w:t>
+              <w:t xml:space="preserve">Project Name: </w:t>
+            </w:r>
+            <w:proofErr w:type="spellStart"/>
+            <w:r>
+              <w:rPr>
+                <w:rFonts w:ascii="Arial" w:hAnsi="Arial" w:cs="Arial"/>
+                <w:color w:val="000000"/>
+              </w:rPr>
+              <w:t>Styline</w:t>
             </w:r>
             <w:proofErr w:type="spellEnd"/>
           </w:p>
-        </w:tc>
-        <w:tc>
-          <w:tcPr>
-            <w:tcW w:w="752" w:type="dxa"/>
-            <w:gridSpan w:val="3"/>
+          <w:p>
+            <w:pPr>
+              <w:suppressAutoHyphens w:val="0"/>
+              <w:ind w:leftChars="0" w:left="0" w:firstLineChars="0" w:firstLine="0"/>
+              <w:textDirection w:val="lrTb"/>
+              <w:textAlignment w:val="auto"/>
+              <w:outlineLvl w:val="9"/>
+              <w:rPr>
+                <w:rFonts w:ascii="Arial" w:hAnsi="Arial" w:cs="Arial"/>
+                <w:position w:val="0"/>
+                <w:lang w:bidi="bn-IN"/>
+              </w:rPr>
+            </w:pPr>
+            <w:r>
+              <w:rPr>
+                <w:rFonts w:ascii="Arial" w:eastAsia="MS Mincho" w:hAnsi="Arial" w:cs="Arial"/>
+                <w:color w:val="000000"/>
+              </w:rPr>
+              <w:t>Android e-commerce application to sell the products of the company all over the country. It also includes an online payment gateway. It is a very popular app in the country</w:t>
+            </w:r>
+            <w:r>
+              <w:rPr>
+                <w:rFonts w:ascii="Arial" w:hAnsi="Arial" w:cs="Arial"/>
+                <w:position w:val="0"/>
+                <w:lang w:bidi="bn-IN"/>
+              </w:rPr>
+              <w:t>.</w:t>
+            </w:r>
+          </w:p>
+          <w:p>
+            <w:pPr>
+              <w:suppressAutoHyphens w:val="0"/>
+              <w:ind w:leftChars="0" w:left="0" w:firstLineChars="0" w:firstLine="0"/>
+              <w:textDirection w:val="lrTb"/>
+              <w:textAlignment w:val="auto"/>
+              <w:outlineLvl w:val="9"/>
+              <w:rPr>
+                <w:rFonts w:ascii="Arial" w:hAnsi="Arial" w:cs="Arial"/>
+                <w:position w:val="0"/>
+                <w:lang w:bidi="bn-IN"/>
+              </w:rPr>
+            </w:pPr>
+            <w:r>
+              <w:rPr>
+                <w:rFonts w:ascii="Arial" w:hAnsi="Arial" w:cs="Arial"/>
+                <w:position w:val="0"/>
+                <w:lang w:bidi="bn-IN"/>
+              </w:rPr>
+              <w:t xml:space="preserve">Link: </w:t>
+            </w:r>
+            <w:hyperlink r:id="rId11" w:history="1">
+              <w:r>
+                <w:rPr>
+                  <w:rStyle w:val="Hyperlink"/>
+                  <w:rFonts w:ascii="Arial" w:hAnsi="Arial" w:cs="Arial"/>
+                  <w:position w:val="0"/>
+                  <w:lang w:bidi="bn-IN"/>
+                </w:rPr>
+                <w:t>https://play.google.com/store/apps/details?id=com.stylinecollection</w:t>
+              </w:r>
+            </w:hyperlink>
+          </w:p>
+        </w:tc>
+        <w:tc>
+          <w:tcPr>
+            <w:tcW w:w="1132" w:type="dxa"/>
+            <w:gridSpan w:val="4"/>
             <w:tcBorders>
               <w:top w:val="single" w:sz="4" w:space="0" w:color="000000"/>
               <w:left w:val="single" w:sz="4" w:space="0" w:color="C0C0C0"/>
@@ -9255,8 +9284,8 @@
         </w:tc>
         <w:tc>
           <w:tcPr>
-            <w:tcW w:w="1975" w:type="dxa"/>
-            <w:gridSpan w:val="6"/>
+            <w:tcW w:w="1418" w:type="dxa"/>
+            <w:gridSpan w:val="5"/>
             <w:tcBorders>
               <w:top w:val="single" w:sz="4" w:space="0" w:color="000000"/>
               <w:left w:val="single" w:sz="4" w:space="0" w:color="C0C0C0"/>
@@ -9281,7 +9310,7 @@
                 <w:sz w:val="20"/>
                 <w:szCs w:val="20"/>
               </w:rPr>
-              <w:t xml:space="preserve">Java, Android, </w:t>
+              <w:t xml:space="preserve">Kotlin, XML, </w:t>
             </w:r>
             <w:proofErr w:type="spellStart"/>
             <w:r>
@@ -9308,7 +9337,7 @@
                 <w:sz w:val="20"/>
                 <w:szCs w:val="20"/>
               </w:rPr>
-              <w:t>JxAndroid</w:t>
+              <w:t>RxAndroid</w:t>
             </w:r>
             <w:proofErr w:type="spellEnd"/>
             <w:r>
@@ -9317,85 +9346,7 @@
                 <w:sz w:val="20"/>
                 <w:szCs w:val="20"/>
               </w:rPr>
-              <w:t xml:space="preserve">, Jetpack, Firebase, </w:t>
-            </w:r>
-            <w:proofErr w:type="spellStart"/>
-            <w:r>
-              <w:rPr>
-                <w:rFonts w:ascii="Arial" w:eastAsia="Arial" w:hAnsi="Arial" w:cs="Arial"/>
-                <w:sz w:val="20"/>
-                <w:szCs w:val="20"/>
-              </w:rPr>
-              <w:t>NodeJs</w:t>
-            </w:r>
-            <w:proofErr w:type="spellEnd"/>
-            <w:r>
-              <w:rPr>
-                <w:rFonts w:ascii="Arial" w:eastAsia="Arial" w:hAnsi="Arial" w:cs="Arial"/>
-                <w:sz w:val="20"/>
-                <w:szCs w:val="20"/>
-              </w:rPr>
-              <w:t xml:space="preserve">, </w:t>
-            </w:r>
-            <w:proofErr w:type="spellStart"/>
-            <w:r>
-              <w:rPr>
-                <w:rFonts w:ascii="Arial" w:eastAsia="Arial" w:hAnsi="Arial" w:cs="Arial"/>
-                <w:sz w:val="20"/>
-                <w:szCs w:val="20"/>
-              </w:rPr>
-              <w:t>MongoDb</w:t>
-            </w:r>
-            <w:proofErr w:type="spellEnd"/>
-            <w:r>
-              <w:rPr>
-                <w:rFonts w:ascii="Arial" w:eastAsia="Arial" w:hAnsi="Arial" w:cs="Arial"/>
-                <w:sz w:val="20"/>
-                <w:szCs w:val="20"/>
-              </w:rPr>
-              <w:t xml:space="preserve">, </w:t>
-            </w:r>
-            <w:proofErr w:type="spellStart"/>
-            <w:r>
-              <w:rPr>
-                <w:rFonts w:ascii="Arial" w:eastAsia="Arial" w:hAnsi="Arial" w:cs="Arial"/>
-                <w:sz w:val="20"/>
-                <w:szCs w:val="20"/>
-              </w:rPr>
-              <w:t>ParseServer</w:t>
-            </w:r>
-            <w:proofErr w:type="spellEnd"/>
-          </w:p>
-        </w:tc>
-        <w:tc>
-          <w:tcPr>
-            <w:tcW w:w="1242" w:type="dxa"/>
-            <w:gridSpan w:val="5"/>
-            <w:tcBorders>
-              <w:top w:val="single" w:sz="4" w:space="0" w:color="000000"/>
-              <w:left w:val="single" w:sz="4" w:space="0" w:color="C0C0C0"/>
-              <w:bottom w:val="single" w:sz="4" w:space="0" w:color="C0C0C0"/>
-              <w:right w:val="single" w:sz="4" w:space="0" w:color="000000"/>
-            </w:tcBorders>
-            <w:shd w:val="clear" w:color="auto" w:fill="auto"/>
-          </w:tcPr>
-          <w:p>
-            <w:pPr>
-              <w:spacing w:before="58" w:after="58" w:line="240" w:lineRule="auto"/>
-              <w:ind w:left="0" w:hanging="2"/>
-              <w:rPr>
-                <w:rFonts w:ascii="Arial" w:eastAsia="Arial" w:hAnsi="Arial" w:cs="Arial"/>
-                <w:sz w:val="20"/>
-                <w:szCs w:val="20"/>
-              </w:rPr>
-            </w:pPr>
-            <w:r>
-              <w:rPr>
-                <w:rFonts w:ascii="Arial" w:eastAsia="Arial" w:hAnsi="Arial" w:cs="Arial"/>
-                <w:sz w:val="20"/>
-                <w:szCs w:val="20"/>
-              </w:rPr>
-              <w:t>Windows</w:t>
+              <w:t>, Jetpack, Firebase, Fabric</w:t>
             </w:r>
           </w:p>
         </w:tc>
@@ -9427,13 +9378,13 @@
                 <w:sz w:val="20"/>
                 <w:szCs w:val="20"/>
               </w:rPr>
-              <w:t>Jr. Software Engineer</w:t>
-            </w:r>
-          </w:p>
-        </w:tc>
-        <w:tc>
-          <w:tcPr>
-            <w:tcW w:w="993" w:type="dxa"/>
+              <w:t>Software Engineer</w:t>
+            </w:r>
+          </w:p>
+        </w:tc>
+        <w:tc>
+          <w:tcPr>
+            <w:tcW w:w="997" w:type="dxa"/>
             <w:gridSpan w:val="2"/>
             <w:tcBorders>
               <w:top w:val="single" w:sz="4" w:space="0" w:color="000000"/>
@@ -9460,7 +9411,7 @@
                 <w:sz w:val="20"/>
                 <w:szCs w:val="20"/>
               </w:rPr>
-              <w:t>8</w:t>
+              <w:t>4</w:t>
             </w:r>
           </w:p>
         </w:tc>
@@ -9471,7 +9422,7 @@
         </w:trPr>
         <w:tc>
           <w:tcPr>
-            <w:tcW w:w="1559" w:type="dxa"/>
+            <w:tcW w:w="1556" w:type="dxa"/>
             <w:gridSpan w:val="2"/>
             <w:tcBorders>
               <w:top w:val="single" w:sz="4" w:space="0" w:color="000000"/>
@@ -9497,14 +9448,33 @@
                 <w:sz w:val="20"/>
                 <w:szCs w:val="20"/>
               </w:rPr>
-              <w:t>02/2018 – 04/2018</w:t>
-            </w:r>
-          </w:p>
-        </w:tc>
-        <w:tc>
-          <w:tcPr>
-            <w:tcW w:w="1216" w:type="dxa"/>
-            <w:gridSpan w:val="3"/>
+              <w:t>05/2018 – 03/2019</w:t>
+            </w:r>
+          </w:p>
+          <w:p>
+            <w:pPr>
+              <w:spacing w:before="58" w:after="58" w:line="240" w:lineRule="auto"/>
+              <w:ind w:left="0" w:hanging="2"/>
+              <w:rPr>
+                <w:rFonts w:ascii="Arial" w:eastAsia="Arial" w:hAnsi="Arial" w:cs="Arial"/>
+                <w:sz w:val="20"/>
+                <w:szCs w:val="20"/>
+              </w:rPr>
+            </w:pPr>
+            <w:r>
+              <w:rPr>
+                <w:rFonts w:ascii="Arial" w:eastAsia="Arial" w:hAnsi="Arial" w:cs="Arial"/>
+                <w:sz w:val="20"/>
+                <w:szCs w:val="20"/>
+              </w:rPr>
+              <w:t>10 months</w:t>
+            </w:r>
+          </w:p>
+        </w:tc>
+        <w:tc>
+          <w:tcPr>
+            <w:tcW w:w="4254" w:type="dxa"/>
+            <w:gridSpan w:val="8"/>
             <w:tcBorders>
               <w:top w:val="single" w:sz="4" w:space="0" w:color="000000"/>
               <w:left w:val="single" w:sz="4" w:space="0" w:color="C0C0C0"/>
@@ -9517,57 +9487,54 @@
             <w:pPr>
               <w:spacing w:before="58" w:after="58" w:line="240" w:lineRule="auto"/>
               <w:ind w:left="0" w:hanging="2"/>
-              <w:rPr>
-                <w:rFonts w:ascii="Arial" w:eastAsia="Arial" w:hAnsi="Arial" w:cs="Arial"/>
-                <w:sz w:val="20"/>
-                <w:szCs w:val="20"/>
-              </w:rPr>
-            </w:pPr>
-            <w:r>
-              <w:rPr>
-                <w:rFonts w:ascii="Arial" w:eastAsia="Arial" w:hAnsi="Arial" w:cs="Arial"/>
-                <w:sz w:val="20"/>
-                <w:szCs w:val="20"/>
-              </w:rPr>
-              <w:t>3 months</w:t>
-            </w:r>
-          </w:p>
-        </w:tc>
-        <w:tc>
-          <w:tcPr>
-            <w:tcW w:w="1620" w:type="dxa"/>
-            <w:gridSpan w:val="4"/>
-            <w:tcBorders>
-              <w:top w:val="single" w:sz="4" w:space="0" w:color="000000"/>
-              <w:left w:val="single" w:sz="4" w:space="0" w:color="C0C0C0"/>
-              <w:bottom w:val="single" w:sz="4" w:space="0" w:color="C0C0C0"/>
-              <w:right w:val="single" w:sz="4" w:space="0" w:color="000000"/>
-            </w:tcBorders>
-            <w:shd w:val="clear" w:color="auto" w:fill="auto"/>
-          </w:tcPr>
-          <w:p>
-            <w:pPr>
-              <w:spacing w:before="58" w:after="58" w:line="240" w:lineRule="auto"/>
-              <w:ind w:left="0" w:hanging="2"/>
-              <w:rPr>
-                <w:rFonts w:ascii="Arial" w:eastAsia="Arial" w:hAnsi="Arial" w:cs="Arial"/>
-                <w:sz w:val="20"/>
-                <w:szCs w:val="20"/>
-              </w:rPr>
-            </w:pPr>
-            <w:r>
               <w:rPr>
                 <w:rFonts w:ascii="Arial" w:hAnsi="Arial" w:cs="Arial"/>
                 <w:color w:val="000000"/>
               </w:rPr>
-              <w:t>Snacks ready</w:t>
-            </w:r>
-          </w:p>
-        </w:tc>
-        <w:tc>
-          <w:tcPr>
-            <w:tcW w:w="752" w:type="dxa"/>
-            <w:gridSpan w:val="3"/>
+            </w:pPr>
+            <w:r>
+              <w:rPr>
+                <w:rFonts w:ascii="Arial" w:hAnsi="Arial" w:cs="Arial"/>
+                <w:color w:val="000000"/>
+              </w:rPr>
+              <w:t xml:space="preserve">Project Name: </w:t>
+            </w:r>
+            <w:proofErr w:type="spellStart"/>
+            <w:r>
+              <w:rPr>
+                <w:rFonts w:ascii="Arial" w:hAnsi="Arial" w:cs="Arial"/>
+                <w:color w:val="000000"/>
+              </w:rPr>
+              <w:t>AskIt</w:t>
+            </w:r>
+            <w:proofErr w:type="spellEnd"/>
+          </w:p>
+          <w:p>
+            <w:pPr>
+              <w:suppressAutoHyphens w:val="0"/>
+              <w:ind w:leftChars="0" w:left="0" w:firstLineChars="0" w:firstLine="0"/>
+              <w:textDirection w:val="lrTb"/>
+              <w:textAlignment w:val="auto"/>
+              <w:outlineLvl w:val="9"/>
+              <w:rPr>
+                <w:rFonts w:ascii="Arial" w:hAnsi="Arial" w:cs="Arial"/>
+                <w:position w:val="0"/>
+                <w:lang w:bidi="bn-IN"/>
+              </w:rPr>
+            </w:pPr>
+            <w:r>
+              <w:rPr>
+                <w:rFonts w:ascii="Arial" w:eastAsia="MS Mincho" w:hAnsi="Arial" w:cs="Arial"/>
+                <w:color w:val="000000"/>
+              </w:rPr>
+              <w:t>It is a social media app where users can ask/reply to any question, make friends, grow reputation, and ask for opinions to take simple decisions in life.</w:t>
+            </w:r>
+          </w:p>
+        </w:tc>
+        <w:tc>
+          <w:tcPr>
+            <w:tcW w:w="1132" w:type="dxa"/>
+            <w:gridSpan w:val="4"/>
             <w:tcBorders>
               <w:top w:val="single" w:sz="4" w:space="0" w:color="000000"/>
               <w:left w:val="single" w:sz="4" w:space="0" w:color="C0C0C0"/>
@@ -9592,7 +9559,7 @@
                 <w:sz w:val="20"/>
                 <w:szCs w:val="20"/>
               </w:rPr>
-              <w:t>1,2,3,4</w:t>
+              <w:t>1, 2, 3, 4</w:t>
             </w:r>
             <w:r>
               <w:rPr>
@@ -9606,8 +9573,8 @@
         </w:tc>
         <w:tc>
           <w:tcPr>
-            <w:tcW w:w="1975" w:type="dxa"/>
-            <w:gridSpan w:val="6"/>
+            <w:tcW w:w="1418" w:type="dxa"/>
+            <w:gridSpan w:val="5"/>
             <w:tcBorders>
               <w:top w:val="single" w:sz="4" w:space="0" w:color="000000"/>
               <w:left w:val="single" w:sz="4" w:space="0" w:color="C0C0C0"/>
@@ -9632,7 +9599,7 @@
                 <w:sz w:val="20"/>
                 <w:szCs w:val="20"/>
               </w:rPr>
-              <w:t xml:space="preserve">Java, Android, PHP, </w:t>
+              <w:t xml:space="preserve">Java, Android, </w:t>
             </w:r>
             <w:proofErr w:type="spellStart"/>
             <w:r>
@@ -9641,41 +9608,89 @@
                 <w:sz w:val="20"/>
                 <w:szCs w:val="20"/>
               </w:rPr>
-              <w:t>MySql</w:t>
+              <w:t>RxJava</w:t>
             </w:r>
             <w:proofErr w:type="spellEnd"/>
-          </w:p>
-        </w:tc>
-        <w:tc>
-          <w:tcPr>
-            <w:tcW w:w="1242" w:type="dxa"/>
-            <w:gridSpan w:val="5"/>
-            <w:tcBorders>
-              <w:top w:val="single" w:sz="4" w:space="0" w:color="000000"/>
-              <w:left w:val="single" w:sz="4" w:space="0" w:color="C0C0C0"/>
-              <w:bottom w:val="single" w:sz="4" w:space="0" w:color="C0C0C0"/>
-              <w:right w:val="single" w:sz="4" w:space="0" w:color="000000"/>
-            </w:tcBorders>
-            <w:shd w:val="clear" w:color="auto" w:fill="auto"/>
-          </w:tcPr>
-          <w:p>
-            <w:pPr>
-              <w:spacing w:before="58" w:after="58" w:line="240" w:lineRule="auto"/>
-              <w:ind w:left="0" w:hanging="2"/>
-              <w:rPr>
-                <w:rFonts w:ascii="Arial" w:eastAsia="Arial" w:hAnsi="Arial" w:cs="Arial"/>
-                <w:sz w:val="20"/>
-                <w:szCs w:val="20"/>
-              </w:rPr>
-            </w:pPr>
-            <w:r>
-              <w:rPr>
-                <w:rFonts w:ascii="Arial" w:eastAsia="Arial" w:hAnsi="Arial" w:cs="Arial"/>
-                <w:sz w:val="20"/>
-                <w:szCs w:val="20"/>
-              </w:rPr>
-              <w:t>Windows</w:t>
-            </w:r>
+            <w:r>
+              <w:rPr>
+                <w:rFonts w:ascii="Arial" w:eastAsia="Arial" w:hAnsi="Arial" w:cs="Arial"/>
+                <w:sz w:val="20"/>
+                <w:szCs w:val="20"/>
+              </w:rPr>
+              <w:t xml:space="preserve">, </w:t>
+            </w:r>
+            <w:proofErr w:type="spellStart"/>
+            <w:r>
+              <w:rPr>
+                <w:rFonts w:ascii="Arial" w:eastAsia="Arial" w:hAnsi="Arial" w:cs="Arial"/>
+                <w:sz w:val="20"/>
+                <w:szCs w:val="20"/>
+              </w:rPr>
+              <w:t>R</w:t>
+            </w:r>
+            <w:r>
+              <w:rPr>
+                <w:rFonts w:ascii="Arial" w:eastAsia="Arial" w:hAnsi="Arial" w:cs="Arial"/>
+                <w:sz w:val="20"/>
+                <w:szCs w:val="20"/>
+              </w:rPr>
+              <w:t>xAndroid</w:t>
+            </w:r>
+            <w:proofErr w:type="spellEnd"/>
+            <w:r>
+              <w:rPr>
+                <w:rFonts w:ascii="Arial" w:eastAsia="Arial" w:hAnsi="Arial" w:cs="Arial"/>
+                <w:sz w:val="20"/>
+                <w:szCs w:val="20"/>
+              </w:rPr>
+              <w:t xml:space="preserve">, Jetpack, Firebase, </w:t>
+            </w:r>
+            <w:proofErr w:type="spellStart"/>
+            <w:r>
+              <w:rPr>
+                <w:rFonts w:ascii="Arial" w:eastAsia="Arial" w:hAnsi="Arial" w:cs="Arial"/>
+                <w:sz w:val="20"/>
+                <w:szCs w:val="20"/>
+              </w:rPr>
+              <w:t>NodeJs</w:t>
+            </w:r>
+            <w:proofErr w:type="spellEnd"/>
+            <w:r>
+              <w:rPr>
+                <w:rFonts w:ascii="Arial" w:eastAsia="Arial" w:hAnsi="Arial" w:cs="Arial"/>
+                <w:sz w:val="20"/>
+                <w:szCs w:val="20"/>
+              </w:rPr>
+              <w:t xml:space="preserve">, </w:t>
+            </w:r>
+            <w:proofErr w:type="spellStart"/>
+            <w:r>
+              <w:rPr>
+                <w:rFonts w:ascii="Arial" w:eastAsia="Arial" w:hAnsi="Arial" w:cs="Arial"/>
+                <w:sz w:val="20"/>
+                <w:szCs w:val="20"/>
+              </w:rPr>
+              <w:t>MongoDb</w:t>
+            </w:r>
+            <w:proofErr w:type="spellEnd"/>
+            <w:r>
+              <w:rPr>
+                <w:rFonts w:ascii="Arial" w:eastAsia="Arial" w:hAnsi="Arial" w:cs="Arial"/>
+                <w:sz w:val="20"/>
+                <w:szCs w:val="20"/>
+              </w:rPr>
+              <w:t xml:space="preserve">, </w:t>
+            </w:r>
+            <w:proofErr w:type="spellStart"/>
+            <w:r>
+              <w:rPr>
+                <w:rFonts w:ascii="Arial" w:eastAsia="Arial" w:hAnsi="Arial" w:cs="Arial"/>
+                <w:sz w:val="20"/>
+                <w:szCs w:val="20"/>
+              </w:rPr>
+              <w:t>ParseServer</w:t>
+            </w:r>
+            <w:proofErr w:type="spellEnd"/>
           </w:p>
         </w:tc>
         <w:tc>
@@ -9712,7 +9727,7 @@
         </w:tc>
         <w:tc>
           <w:tcPr>
-            <w:tcW w:w="993" w:type="dxa"/>
+            <w:tcW w:w="997" w:type="dxa"/>
             <w:gridSpan w:val="2"/>
             <w:tcBorders>
               <w:top w:val="single" w:sz="4" w:space="0" w:color="000000"/>
@@ -9739,7 +9754,7 @@
                 <w:sz w:val="20"/>
                 <w:szCs w:val="20"/>
               </w:rPr>
-              <w:t>3</w:t>
+              <w:t>8</w:t>
             </w:r>
           </w:p>
         </w:tc>
@@ -9750,7 +9765,7 @@
         </w:trPr>
         <w:tc>
           <w:tcPr>
-            <w:tcW w:w="1603" w:type="dxa"/>
+            <w:tcW w:w="1599" w:type="dxa"/>
             <w:gridSpan w:val="3"/>
             <w:tcBorders>
               <w:top w:val="single" w:sz="4" w:space="0" w:color="000000"/>
@@ -9779,7 +9794,6 @@
                 <w:sz w:val="18"/>
                 <w:szCs w:val="18"/>
               </w:rPr>
-              <w:lastRenderedPageBreak/>
               <w:t>*Process</w:t>
             </w:r>
           </w:p>
@@ -9787,7 +9801,7 @@
         <w:tc>
           <w:tcPr>
             <w:tcW w:w="2453" w:type="dxa"/>
-            <w:gridSpan w:val="5"/>
+            <w:gridSpan w:val="4"/>
             <w:tcBorders>
               <w:top w:val="single" w:sz="4" w:space="0" w:color="000000"/>
               <w:left w:val="single" w:sz="4" w:space="0" w:color="C0C0C0"/>
@@ -9821,7 +9835,7 @@
         <w:tc>
           <w:tcPr>
             <w:tcW w:w="2166" w:type="dxa"/>
-            <w:gridSpan w:val="7"/>
+            <w:gridSpan w:val="5"/>
             <w:tcBorders>
               <w:top w:val="single" w:sz="4" w:space="0" w:color="000000"/>
               <w:left w:val="single" w:sz="4" w:space="0" w:color="C0C0C0"/>
@@ -9854,8 +9868,8 @@
         </w:tc>
         <w:tc>
           <w:tcPr>
-            <w:tcW w:w="2469" w:type="dxa"/>
-            <w:gridSpan w:val="9"/>
+            <w:tcW w:w="2471" w:type="dxa"/>
+            <w:gridSpan w:val="8"/>
             <w:tcBorders>
               <w:top w:val="single" w:sz="4" w:space="0" w:color="000000"/>
               <w:left w:val="single" w:sz="4" w:space="0" w:color="C0C0C0"/>
@@ -9887,7 +9901,7 @@
         </w:tc>
         <w:tc>
           <w:tcPr>
-            <w:tcW w:w="1843" w:type="dxa"/>
+            <w:tcW w:w="1845" w:type="dxa"/>
             <w:gridSpan w:val="3"/>
             <w:tcBorders>
               <w:top w:val="single" w:sz="4" w:space="0" w:color="000000"/>
@@ -9937,7 +9951,7 @@
         </w:trPr>
         <w:tc>
           <w:tcPr>
-            <w:tcW w:w="1603" w:type="dxa"/>
+            <w:tcW w:w="1599" w:type="dxa"/>
             <w:gridSpan w:val="3"/>
             <w:tcBorders>
               <w:top w:val="single" w:sz="4" w:space="0" w:color="000000"/>
@@ -9982,7 +9996,7 @@
         <w:tc>
           <w:tcPr>
             <w:tcW w:w="2453" w:type="dxa"/>
-            <w:gridSpan w:val="5"/>
+            <w:gridSpan w:val="4"/>
             <w:tcBorders>
               <w:top w:val="single" w:sz="4" w:space="0" w:color="000000"/>
               <w:left w:val="single" w:sz="4" w:space="0" w:color="C0C0C0"/>
@@ -10015,7 +10029,7 @@
         <w:tc>
           <w:tcPr>
             <w:tcW w:w="2166" w:type="dxa"/>
-            <w:gridSpan w:val="7"/>
+            <w:gridSpan w:val="5"/>
             <w:tcBorders>
               <w:top w:val="single" w:sz="4" w:space="0" w:color="000000"/>
               <w:left w:val="single" w:sz="4" w:space="0" w:color="C0C0C0"/>
@@ -10048,8 +10062,8 @@
         </w:tc>
         <w:tc>
           <w:tcPr>
-            <w:tcW w:w="2469" w:type="dxa"/>
-            <w:gridSpan w:val="9"/>
+            <w:tcW w:w="2471" w:type="dxa"/>
+            <w:gridSpan w:val="8"/>
             <w:tcBorders>
               <w:top w:val="single" w:sz="4" w:space="0" w:color="000000"/>
               <w:left w:val="single" w:sz="4" w:space="0" w:color="C0C0C0"/>
@@ -10082,7 +10096,7 @@
         </w:tc>
         <w:tc>
           <w:tcPr>
-            <w:tcW w:w="1843" w:type="dxa"/>
+            <w:tcW w:w="1845" w:type="dxa"/>
             <w:gridSpan w:val="3"/>
             <w:tcBorders>
               <w:top w:val="single" w:sz="4" w:space="0" w:color="000000"/>
@@ -10126,7 +10140,7 @@
         <w:tc>
           <w:tcPr>
             <w:tcW w:w="10534" w:type="dxa"/>
-            <w:gridSpan w:val="27"/>
+            <w:gridSpan w:val="23"/>
             <w:tcBorders>
               <w:top w:val="single" w:sz="4" w:space="0" w:color="000000"/>
               <w:left w:val="single" w:sz="4" w:space="0" w:color="C0C0C0"/>
@@ -10176,7 +10190,7 @@
         <w:tc>
           <w:tcPr>
             <w:tcW w:w="10534" w:type="dxa"/>
-            <w:gridSpan w:val="27"/>
+            <w:gridSpan w:val="23"/>
             <w:tcBorders>
               <w:top w:val="single" w:sz="4" w:space="0" w:color="000000"/>
               <w:left w:val="single" w:sz="4" w:space="0" w:color="C0C0C0"/>
@@ -10254,7 +10268,7 @@
         <w:tc>
           <w:tcPr>
             <w:tcW w:w="10534" w:type="dxa"/>
-            <w:gridSpan w:val="27"/>
+            <w:gridSpan w:val="23"/>
             <w:tcBorders>
               <w:top w:val="single" w:sz="4" w:space="0" w:color="000000"/>
               <w:left w:val="single" w:sz="4" w:space="0" w:color="C0C0C0"/>
@@ -10312,7 +10326,17 @@
                 <w:sz w:val="20"/>
                 <w:szCs w:val="20"/>
               </w:rPr>
-              <w:t xml:space="preserve"> GitHub Account</w:t>
+              <w:t xml:space="preserve"> </w:t>
+            </w:r>
+            <w:r>
+              <w:rPr>
+                <w:rFonts w:ascii="Arial" w:eastAsia="Arial" w:hAnsi="Arial" w:cs="Arial"/>
+                <w:b/>
+                <w:color w:val="FFFFFF"/>
+                <w:sz w:val="20"/>
+                <w:szCs w:val="20"/>
+              </w:rPr>
+              <w:t>projects</w:t>
             </w:r>
           </w:p>
         </w:tc>
@@ -10324,197 +10348,7 @@
         <w:tc>
           <w:tcPr>
             <w:tcW w:w="10534" w:type="dxa"/>
-            <w:gridSpan w:val="27"/>
-            <w:tcBorders>
-              <w:top w:val="single" w:sz="4" w:space="0" w:color="000000"/>
-              <w:left w:val="single" w:sz="4" w:space="0" w:color="C0C0C0"/>
-              <w:bottom w:val="single" w:sz="4" w:space="0" w:color="C0C0C0"/>
-              <w:right w:val="single" w:sz="4" w:space="0" w:color="C0C0C0"/>
-            </w:tcBorders>
-            <w:shd w:val="clear" w:color="auto" w:fill="auto"/>
-          </w:tcPr>
-          <w:p>
-            <w:pPr>
-              <w:spacing w:after="0" w:line="240" w:lineRule="auto"/>
-              <w:ind w:left="0" w:hanging="2"/>
-              <w:rPr>
-                <w:rFonts w:ascii="Arial" w:eastAsia="Arial" w:hAnsi="Arial" w:cs="Arial"/>
-                <w:sz w:val="20"/>
-                <w:szCs w:val="20"/>
-              </w:rPr>
-            </w:pPr>
-          </w:p>
-          <w:p>
-            <w:pPr>
-              <w:spacing w:after="0" w:line="240" w:lineRule="auto"/>
-              <w:ind w:left="0" w:hanging="2"/>
-              <w:rPr>
-                <w:rFonts w:ascii="Arial" w:eastAsia="Arial" w:hAnsi="Arial" w:cs="Arial"/>
-                <w:sz w:val="20"/>
-                <w:szCs w:val="20"/>
-              </w:rPr>
-            </w:pPr>
-            <w:hyperlink r:id="rId9">
-              <w:r>
-                <w:rPr>
-                  <w:rFonts w:ascii="Arial" w:hAnsi="Arial" w:cs="Arial"/>
-                  <w:color w:val="0563C1"/>
-                  <w:u w:val="single"/>
-                </w:rPr>
-                <w:t>https://github.com/arhanashik</w:t>
-              </w:r>
-            </w:hyperlink>
-            <w:r>
-              <w:rPr>
-                <w:rFonts w:ascii="Arial" w:eastAsia="Arial" w:hAnsi="Arial" w:cs="Arial"/>
-                <w:b/>
-                <w:sz w:val="20"/>
-                <w:szCs w:val="20"/>
-              </w:rPr>
-              <w:t xml:space="preserve"> </w:t>
-            </w:r>
-          </w:p>
-          <w:p>
-            <w:pPr>
-              <w:spacing w:after="0" w:line="240" w:lineRule="auto"/>
-              <w:ind w:left="0" w:hanging="2"/>
-              <w:rPr>
-                <w:rFonts w:ascii="Arial" w:eastAsia="Arial" w:hAnsi="Arial" w:cs="Arial"/>
-                <w:sz w:val="20"/>
-                <w:szCs w:val="20"/>
-              </w:rPr>
-            </w:pPr>
-            <w:r>
-              <w:rPr>
-                <w:rFonts w:ascii="Arial" w:eastAsia="Arial" w:hAnsi="Arial" w:cs="Arial"/>
-                <w:b/>
-                <w:sz w:val="20"/>
-                <w:szCs w:val="20"/>
-              </w:rPr>
-              <w:t>(</w:t>
-            </w:r>
-            <w:proofErr w:type="gramStart"/>
-            <w:r>
-              <w:rPr>
-                <w:rFonts w:ascii="Arial" w:eastAsia="Arial" w:hAnsi="Arial" w:cs="Arial"/>
-                <w:b/>
-                <w:sz w:val="20"/>
-                <w:szCs w:val="20"/>
-              </w:rPr>
-              <w:t>total</w:t>
-            </w:r>
-            <w:proofErr w:type="gramEnd"/>
-            <w:r>
-              <w:rPr>
-                <w:rFonts w:ascii="Arial" w:eastAsia="Arial" w:hAnsi="Arial" w:cs="Arial"/>
-                <w:b/>
-                <w:sz w:val="20"/>
-                <w:szCs w:val="20"/>
-              </w:rPr>
-              <w:t xml:space="preserve"> 108 projects)</w:t>
-            </w:r>
-          </w:p>
-        </w:tc>
-      </w:tr>
-      <w:tr>
-        <w:trPr>
-          <w:trHeight w:val="1"/>
-        </w:trPr>
-        <w:tc>
-          <w:tcPr>
-            <w:tcW w:w="10534" w:type="dxa"/>
-            <w:gridSpan w:val="27"/>
-            <w:tcBorders>
-              <w:top w:val="single" w:sz="4" w:space="0" w:color="000000"/>
-              <w:left w:val="single" w:sz="4" w:space="0" w:color="C0C0C0"/>
-              <w:bottom w:val="single" w:sz="4" w:space="0" w:color="C0C0C0"/>
-              <w:right w:val="single" w:sz="4" w:space="0" w:color="C0C0C0"/>
-            </w:tcBorders>
-            <w:shd w:val="clear" w:color="auto" w:fill="4472C4"/>
-            <w:vAlign w:val="center"/>
-          </w:tcPr>
-          <w:p>
-            <w:pPr>
-              <w:spacing w:after="0" w:line="240" w:lineRule="auto"/>
-              <w:ind w:left="0" w:hanging="2"/>
-              <w:rPr>
-                <w:rFonts w:ascii="Arial" w:eastAsia="Arial" w:hAnsi="Arial" w:cs="Arial"/>
-                <w:color w:val="FFFFFF"/>
-                <w:sz w:val="20"/>
-                <w:szCs w:val="20"/>
-              </w:rPr>
-            </w:pPr>
-            <w:r>
-              <w:rPr>
-                <w:rFonts w:ascii="Arial" w:eastAsia="Arial" w:hAnsi="Arial" w:cs="Arial"/>
-                <w:b/>
-                <w:color w:val="FFFFFF"/>
-                <w:sz w:val="20"/>
-                <w:szCs w:val="20"/>
-              </w:rPr>
-              <w:t>1</w:t>
-            </w:r>
-            <w:r>
-              <w:rPr>
-                <w:rFonts w:ascii="Arial" w:eastAsia="Arial" w:hAnsi="Arial" w:cs="Arial"/>
-                <w:b/>
-                <w:color w:val="FFFFFF"/>
-                <w:sz w:val="20"/>
-                <w:szCs w:val="20"/>
-              </w:rPr>
-              <w:t>0</w:t>
-            </w:r>
-            <w:r>
-              <w:rPr>
-                <w:rFonts w:ascii="Arial" w:eastAsia="Arial" w:hAnsi="Arial" w:cs="Arial"/>
-                <w:b/>
-                <w:color w:val="FFFFFF"/>
-                <w:sz w:val="20"/>
-                <w:szCs w:val="20"/>
-              </w:rPr>
-              <w:t xml:space="preserve">.  </w:t>
-            </w:r>
-            <w:r>
-              <w:rPr>
-                <w:rFonts w:ascii="Arial" w:eastAsia="Arial" w:hAnsi="Arial" w:cs="Arial"/>
-                <w:b/>
-                <w:color w:val="FFFFFF"/>
-                <w:sz w:val="20"/>
-                <w:szCs w:val="20"/>
-              </w:rPr>
-              <w:t>Personal</w:t>
-            </w:r>
-            <w:r>
-              <w:rPr>
-                <w:rFonts w:ascii="Arial" w:eastAsia="Arial" w:hAnsi="Arial" w:cs="Arial"/>
-                <w:b/>
-                <w:color w:val="FFFFFF"/>
-                <w:sz w:val="20"/>
-                <w:szCs w:val="20"/>
-              </w:rPr>
-              <w:t xml:space="preserve"> project</w:t>
-            </w:r>
-            <w:r>
-              <w:rPr>
-                <w:rFonts w:ascii="Arial" w:eastAsia="Arial" w:hAnsi="Arial" w:cs="Arial"/>
-                <w:b/>
-                <w:color w:val="FFFFFF"/>
-                <w:sz w:val="20"/>
-                <w:szCs w:val="20"/>
-              </w:rPr>
-              <w:t>s</w:t>
-            </w:r>
-          </w:p>
-        </w:tc>
-      </w:tr>
-      <w:tr>
-        <w:trPr>
-          <w:trHeight w:val="1"/>
-        </w:trPr>
-        <w:tc>
-          <w:tcPr>
-            <w:tcW w:w="10534" w:type="dxa"/>
-            <w:gridSpan w:val="27"/>
+            <w:gridSpan w:val="23"/>
             <w:tcBorders>
               <w:top w:val="single" w:sz="4" w:space="0" w:color="000000"/>
               <w:left w:val="single" w:sz="4" w:space="0" w:color="C0C0C0"/>
@@ -10529,6 +10363,7 @@
               <w:ind w:leftChars="0" w:left="0" w:firstLineChars="0" w:firstLine="0"/>
               <w:rPr>
                 <w:rFonts w:ascii="Arial" w:eastAsia="Arial" w:hAnsi="Arial" w:cs="Arial"/>
+                <w:b/>
                 <w:sz w:val="20"/>
                 <w:szCs w:val="20"/>
               </w:rPr>
@@ -10771,7 +10606,7 @@
                     </w:rPr>
                     <w:t xml:space="preserve">Android: </w:t>
                   </w:r>
-                  <w:hyperlink r:id="rId10" w:history="1">
+                  <w:hyperlink r:id="rId12" w:history="1">
                     <w:r>
                       <w:rPr>
                         <w:rStyle w:val="Hyperlink"/>
@@ -10803,7 +10638,7 @@
                     </w:rPr>
                     <w:t xml:space="preserve">iOS: </w:t>
                   </w:r>
-                  <w:hyperlink r:id="rId11" w:history="1">
+                  <w:hyperlink r:id="rId13" w:history="1">
                     <w:r>
                       <w:rPr>
                         <w:rStyle w:val="Hyperlink"/>
@@ -10833,7 +10668,7 @@
                     </w:rPr>
                     <w:t xml:space="preserve">Website: </w:t>
                   </w:r>
-                  <w:hyperlink r:id="rId12" w:history="1">
+                  <w:hyperlink r:id="rId14" w:history="1">
                     <w:r>
                       <w:rPr>
                         <w:rStyle w:val="Hyperlink"/>
@@ -10863,7 +10698,7 @@
                     </w:rPr>
                     <w:t xml:space="preserve">Admin: </w:t>
                   </w:r>
-                  <w:hyperlink r:id="rId13" w:history="1">
+                  <w:hyperlink r:id="rId15" w:history="1">
                     <w:r>
                       <w:rPr>
                         <w:rStyle w:val="Hyperlink"/>
@@ -11014,25 +10849,7 @@
                       <w:sz w:val="18"/>
                       <w:szCs w:val="18"/>
                     </w:rPr>
-                    <w:t>J</w:t>
-                  </w:r>
-                  <w:r>
-                    <w:rPr>
-                      <w:rFonts w:ascii="Arial" w:eastAsia="MS Mincho" w:hAnsi="Arial" w:cs="Arial"/>
-                      <w:color w:val="000000"/>
-                      <w:sz w:val="18"/>
-                      <w:szCs w:val="18"/>
-                    </w:rPr>
-                    <w:t>q</w:t>
-                  </w:r>
-                  <w:r>
-                    <w:rPr>
-                      <w:rFonts w:ascii="Arial" w:eastAsia="MS Mincho" w:hAnsi="Arial" w:cs="Arial"/>
-                      <w:color w:val="000000"/>
-                      <w:sz w:val="18"/>
-                      <w:szCs w:val="18"/>
-                    </w:rPr>
-                    <w:t>uery</w:t>
+                    <w:t>Jquery</w:t>
                   </w:r>
                   <w:r>
                     <w:rPr>
@@ -11133,7 +10950,7 @@
                     </w:rPr>
                     <w:br/>
                   </w:r>
-                  <w:hyperlink r:id="rId14" w:history="1">
+                  <w:hyperlink r:id="rId16" w:history="1">
                     <w:r>
                       <w:rPr>
                         <w:rStyle w:val="Hyperlink"/>
@@ -11302,14 +11119,14 @@
                   <w:pPr>
                     <w:pStyle w:val="NormalWeb"/>
                     <w:spacing w:before="0" w:beforeAutospacing="0" w:after="0" w:afterAutospacing="0"/>
-                    <w:ind w:left="5" w:hanging="7"/>
+                    <w:ind w:hanging="2"/>
                     <w:jc w:val="both"/>
                     <w:textDirection w:val="btLr"/>
                     <w:rPr>
                       <w:rFonts w:ascii="Arial" w:hAnsi="Arial" w:cs="Arial"/>
                     </w:rPr>
                   </w:pPr>
-                  <w:hyperlink r:id="rId15" w:history="1">
+                  <w:hyperlink r:id="rId17" w:history="1">
                     <w:r>
                       <w:rPr>
                         <w:rStyle w:val="Hyperlink"/>
@@ -11420,6 +11237,304 @@
           <w:p>
             <w:pPr>
               <w:spacing w:after="0" w:line="240" w:lineRule="auto"/>
+              <w:ind w:left="0" w:hanging="2"/>
+              <w:rPr>
+                <w:rFonts w:ascii="Arial" w:eastAsia="Arial" w:hAnsi="Arial" w:cs="Arial"/>
+                <w:sz w:val="20"/>
+                <w:szCs w:val="20"/>
+              </w:rPr>
+            </w:pPr>
+          </w:p>
+        </w:tc>
+      </w:tr>
+      <w:tr>
+        <w:trPr>
+          <w:trHeight w:val="1"/>
+        </w:trPr>
+        <w:tc>
+          <w:tcPr>
+            <w:tcW w:w="10534" w:type="dxa"/>
+            <w:gridSpan w:val="23"/>
+            <w:tcBorders>
+              <w:top w:val="single" w:sz="4" w:space="0" w:color="000000"/>
+              <w:left w:val="single" w:sz="4" w:space="0" w:color="C0C0C0"/>
+              <w:bottom w:val="single" w:sz="4" w:space="0" w:color="C0C0C0"/>
+              <w:right w:val="single" w:sz="4" w:space="0" w:color="C0C0C0"/>
+            </w:tcBorders>
+            <w:shd w:val="clear" w:color="auto" w:fill="4472C4"/>
+            <w:vAlign w:val="center"/>
+          </w:tcPr>
+          <w:p>
+            <w:pPr>
+              <w:spacing w:after="0" w:line="240" w:lineRule="auto"/>
+              <w:ind w:left="0" w:hanging="2"/>
+              <w:rPr>
+                <w:rFonts w:ascii="Arial" w:eastAsia="Arial" w:hAnsi="Arial" w:cs="Arial"/>
+                <w:color w:val="FFFFFF"/>
+                <w:sz w:val="20"/>
+                <w:szCs w:val="20"/>
+              </w:rPr>
+            </w:pPr>
+            <w:r>
+              <w:rPr>
+                <w:rFonts w:ascii="Arial" w:eastAsia="Arial" w:hAnsi="Arial" w:cs="Arial"/>
+                <w:b/>
+                <w:color w:val="FFFFFF"/>
+                <w:sz w:val="20"/>
+                <w:szCs w:val="20"/>
+              </w:rPr>
+              <w:t>1</w:t>
+            </w:r>
+            <w:r>
+              <w:rPr>
+                <w:rFonts w:ascii="Arial" w:eastAsia="Arial" w:hAnsi="Arial" w:cs="Arial"/>
+                <w:b/>
+                <w:color w:val="FFFFFF"/>
+                <w:sz w:val="20"/>
+                <w:szCs w:val="20"/>
+              </w:rPr>
+              <w:t>0</w:t>
+            </w:r>
+            <w:r>
+              <w:rPr>
+                <w:rFonts w:ascii="Arial" w:eastAsia="Arial" w:hAnsi="Arial" w:cs="Arial"/>
+                <w:b/>
+                <w:color w:val="FFFFFF"/>
+                <w:sz w:val="20"/>
+                <w:szCs w:val="20"/>
+              </w:rPr>
+              <w:t xml:space="preserve">.  </w:t>
+            </w:r>
+            <w:r>
+              <w:rPr>
+                <w:rFonts w:ascii="Arial" w:eastAsia="Arial" w:hAnsi="Arial" w:cs="Arial"/>
+                <w:b/>
+                <w:color w:val="FFFFFF"/>
+                <w:sz w:val="20"/>
+                <w:szCs w:val="20"/>
+              </w:rPr>
+              <w:t>Useful links</w:t>
+            </w:r>
+          </w:p>
+        </w:tc>
+      </w:tr>
+      <w:tr>
+        <w:trPr>
+          <w:trHeight w:val="1"/>
+        </w:trPr>
+        <w:tc>
+          <w:tcPr>
+            <w:tcW w:w="10534" w:type="dxa"/>
+            <w:gridSpan w:val="23"/>
+            <w:tcBorders>
+              <w:top w:val="single" w:sz="4" w:space="0" w:color="000000"/>
+              <w:left w:val="single" w:sz="4" w:space="0" w:color="C0C0C0"/>
+              <w:bottom w:val="single" w:sz="4" w:space="0" w:color="C0C0C0"/>
+              <w:right w:val="single" w:sz="4" w:space="0" w:color="C0C0C0"/>
+            </w:tcBorders>
+            <w:shd w:val="clear" w:color="auto" w:fill="auto"/>
+          </w:tcPr>
+          <w:p>
+            <w:pPr>
+              <w:pStyle w:val="ListParagraph"/>
+              <w:numPr>
+                <w:ilvl w:val="0"/>
+                <w:numId w:val="13"/>
+              </w:numPr>
+              <w:spacing w:after="0" w:line="240" w:lineRule="auto"/>
+              <w:ind w:leftChars="0" w:firstLineChars="0"/>
+              <w:rPr>
+                <w:rFonts w:ascii="Arial" w:eastAsia="Arial" w:hAnsi="Arial" w:cs="Arial"/>
+                <w:sz w:val="20"/>
+                <w:szCs w:val="20"/>
+              </w:rPr>
+            </w:pPr>
+            <w:r>
+              <w:rPr>
+                <w:rFonts w:ascii="Arial" w:eastAsia="Arial" w:hAnsi="Arial" w:cs="Arial"/>
+                <w:sz w:val="20"/>
+                <w:szCs w:val="20"/>
+              </w:rPr>
+              <w:t>Git</w:t>
+            </w:r>
+            <w:r>
+              <w:rPr>
+                <w:rFonts w:ascii="Arial" w:eastAsia="Arial" w:hAnsi="Arial" w:cs="Arial"/>
+                <w:sz w:val="20"/>
+                <w:szCs w:val="20"/>
+              </w:rPr>
+              <w:t>H</w:t>
+            </w:r>
+            <w:r>
+              <w:rPr>
+                <w:rFonts w:ascii="Arial" w:eastAsia="Arial" w:hAnsi="Arial" w:cs="Arial"/>
+                <w:sz w:val="20"/>
+                <w:szCs w:val="20"/>
+              </w:rPr>
+              <w:t xml:space="preserve">ub: </w:t>
+            </w:r>
+            <w:hyperlink r:id="rId18">
+              <w:r>
+                <w:rPr>
+                  <w:rFonts w:ascii="Arial" w:hAnsi="Arial" w:cs="Arial"/>
+                  <w:color w:val="0563C1"/>
+                  <w:u w:val="single"/>
+                </w:rPr>
+                <w:t>https://github.com/arhanashik</w:t>
+              </w:r>
+            </w:hyperlink>
+          </w:p>
+          <w:p>
+            <w:pPr>
+              <w:pStyle w:val="ListParagraph"/>
+              <w:numPr>
+                <w:ilvl w:val="0"/>
+                <w:numId w:val="13"/>
+              </w:numPr>
+              <w:spacing w:after="0" w:line="240" w:lineRule="auto"/>
+              <w:ind w:leftChars="0" w:firstLineChars="0"/>
+              <w:rPr>
+                <w:rFonts w:ascii="Arial" w:eastAsia="Arial" w:hAnsi="Arial" w:cs="Arial"/>
+                <w:sz w:val="20"/>
+                <w:szCs w:val="20"/>
+              </w:rPr>
+            </w:pPr>
+            <w:r>
+              <w:rPr>
+                <w:rFonts w:ascii="Arial" w:eastAsia="Arial" w:hAnsi="Arial" w:cs="Arial"/>
+                <w:sz w:val="20"/>
+                <w:szCs w:val="20"/>
+              </w:rPr>
+              <w:t xml:space="preserve">Play Store: </w:t>
+            </w:r>
+            <w:hyperlink r:id="rId19" w:history="1">
+              <w:r>
+                <w:rPr>
+                  <w:rStyle w:val="Hyperlink"/>
+                  <w:rFonts w:ascii="Arial" w:eastAsia="Arial" w:hAnsi="Arial" w:cs="Arial"/>
+                  <w:sz w:val="20"/>
+                  <w:szCs w:val="20"/>
+                </w:rPr>
+                <w:t>https://play.google.com/store/apps/developer?id=Work+Fort</w:t>
+              </w:r>
+            </w:hyperlink>
+            <w:r>
+              <w:rPr>
+                <w:rFonts w:ascii="Arial" w:eastAsia="Arial" w:hAnsi="Arial" w:cs="Arial"/>
+                <w:sz w:val="20"/>
+                <w:szCs w:val="20"/>
+              </w:rPr>
+              <w:t xml:space="preserve"> </w:t>
+            </w:r>
+          </w:p>
+          <w:p>
+            <w:pPr>
+              <w:pStyle w:val="ListParagraph"/>
+              <w:numPr>
+                <w:ilvl w:val="0"/>
+                <w:numId w:val="13"/>
+              </w:numPr>
+              <w:spacing w:after="0" w:line="240" w:lineRule="auto"/>
+              <w:ind w:leftChars="0" w:firstLineChars="0"/>
+              <w:rPr>
+                <w:rFonts w:ascii="Arial" w:eastAsia="Arial" w:hAnsi="Arial" w:cs="Arial"/>
+                <w:sz w:val="20"/>
+                <w:szCs w:val="20"/>
+              </w:rPr>
+            </w:pPr>
+            <w:r>
+              <w:rPr>
+                <w:rFonts w:ascii="Arial" w:eastAsia="Arial" w:hAnsi="Arial" w:cs="Arial"/>
+                <w:sz w:val="20"/>
+                <w:szCs w:val="20"/>
+              </w:rPr>
+              <w:t xml:space="preserve">Medium: </w:t>
+            </w:r>
+            <w:hyperlink r:id="rId20" w:history="1">
+              <w:r>
+                <w:rPr>
+                  <w:rStyle w:val="Hyperlink"/>
+                  <w:rFonts w:ascii="Arial" w:eastAsia="Arial" w:hAnsi="Arial" w:cs="Arial"/>
+                  <w:sz w:val="20"/>
+                  <w:szCs w:val="20"/>
+                </w:rPr>
+                <w:t>https://arhanashik.medium.com</w:t>
+              </w:r>
+            </w:hyperlink>
+          </w:p>
+          <w:p>
+            <w:pPr>
+              <w:pStyle w:val="ListParagraph"/>
+              <w:numPr>
+                <w:ilvl w:val="0"/>
+                <w:numId w:val="13"/>
+              </w:numPr>
+              <w:spacing w:after="0" w:line="240" w:lineRule="auto"/>
+              <w:ind w:leftChars="0" w:firstLineChars="0"/>
+              <w:rPr>
+                <w:rFonts w:ascii="Arial" w:eastAsia="Arial" w:hAnsi="Arial" w:cs="Arial"/>
+                <w:sz w:val="20"/>
+                <w:szCs w:val="20"/>
+              </w:rPr>
+            </w:pPr>
+            <w:r>
+              <w:rPr>
+                <w:rFonts w:ascii="Arial" w:eastAsia="Arial" w:hAnsi="Arial" w:cs="Arial"/>
+                <w:sz w:val="20"/>
+                <w:szCs w:val="20"/>
+              </w:rPr>
+              <w:t xml:space="preserve">LinkedIn: </w:t>
+            </w:r>
+            <w:hyperlink r:id="rId21" w:history="1">
+              <w:r>
+                <w:rPr>
+                  <w:rStyle w:val="Hyperlink"/>
+                  <w:rFonts w:ascii="Arial" w:eastAsia="Arial" w:hAnsi="Arial" w:cs="Arial"/>
+                  <w:sz w:val="20"/>
+                  <w:szCs w:val="20"/>
+                </w:rPr>
+                <w:t>https://www.linkedin.com/in/md-hasnain-407444141</w:t>
+              </w:r>
+            </w:hyperlink>
+          </w:p>
+          <w:p>
+            <w:pPr>
+              <w:pStyle w:val="ListParagraph"/>
+              <w:numPr>
+                <w:ilvl w:val="0"/>
+                <w:numId w:val="13"/>
+              </w:numPr>
+              <w:spacing w:after="0" w:line="240" w:lineRule="auto"/>
+              <w:ind w:leftChars="0" w:firstLineChars="0"/>
+              <w:rPr>
+                <w:rFonts w:ascii="Arial" w:eastAsia="Arial" w:hAnsi="Arial" w:cs="Arial"/>
+                <w:sz w:val="20"/>
+                <w:szCs w:val="20"/>
+              </w:rPr>
+            </w:pPr>
+            <w:r>
+              <w:rPr>
+                <w:rFonts w:ascii="Arial" w:eastAsia="Arial" w:hAnsi="Arial" w:cs="Arial"/>
+                <w:sz w:val="20"/>
+                <w:szCs w:val="20"/>
+              </w:rPr>
+              <w:t xml:space="preserve">Online Portfolio: </w:t>
+            </w:r>
+            <w:hyperlink r:id="rId22" w:history="1">
+              <w:r>
+                <w:rPr>
+                  <w:rStyle w:val="Hyperlink"/>
+                  <w:rFonts w:ascii="Arial" w:eastAsia="Arial" w:hAnsi="Arial" w:cs="Arial"/>
+                  <w:sz w:val="20"/>
+                  <w:szCs w:val="20"/>
+                </w:rPr>
+                <w:t>https://arhanashik.github.io</w:t>
+              </w:r>
+            </w:hyperlink>
+          </w:p>
+          <w:p>
+            <w:pPr>
+              <w:spacing w:after="0" w:line="240" w:lineRule="auto"/>
               <w:ind w:leftChars="0" w:left="0" w:firstLineChars="0" w:firstLine="0"/>
               <w:rPr>
                 <w:rFonts w:ascii="Arial" w:eastAsia="Arial" w:hAnsi="Arial" w:cs="Arial"/>
@@ -11434,19 +11549,19 @@
     <w:p>
       <w:pPr>
         <w:spacing w:after="0" w:line="240" w:lineRule="auto"/>
-        <w:ind w:left="0" w:hanging="2"/>
+        <w:ind w:leftChars="0" w:left="0" w:firstLineChars="0" w:firstLine="0"/>
         <w:rPr>
           <w:rFonts w:ascii="Arial" w:hAnsi="Arial" w:cs="Arial"/>
         </w:rPr>
       </w:pPr>
     </w:p>
     <w:sectPr>
-      <w:headerReference w:type="even" r:id="rId16"/>
-      <w:headerReference w:type="default" r:id="rId17"/>
-      <w:footerReference w:type="even" r:id="rId18"/>
-      <w:footerReference w:type="default" r:id="rId19"/>
-      <w:headerReference w:type="first" r:id="rId20"/>
-      <w:footerReference w:type="first" r:id="rId21"/>
+      <w:headerReference w:type="even" r:id="rId23"/>
+      <w:headerReference w:type="default" r:id="rId24"/>
+      <w:footerReference w:type="even" r:id="rId25"/>
+      <w:footerReference w:type="default" r:id="rId26"/>
+      <w:headerReference w:type="first" r:id="rId27"/>
+      <w:footerReference w:type="first" r:id="rId28"/>
       <w:pgSz w:w="11906" w:h="16838"/>
       <w:pgMar w:top="720" w:right="720" w:bottom="720" w:left="720" w:header="720" w:footer="720" w:gutter="0"/>
       <w:pgNumType w:start="1"/>
@@ -11722,6 +11837,208 @@
 <file path=word/numbering.xml><?xml version="1.0" encoding="utf-8"?>
 <w:numbering xmlns:wpc="http://schemas.microsoft.com/office/word/2010/wordprocessingCanvas" xmlns:cx="http://schemas.microsoft.com/office/drawing/2014/chartex" xmlns:cx1="http://schemas.microsoft.com/office/drawing/2015/9/8/chartex" xmlns:cx2="http://schemas.microsoft.com/office/drawing/2015/10/21/chartex" xmlns:cx3="http://schemas.microsoft.com/office/drawing/2016/5/9/chartex" xmlns:cx4="http://schemas.microsoft.com/office/drawing/2016/5/10/chartex" xmlns:cx5="http://schemas.microsoft.com/office/drawing/2016/5/11/chartex" xmlns:cx6="http://schemas.microsoft.com/office/drawing/2016/5/12/chartex" xmlns:cx7="http://schemas.microsoft.com/office/drawing/2016/5/13/chartex" xmlns:cx8="http://schemas.microsoft.com/office/drawing/2016/5/14/chartex" xmlns:mc="http://schemas.openxmlformats.org/markup-compatibility/2006" xmlns:aink="http://schemas.microsoft.com/office/drawing/2016/ink" xmlns:am3d="http://schemas.microsoft.com/office/drawing/2017/model3d" xmlns:o="urn:schemas-microsoft-com:office:office" xmlns:r="http://schemas.openxmlformats.org/officeDocument/2006/relationships" xmlns:m="http://schemas.openxmlformats.org/officeDocument/2006/math" xmlns:v="urn:schemas-microsoft-com:vml" xmlns:wp14="http://schemas.microsoft.com/office/word/2010/wordprocessingDrawing" xmlns:wp="http://schemas.openxmlformats.org/drawingml/2006/wordprocessingDrawing" xmlns:w10="urn:schemas-microsoft-com:office:word" xmlns:w="http://schemas.openxmlformats.org/wordprocessingml/2006/main" xmlns:w14="http://schemas.microsoft.com/office/word/2010/wordml" xmlns:w15="http://schemas.microsoft.com/office/word/2012/wordml" xmlns:w16cex="http://schemas.microsoft.com/office/word/2018/wordml/cex" xmlns:w16cid="http://schemas.microsoft.com/office/word/2016/wordml/cid" xmlns:w16="http://schemas.microsoft.com/office/word/2018/wordml" xmlns:w16sdtdh="http://schemas.microsoft.com/office/word/2020/wordml/sdtdatahash" xmlns:w16se="http://schemas.microsoft.com/office/word/2015/wordml/symex" xmlns:wpg="http://schemas.microsoft.com/office/word/2010/wordprocessingGroup" xmlns:wpi="http://schemas.microsoft.com/office/word/2010/wordprocessingInk" xmlns:wne="http://schemas.microsoft.com/office/word/2006/wordml" xmlns:wps="http://schemas.microsoft.com/office/word/2010/wordprocessingShape" mc:Ignorable="w14 w15 w16se w16cid w16 w16cex w16sdtdh wp14">
   <w:abstractNum w:abstractNumId="0" w15:restartNumberingAfterBreak="0">
+    <w:nsid w:val="0EBE40C5"/>
+    <w:multiLevelType w:val="hybridMultilevel"/>
+    <w:tmpl w:val="2DE4EAB2"/>
+    <w:lvl w:ilvl="0" w:tplc="04090001">
+      <w:start w:val="1"/>
+      <w:numFmt w:val="bullet"/>
+      <w:lvlText w:val=""/>
+      <w:lvlJc w:val="left"/>
+      <w:pPr>
+        <w:ind w:left="718" w:hanging="360"/>
+      </w:pPr>
+      <w:rPr>
+        <w:rFonts w:ascii="Symbol" w:hAnsi="Symbol" w:hint="default"/>
+      </w:rPr>
+    </w:lvl>
+    <w:lvl w:ilvl="1" w:tplc="04090003" w:tentative="1">
+      <w:start w:val="1"/>
+      <w:numFmt w:val="bullet"/>
+      <w:lvlText w:val="o"/>
+      <w:lvlJc w:val="left"/>
+      <w:pPr>
+        <w:ind w:left="1438" w:hanging="360"/>
+      </w:pPr>
+      <w:rPr>
+        <w:rFonts w:ascii="Courier New" w:hAnsi="Courier New" w:cs="Courier New" w:hint="default"/>
+      </w:rPr>
+    </w:lvl>
+    <w:lvl w:ilvl="2" w:tplc="04090005" w:tentative="1">
+      <w:start w:val="1"/>
+      <w:numFmt w:val="bullet"/>
+      <w:lvlText w:val=""/>
+      <w:lvlJc w:val="left"/>
+      <w:pPr>
+        <w:ind w:left="2158" w:hanging="360"/>
+      </w:pPr>
+      <w:rPr>
+        <w:rFonts w:ascii="Wingdings" w:hAnsi="Wingdings" w:hint="default"/>
+      </w:rPr>
+    </w:lvl>
+    <w:lvl w:ilvl="3" w:tplc="04090001" w:tentative="1">
+      <w:start w:val="1"/>
+      <w:numFmt w:val="bullet"/>
+      <w:lvlText w:val=""/>
+      <w:lvlJc w:val="left"/>
+      <w:pPr>
+        <w:ind w:left="2878" w:hanging="360"/>
+      </w:pPr>
+      <w:rPr>
+        <w:rFonts w:ascii="Symbol" w:hAnsi="Symbol" w:hint="default"/>
+      </w:rPr>
+    </w:lvl>
+    <w:lvl w:ilvl="4" w:tplc="04090003" w:tentative="1">
+      <w:start w:val="1"/>
+      <w:numFmt w:val="bullet"/>
+      <w:lvlText w:val="o"/>
+      <w:lvlJc w:val="left"/>
+      <w:pPr>
+        <w:ind w:left="3598" w:hanging="360"/>
+      </w:pPr>
+      <w:rPr>
+        <w:rFonts w:ascii="Courier New" w:hAnsi="Courier New" w:cs="Courier New" w:hint="default"/>
+      </w:rPr>
+    </w:lvl>
+    <w:lvl w:ilvl="5" w:tplc="04090005" w:tentative="1">
+      <w:start w:val="1"/>
+      <w:numFmt w:val="bullet"/>
+      <w:lvlText w:val=""/>
+      <w:lvlJc w:val="left"/>
+      <w:pPr>
+        <w:ind w:left="4318" w:hanging="360"/>
+      </w:pPr>
+      <w:rPr>
+        <w:rFonts w:ascii="Wingdings" w:hAnsi="Wingdings" w:hint="default"/>
+      </w:rPr>
+    </w:lvl>
+    <w:lvl w:ilvl="6" w:tplc="04090001" w:tentative="1">
+      <w:start w:val="1"/>
+      <w:numFmt w:val="bullet"/>
+      <w:lvlText w:val=""/>
+      <w:lvlJc w:val="left"/>
+      <w:pPr>
+        <w:ind w:left="5038" w:hanging="360"/>
+      </w:pPr>
+      <w:rPr>
+        <w:rFonts w:ascii="Symbol" w:hAnsi="Symbol" w:hint="default"/>
+      </w:rPr>
+    </w:lvl>
+    <w:lvl w:ilvl="7" w:tplc="04090003" w:tentative="1">
+      <w:start w:val="1"/>
+      <w:numFmt w:val="bullet"/>
+      <w:lvlText w:val="o"/>
+      <w:lvlJc w:val="left"/>
+      <w:pPr>
+        <w:ind w:left="5758" w:hanging="360"/>
+      </w:pPr>
+      <w:rPr>
+        <w:rFonts w:ascii="Courier New" w:hAnsi="Courier New" w:cs="Courier New" w:hint="default"/>
+      </w:rPr>
+    </w:lvl>
+    <w:lvl w:ilvl="8" w:tplc="04090005" w:tentative="1">
+      <w:start w:val="1"/>
+      <w:numFmt w:val="bullet"/>
+      <w:lvlText w:val=""/>
+      <w:lvlJc w:val="left"/>
+      <w:pPr>
+        <w:ind w:left="6478" w:hanging="360"/>
+      </w:pPr>
+      <w:rPr>
+        <w:rFonts w:ascii="Wingdings" w:hAnsi="Wingdings" w:hint="default"/>
+      </w:rPr>
+    </w:lvl>
+  </w:abstractNum>
+  <w:abstractNum w:abstractNumId="1" w15:restartNumberingAfterBreak="0">
+    <w:nsid w:val="1A6B3BCB"/>
+    <w:multiLevelType w:val="hybridMultilevel"/>
+    <w:tmpl w:val="3C6EA0C6"/>
+    <w:lvl w:ilvl="0" w:tplc="0409000F">
+      <w:start w:val="1"/>
+      <w:numFmt w:val="decimal"/>
+      <w:lvlText w:val="%1."/>
+      <w:lvlJc w:val="left"/>
+      <w:pPr>
+        <w:ind w:left="720" w:hanging="360"/>
+      </w:pPr>
+      <w:rPr>
+        <w:rFonts w:hint="default"/>
+      </w:rPr>
+    </w:lvl>
+    <w:lvl w:ilvl="1" w:tplc="04090019" w:tentative="1">
+      <w:start w:val="1"/>
+      <w:numFmt w:val="lowerLetter"/>
+      <w:lvlText w:val="%2."/>
+      <w:lvlJc w:val="left"/>
+      <w:pPr>
+        <w:ind w:left="1440" w:hanging="360"/>
+      </w:pPr>
+    </w:lvl>
+    <w:lvl w:ilvl="2" w:tplc="0409001B" w:tentative="1">
+      <w:start w:val="1"/>
+      <w:numFmt w:val="lowerRoman"/>
+      <w:lvlText w:val="%3."/>
+      <w:lvlJc w:val="right"/>
+      <w:pPr>
+        <w:ind w:left="2160" w:hanging="180"/>
+      </w:pPr>
+    </w:lvl>
+    <w:lvl w:ilvl="3" w:tplc="0409000F" w:tentative="1">
+      <w:start w:val="1"/>
+      <w:numFmt w:val="decimal"/>
+      <w:lvlText w:val="%4."/>
+      <w:lvlJc w:val="left"/>
+      <w:pPr>
+        <w:ind w:left="2880" w:hanging="360"/>
+      </w:pPr>
+    </w:lvl>
+    <w:lvl w:ilvl="4" w:tplc="04090019" w:tentative="1">
+      <w:start w:val="1"/>
+      <w:numFmt w:val="lowerLetter"/>
+      <w:lvlText w:val="%5."/>
+      <w:lvlJc w:val="left"/>
+      <w:pPr>
+        <w:ind w:left="3600" w:hanging="360"/>
+      </w:pPr>
+    </w:lvl>
+    <w:lvl w:ilvl="5" w:tplc="0409001B" w:tentative="1">
+      <w:start w:val="1"/>
+      <w:numFmt w:val="lowerRoman"/>
+      <w:lvlText w:val="%6."/>
+      <w:lvlJc w:val="right"/>
+      <w:pPr>
+        <w:ind w:left="4320" w:hanging="180"/>
+      </w:pPr>
+    </w:lvl>
+    <w:lvl w:ilvl="6" w:tplc="0409000F" w:tentative="1">
+      <w:start w:val="1"/>
+      <w:numFmt w:val="decimal"/>
+      <w:lvlText w:val="%7."/>
+      <w:lvlJc w:val="left"/>
+      <w:pPr>
+        <w:ind w:left="5040" w:hanging="360"/>
+      </w:pPr>
+    </w:lvl>
+    <w:lvl w:ilvl="7" w:tplc="04090019" w:tentative="1">
+      <w:start w:val="1"/>
+      <w:numFmt w:val="lowerLetter"/>
+      <w:lvlText w:val="%8."/>
+      <w:lvlJc w:val="left"/>
+      <w:pPr>
+        <w:ind w:left="5760" w:hanging="360"/>
+      </w:pPr>
+    </w:lvl>
+    <w:lvl w:ilvl="8" w:tplc="0409001B" w:tentative="1">
+      <w:start w:val="1"/>
+      <w:numFmt w:val="lowerRoman"/>
+      <w:lvlText w:val="%9."/>
+      <w:lvlJc w:val="right"/>
+      <w:pPr>
+        <w:ind w:left="6480" w:hanging="180"/>
+      </w:pPr>
+    </w:lvl>
+  </w:abstractNum>
+  <w:abstractNum w:abstractNumId="2" w15:restartNumberingAfterBreak="0">
     <w:nsid w:val="1E4875BF"/>
     <w:multiLevelType w:val="multilevel"/>
     <w:tmpl w:val="060E9E04"/>
@@ -11843,7 +12160,7 @@
       </w:rPr>
     </w:lvl>
   </w:abstractNum>
-  <w:abstractNum w:abstractNumId="1" w15:restartNumberingAfterBreak="0">
+  <w:abstractNum w:abstractNumId="3" w15:restartNumberingAfterBreak="0">
     <w:nsid w:val="346E271F"/>
     <w:multiLevelType w:val="hybridMultilevel"/>
     <w:tmpl w:val="D36A0468"/>
@@ -11932,7 +12249,7 @@
       </w:pPr>
     </w:lvl>
   </w:abstractNum>
-  <w:abstractNum w:abstractNumId="2" w15:restartNumberingAfterBreak="0">
+  <w:abstractNum w:abstractNumId="4" w15:restartNumberingAfterBreak="0">
     <w:nsid w:val="39C9224B"/>
     <w:multiLevelType w:val="multilevel"/>
     <w:tmpl w:val="A3AC9A8E"/>
@@ -12054,7 +12371,7 @@
       </w:rPr>
     </w:lvl>
   </w:abstractNum>
-  <w:abstractNum w:abstractNumId="3" w15:restartNumberingAfterBreak="0">
+  <w:abstractNum w:abstractNumId="5" w15:restartNumberingAfterBreak="0">
     <w:nsid w:val="573E40CA"/>
     <w:multiLevelType w:val="multilevel"/>
     <w:tmpl w:val="198445F0"/>
@@ -12176,7 +12493,7 @@
       </w:rPr>
     </w:lvl>
   </w:abstractNum>
-  <w:abstractNum w:abstractNumId="4" w15:restartNumberingAfterBreak="0">
+  <w:abstractNum w:abstractNumId="6" w15:restartNumberingAfterBreak="0">
     <w:nsid w:val="58D70048"/>
     <w:multiLevelType w:val="multilevel"/>
     <w:tmpl w:val="03343886"/>
@@ -12266,7 +12583,120 @@
       </w:pPr>
     </w:lvl>
   </w:abstractNum>
-  <w:abstractNum w:abstractNumId="5" w15:restartNumberingAfterBreak="0">
+  <w:abstractNum w:abstractNumId="7" w15:restartNumberingAfterBreak="0">
+    <w:nsid w:val="5ED273C9"/>
+    <w:multiLevelType w:val="hybridMultilevel"/>
+    <w:tmpl w:val="5C14F77E"/>
+    <w:lvl w:ilvl="0" w:tplc="04090001">
+      <w:start w:val="1"/>
+      <w:numFmt w:val="bullet"/>
+      <w:lvlText w:val=""/>
+      <w:lvlJc w:val="left"/>
+      <w:pPr>
+        <w:ind w:left="718" w:hanging="360"/>
+      </w:pPr>
+      <w:rPr>
+        <w:rFonts w:ascii="Symbol" w:hAnsi="Symbol" w:hint="default"/>
+      </w:rPr>
+    </w:lvl>
+    <w:lvl w:ilvl="1" w:tplc="04090003" w:tentative="1">
+      <w:start w:val="1"/>
+      <w:numFmt w:val="bullet"/>
+      <w:lvlText w:val="o"/>
+      <w:lvlJc w:val="left"/>
+      <w:pPr>
+        <w:ind w:left="1438" w:hanging="360"/>
+      </w:pPr>
+      <w:rPr>
+        <w:rFonts w:ascii="Courier New" w:hAnsi="Courier New" w:cs="Courier New" w:hint="default"/>
+      </w:rPr>
+    </w:lvl>
+    <w:lvl w:ilvl="2" w:tplc="04090005" w:tentative="1">
+      <w:start w:val="1"/>
+      <w:numFmt w:val="bullet"/>
+      <w:lvlText w:val=""/>
+      <w:lvlJc w:val="left"/>
+      <w:pPr>
+        <w:ind w:left="2158" w:hanging="360"/>
+      </w:pPr>
+      <w:rPr>
+        <w:rFonts w:ascii="Wingdings" w:hAnsi="Wingdings" w:hint="default"/>
+      </w:rPr>
+    </w:lvl>
+    <w:lvl w:ilvl="3" w:tplc="04090001" w:tentative="1">
+      <w:start w:val="1"/>
+      <w:numFmt w:val="bullet"/>
+      <w:lvlText w:val=""/>
+      <w:lvlJc w:val="left"/>
+      <w:pPr>
+        <w:ind w:left="2878" w:hanging="360"/>
+      </w:pPr>
+      <w:rPr>
+        <w:rFonts w:ascii="Symbol" w:hAnsi="Symbol" w:hint="default"/>
+      </w:rPr>
+    </w:lvl>
+    <w:lvl w:ilvl="4" w:tplc="04090003" w:tentative="1">
+      <w:start w:val="1"/>
+      <w:numFmt w:val="bullet"/>
+      <w:lvlText w:val="o"/>
+      <w:lvlJc w:val="left"/>
+      <w:pPr>
+        <w:ind w:left="3598" w:hanging="360"/>
+      </w:pPr>
+      <w:rPr>
+        <w:rFonts w:ascii="Courier New" w:hAnsi="Courier New" w:cs="Courier New" w:hint="default"/>
+      </w:rPr>
+    </w:lvl>
+    <w:lvl w:ilvl="5" w:tplc="04090005" w:tentative="1">
+      <w:start w:val="1"/>
+      <w:numFmt w:val="bullet"/>
+      <w:lvlText w:val=""/>
+      <w:lvlJc w:val="left"/>
+      <w:pPr>
+        <w:ind w:left="4318" w:hanging="360"/>
+      </w:pPr>
+      <w:rPr>
+        <w:rFonts w:ascii="Wingdings" w:hAnsi="Wingdings" w:hint="default"/>
+      </w:rPr>
+    </w:lvl>
+    <w:lvl w:ilvl="6" w:tplc="04090001" w:tentative="1">
+      <w:start w:val="1"/>
+      <w:numFmt w:val="bullet"/>
+      <w:lvlText w:val=""/>
+      <w:lvlJc w:val="left"/>
+      <w:pPr>
+        <w:ind w:left="5038" w:hanging="360"/>
+      </w:pPr>
+      <w:rPr>
+        <w:rFonts w:ascii="Symbol" w:hAnsi="Symbol" w:hint="default"/>
+      </w:rPr>
+    </w:lvl>
+    <w:lvl w:ilvl="7" w:tplc="04090003" w:tentative="1">
+      <w:start w:val="1"/>
+      <w:numFmt w:val="bullet"/>
+      <w:lvlText w:val="o"/>
+      <w:lvlJc w:val="left"/>
+      <w:pPr>
+        <w:ind w:left="5758" w:hanging="360"/>
+      </w:pPr>
+      <w:rPr>
+        <w:rFonts w:ascii="Courier New" w:hAnsi="Courier New" w:cs="Courier New" w:hint="default"/>
+      </w:rPr>
+    </w:lvl>
+    <w:lvl w:ilvl="8" w:tplc="04090005" w:tentative="1">
+      <w:start w:val="1"/>
+      <w:numFmt w:val="bullet"/>
+      <w:lvlText w:val=""/>
+      <w:lvlJc w:val="left"/>
+      <w:pPr>
+        <w:ind w:left="6478" w:hanging="360"/>
+      </w:pPr>
+      <w:rPr>
+        <w:rFonts w:ascii="Wingdings" w:hAnsi="Wingdings" w:hint="default"/>
+      </w:rPr>
+    </w:lvl>
+  </w:abstractNum>
+  <w:abstractNum w:abstractNumId="8" w15:restartNumberingAfterBreak="0">
     <w:nsid w:val="5F9F25F3"/>
     <w:multiLevelType w:val="multilevel"/>
     <w:tmpl w:val="F19C766C"/>
@@ -12388,7 +12818,7 @@
       </w:rPr>
     </w:lvl>
   </w:abstractNum>
-  <w:abstractNum w:abstractNumId="6" w15:restartNumberingAfterBreak="0">
+  <w:abstractNum w:abstractNumId="9" w15:restartNumberingAfterBreak="0">
     <w:nsid w:val="61C21CF4"/>
     <w:multiLevelType w:val="hybridMultilevel"/>
     <w:tmpl w:val="34D65C5C"/>
@@ -12477,7 +12907,7 @@
       </w:pPr>
     </w:lvl>
   </w:abstractNum>
-  <w:abstractNum w:abstractNumId="7" w15:restartNumberingAfterBreak="0">
+  <w:abstractNum w:abstractNumId="10" w15:restartNumberingAfterBreak="0">
     <w:nsid w:val="70BE07B6"/>
     <w:multiLevelType w:val="multilevel"/>
     <w:tmpl w:val="198445F0"/>
@@ -12599,7 +13029,7 @@
       </w:rPr>
     </w:lvl>
   </w:abstractNum>
-  <w:abstractNum w:abstractNumId="8" w15:restartNumberingAfterBreak="0">
+  <w:abstractNum w:abstractNumId="11" w15:restartNumberingAfterBreak="0">
     <w:nsid w:val="7AB96500"/>
     <w:multiLevelType w:val="hybridMultilevel"/>
     <w:tmpl w:val="BC6C1A50"/>
@@ -12688,7 +13118,7 @@
       </w:pPr>
     </w:lvl>
   </w:abstractNum>
-  <w:abstractNum w:abstractNumId="9" w15:restartNumberingAfterBreak="0">
+  <w:abstractNum w:abstractNumId="12" w15:restartNumberingAfterBreak="0">
     <w:nsid w:val="7BA715E6"/>
     <w:multiLevelType w:val="multilevel"/>
     <w:tmpl w:val="198445F0"/>
@@ -12811,34 +13241,43 @@
     </w:lvl>
   </w:abstractNum>
   <w:num w:numId="1">
+    <w:abstractNumId w:val="2"/>
+  </w:num>
+  <w:num w:numId="2">
+    <w:abstractNumId w:val="4"/>
+  </w:num>
+  <w:num w:numId="3">
+    <w:abstractNumId w:val="6"/>
+  </w:num>
+  <w:num w:numId="4">
+    <w:abstractNumId w:val="8"/>
+  </w:num>
+  <w:num w:numId="5">
+    <w:abstractNumId w:val="5"/>
+  </w:num>
+  <w:num w:numId="6">
+    <w:abstractNumId w:val="9"/>
+  </w:num>
+  <w:num w:numId="7">
+    <w:abstractNumId w:val="11"/>
+  </w:num>
+  <w:num w:numId="8">
+    <w:abstractNumId w:val="3"/>
+  </w:num>
+  <w:num w:numId="9">
+    <w:abstractNumId w:val="10"/>
+  </w:num>
+  <w:num w:numId="10">
+    <w:abstractNumId w:val="12"/>
+  </w:num>
+  <w:num w:numId="11">
+    <w:abstractNumId w:val="1"/>
+  </w:num>
+  <w:num w:numId="12">
     <w:abstractNumId w:val="0"/>
   </w:num>
-  <w:num w:numId="2">
-    <w:abstractNumId w:val="2"/>
-  </w:num>
-  <w:num w:numId="3">
-    <w:abstractNumId w:val="4"/>
-  </w:num>
-  <w:num w:numId="4">
-    <w:abstractNumId w:val="5"/>
-  </w:num>
-  <w:num w:numId="5">
-    <w:abstractNumId w:val="3"/>
-  </w:num>
-  <w:num w:numId="6">
-    <w:abstractNumId w:val="6"/>
-  </w:num>
-  <w:num w:numId="7">
-    <w:abstractNumId w:val="8"/>
-  </w:num>
-  <w:num w:numId="8">
-    <w:abstractNumId w:val="1"/>
-  </w:num>
-  <w:num w:numId="9">
+  <w:num w:numId="13">
     <w:abstractNumId w:val="7"/>
-  </w:num>
-  <w:num w:numId="10">
-    <w:abstractNumId w:val="9"/>
   </w:num>
 </w:numbering>
 </file>
@@ -13938,6 +14377,10 @@
 </go:gDocsCustomXmlDataStorage>
 </file>
 
+<file path=customXml/item2.xml><?xml version="1.0" encoding="utf-8"?>
+<b:Sources xmlns:b="http://schemas.openxmlformats.org/officeDocument/2006/bibliography" xmlns="http://schemas.openxmlformats.org/officeDocument/2006/bibliography" SelectedStyle="/APASixthEditionOfficeOnline.xsl" StyleName="APA" Version="6"/>
+</file>
+
 <file path=customXml/itemProps1.xml><?xml version="1.0" encoding="utf-8"?>
 <ds:datastoreItem xmlns:ds="http://schemas.openxmlformats.org/officeDocument/2006/customXml" ds:itemID="{11111111-1234-1234-1234-123412341234}">
   <ds:schemaRefs>
@@ -13945,4 +14388,12 @@
     <ds:schemaRef ds:uri="http://schemas.openxmlformats.org/officeDocument/2006/relationships"/>
   </ds:schemaRefs>
 </ds:datastoreItem>
+</file>
+
+<file path=customXml/itemProps2.xml><?xml version="1.0" encoding="utf-8"?>
+<ds:datastoreItem xmlns:ds="http://schemas.openxmlformats.org/officeDocument/2006/customXml" ds:itemID="{843A1120-6139-D749-8EF0-B65C4F4F7F96}">
+  <ds:schemaRefs>
+    <ds:schemaRef ds:uri="http://schemas.openxmlformats.org/officeDocument/2006/bibliography"/>
+  </ds:schemaRefs>
+</ds:datastoreItem>
 </file>
--- a/assets/cv/CV_MD_HASNAIN.docx
+++ b/assets/cv/CV_MD_HASNAIN.docx
@@ -8862,23 +8862,7 @@
                 <w:position w:val="0"/>
                 <w:lang w:bidi="bn-IN"/>
               </w:rPr>
-              <w:t xml:space="preserve">It is a social media app in Bangladesh. My task was to assist with some challenging tasks (e.g., Contacts sync in chunk, complex design, background service </w:t>
-            </w:r>
-            <w:r>
-              <w:rPr>
-                <w:rFonts w:ascii="Arial" w:hAnsi="Arial" w:cs="Arial"/>
-                <w:position w:val="0"/>
-                <w:lang w:bidi="bn-IN"/>
-              </w:rPr>
-              <w:t>etc.</w:t>
-            </w:r>
-            <w:r>
-              <w:rPr>
-                <w:rFonts w:ascii="Arial" w:hAnsi="Arial" w:cs="Arial"/>
-                <w:position w:val="0"/>
-                <w:lang w:bidi="bn-IN"/>
-              </w:rPr>
-              <w:t>)</w:t>
+              <w:t>It is a social media app in Bangladesh. My task was to assist with some challenging tasks (e.g., Contacts sync in chunk, complex design, background service etc.)</w:t>
             </w:r>
           </w:p>
           <w:p>
@@ -14372,28 +14356,28 @@
 </file>
 
 <file path=customXml/item1.xml><?xml version="1.0" encoding="utf-8"?>
+<b:Sources xmlns:b="http://schemas.openxmlformats.org/officeDocument/2006/bibliography" xmlns="http://schemas.openxmlformats.org/officeDocument/2006/bibliography" SelectedStyle="/APASixthEditionOfficeOnline.xsl" StyleName="APA" Version="6"/>
+</file>
+
+<file path=customXml/item2.xml><?xml version="1.0" encoding="utf-8"?>
 <go:gDocsCustomXmlDataStorage xmlns:go="http://customooxmlschemas.google.com/" xmlns:r="http://schemas.openxmlformats.org/officeDocument/2006/relationships">
   <go:docsCustomData xmlns:go="http://customooxmlschemas.google.com/" roundtripDataSignature="AMtx7mhxyWzu9/bX6DDPSHYy7bc269sISQ==">AMUW2mVzz+I1cFngYCIqFFe2X/FF9S/bBcHoAgOW+F65EXGZePW8smVoPMsSmm6OExyerCSfZ2HT9ZnT4nv1ikQU/zhb1SFNFD49fTVEtqu67OVeozN8Hg99JxyMELQRpKf6rJCvsgJw</go:docsCustomData>
 </go:gDocsCustomXmlDataStorage>
 </file>
 
-<file path=customXml/item2.xml><?xml version="1.0" encoding="utf-8"?>
-<b:Sources xmlns:b="http://schemas.openxmlformats.org/officeDocument/2006/bibliography" xmlns="http://schemas.openxmlformats.org/officeDocument/2006/bibliography" SelectedStyle="/APASixthEditionOfficeOnline.xsl" StyleName="APA" Version="6"/>
+<file path=customXml/itemProps1.xml><?xml version="1.0" encoding="utf-8"?>
+<ds:datastoreItem xmlns:ds="http://schemas.openxmlformats.org/officeDocument/2006/customXml" ds:itemID="{843A1120-6139-D749-8EF0-B65C4F4F7F96}">
+  <ds:schemaRefs>
+    <ds:schemaRef ds:uri="http://schemas.openxmlformats.org/officeDocument/2006/bibliography"/>
+  </ds:schemaRefs>
+</ds:datastoreItem>
 </file>
 
-<file path=customXml/itemProps1.xml><?xml version="1.0" encoding="utf-8"?>
+<file path=customXml/itemProps2.xml><?xml version="1.0" encoding="utf-8"?>
 <ds:datastoreItem xmlns:ds="http://schemas.openxmlformats.org/officeDocument/2006/customXml" ds:itemID="{11111111-1234-1234-1234-123412341234}">
   <ds:schemaRefs>
     <ds:schemaRef ds:uri="http://customooxmlschemas.google.com/"/>
     <ds:schemaRef ds:uri="http://schemas.openxmlformats.org/officeDocument/2006/relationships"/>
   </ds:schemaRefs>
 </ds:datastoreItem>
-</file>
-
-<file path=customXml/itemProps2.xml><?xml version="1.0" encoding="utf-8"?>
-<ds:datastoreItem xmlns:ds="http://schemas.openxmlformats.org/officeDocument/2006/customXml" ds:itemID="{843A1120-6139-D749-8EF0-B65C4F4F7F96}">
-  <ds:schemaRefs>
-    <ds:schemaRef ds:uri="http://schemas.openxmlformats.org/officeDocument/2006/bibliography"/>
-  </ds:schemaRefs>
-</ds:datastoreItem>
 </file>
--- a/assets/cv/CV_MD_HASNAIN.docx
+++ b/assets/cv/CV_MD_HASNAIN.docx
@@ -8862,7 +8862,39 @@
                 <w:position w:val="0"/>
                 <w:lang w:bidi="bn-IN"/>
               </w:rPr>
-              <w:t>It is a social media app in Bangladesh. My task was to assist with some challenging tasks (e.g., Contacts sync in chunk, complex design, background service etc.)</w:t>
+              <w:t>It is a social media app in Bangladesh. My task was to assist with some challenging tasks (</w:t>
+            </w:r>
+            <w:r>
+              <w:rPr>
+                <w:rFonts w:ascii="Arial" w:hAnsi="Arial" w:cs="Arial"/>
+                <w:position w:val="0"/>
+                <w:lang w:bidi="bn-IN"/>
+              </w:rPr>
+              <w:t xml:space="preserve">e.g., </w:t>
+            </w:r>
+            <w:r>
+              <w:rPr>
+                <w:rFonts w:ascii="Arial" w:hAnsi="Arial" w:cs="Arial"/>
+                <w:position w:val="0"/>
+                <w:lang w:bidi="bn-IN"/>
+              </w:rPr>
+              <w:t>Contact sync in chunk</w:t>
+            </w:r>
+            <w:r>
+              <w:rPr>
+                <w:rFonts w:ascii="Arial" w:hAnsi="Arial" w:cs="Arial"/>
+                <w:position w:val="0"/>
+                <w:lang w:bidi="bn-IN"/>
+              </w:rPr>
+              <w:t>s</w:t>
+            </w:r>
+            <w:r>
+              <w:rPr>
+                <w:rFonts w:ascii="Arial" w:hAnsi="Arial" w:cs="Arial"/>
+                <w:position w:val="0"/>
+                <w:lang w:bidi="bn-IN"/>
+              </w:rPr>
+              <w:t>, complex design, background service etc.)</w:t>
             </w:r>
           </w:p>
           <w:p>
